--- a/01-嵌入式操作系统及应用/01-教案/嵌入式操作系统及应用-23.docx
+++ b/01-嵌入式操作系统及应用/01-教案/嵌入式操作系统及应用-23.docx
@@ -61,9 +61,10 @@
       </w:r>
       <w:r>
         <w:rPr>
-          <w:rFonts w:ascii="楷体" w:hAnsi="楷体" w:eastAsia="楷体"/>
+          <w:rFonts w:hint="eastAsia" w:ascii="楷体" w:hAnsi="楷体" w:eastAsia="楷体"/>
+          <w:lang w:val="en-US" w:eastAsia="zh-CN"/>
         </w:rPr>
-        <w:t>1</w:t>
+        <w:t>23</w:t>
       </w:r>
       <w:r>
         <w:rPr>
@@ -247,6 +248,7 @@
             <w:insideH w:val="single" w:color="auto" w:sz="4" w:space="0"/>
             <w:insideV w:val="single" w:color="auto" w:sz="4" w:space="0"/>
           </w:tblBorders>
+          <w:shd w:val="clear" w:color="auto" w:fill="FFFFFF"/>
           <w:tblCellMar>
             <w:top w:w="0" w:type="dxa"/>
             <w:left w:w="108" w:type="dxa"/>
@@ -416,6 +418,7 @@
             <w:insideH w:val="single" w:color="auto" w:sz="4" w:space="0"/>
             <w:insideV w:val="single" w:color="auto" w:sz="4" w:space="0"/>
           </w:tblBorders>
+          <w:shd w:val="clear" w:color="auto" w:fill="FFFFFF"/>
           <w:tblCellMar>
             <w:top w:w="0" w:type="dxa"/>
             <w:left w:w="108" w:type="dxa"/>
@@ -552,10 +555,110 @@
           <w:p>
             <w:pPr>
               <w:rPr>
+                <w:rFonts w:hint="eastAsia" w:ascii="宋体" w:hAnsi="宋体"/>
+                <w:lang w:eastAsia="zh-CN"/>
+              </w:rPr>
+            </w:pPr>
+            <w:r>
+              <w:rPr>
+                <w:rFonts w:hint="eastAsia" w:ascii="宋体" w:hAnsi="宋体"/>
+                <w:lang w:eastAsia="zh-CN"/>
+              </w:rPr>
+              <w:t>案例开发</w:t>
+            </w:r>
+          </w:p>
+          <w:p>
+            <w:pPr>
+              <w:rPr>
                 <w:rFonts w:ascii="宋体" w:hAnsi="宋体"/>
                 <w:lang w:eastAsia="zh-CN"/>
               </w:rPr>
             </w:pPr>
+            <w:r>
+              <w:rPr>
+                <w:rFonts w:hint="eastAsia" w:ascii="宋体" w:hAnsi="宋体"/>
+                <w:lang w:val="en-US" w:eastAsia="zh-CN"/>
+              </w:rPr>
+              <w:t xml:space="preserve">    </w:t>
+            </w:r>
+            <w:r>
+              <w:rPr>
+                <w:rFonts w:ascii="Segoe UI" w:hAnsi="Segoe UI" w:eastAsia="Segoe UI" w:cs="Segoe UI"/>
+                <w:i w:val="0"/>
+                <w:iCs w:val="0"/>
+                <w:caps w:val="0"/>
+                <w:color w:val="095EAB"/>
+                <w:spacing w:val="0"/>
+                <w:sz w:val="19"/>
+                <w:szCs w:val="19"/>
+                <w:u w:val="none"/>
+                <w:shd w:val="clear" w:fill="FFFFFF"/>
+              </w:rPr>
+              <w:fldChar w:fldCharType="begin"/>
+            </w:r>
+            <w:r>
+              <w:rPr>
+                <w:rFonts w:ascii="Segoe UI" w:hAnsi="Segoe UI" w:eastAsia="Segoe UI" w:cs="Segoe UI"/>
+                <w:i w:val="0"/>
+                <w:iCs w:val="0"/>
+                <w:caps w:val="0"/>
+                <w:color w:val="095EAB"/>
+                <w:spacing w:val="0"/>
+                <w:sz w:val="19"/>
+                <w:szCs w:val="19"/>
+                <w:u w:val="none"/>
+                <w:shd w:val="clear" w:fill="FFFFFF"/>
+              </w:rPr>
+              <w:instrText xml:space="preserve"> HYPERLINK "https://gitee.com/Lockzhiner-Electronics/lockzhiner-rk2206-openharmony3.0lts/blob/master/vendor/lockzhiner/rk2206/samples/c3_e53_intelligent_street_lamp/README_zh.md" </w:instrText>
+            </w:r>
+            <w:r>
+              <w:rPr>
+                <w:rFonts w:ascii="Segoe UI" w:hAnsi="Segoe UI" w:eastAsia="Segoe UI" w:cs="Segoe UI"/>
+                <w:i w:val="0"/>
+                <w:iCs w:val="0"/>
+                <w:caps w:val="0"/>
+                <w:color w:val="095EAB"/>
+                <w:spacing w:val="0"/>
+                <w:sz w:val="19"/>
+                <w:szCs w:val="19"/>
+                <w:u w:val="none"/>
+                <w:shd w:val="clear" w:fill="FFFFFF"/>
+              </w:rPr>
+              <w:fldChar w:fldCharType="separate"/>
+            </w:r>
+            <w:r>
+              <w:rPr>
+                <w:rStyle w:val="10"/>
+                <w:rFonts w:hint="default" w:ascii="Segoe UI" w:hAnsi="Segoe UI" w:eastAsia="Segoe UI" w:cs="Segoe UI"/>
+                <w:i w:val="0"/>
+                <w:iCs w:val="0"/>
+                <w:caps w:val="0"/>
+                <w:color w:val="095EAB"/>
+                <w:spacing w:val="0"/>
+                <w:sz w:val="19"/>
+                <w:szCs w:val="19"/>
+                <w:u w:val="none"/>
+                <w:shd w:val="clear" w:fill="FFFFFF"/>
+              </w:rPr>
+              <w:t>智慧路灯</w:t>
+            </w:r>
+            <w:r>
+              <w:rPr>
+                <w:rFonts w:hint="default" w:ascii="Segoe UI" w:hAnsi="Segoe UI" w:eastAsia="Segoe UI" w:cs="Segoe UI"/>
+                <w:i w:val="0"/>
+                <w:iCs w:val="0"/>
+                <w:caps w:val="0"/>
+                <w:color w:val="095EAB"/>
+                <w:spacing w:val="0"/>
+                <w:sz w:val="19"/>
+                <w:szCs w:val="19"/>
+                <w:u w:val="none"/>
+                <w:shd w:val="clear" w:fill="FFFFFF"/>
+              </w:rPr>
+              <w:fldChar w:fldCharType="end"/>
+            </w:r>
+            <w:bookmarkStart w:id="0" w:name="_GoBack"/>
+            <w:bookmarkEnd w:id="0"/>
           </w:p>
         </w:tc>
       </w:tr>
@@ -569,6 +672,7 @@
             <w:insideH w:val="single" w:color="auto" w:sz="4" w:space="0"/>
             <w:insideV w:val="single" w:color="auto" w:sz="4" w:space="0"/>
           </w:tblBorders>
+          <w:shd w:val="clear" w:color="auto" w:fill="FFFFFF"/>
           <w:tblCellMar>
             <w:top w:w="0" w:type="dxa"/>
             <w:left w:w="108" w:type="dxa"/>
@@ -718,6 +822,7 @@
             <w:insideH w:val="single" w:color="auto" w:sz="4" w:space="0"/>
             <w:insideV w:val="single" w:color="auto" w:sz="4" w:space="0"/>
           </w:tblBorders>
+          <w:shd w:val="clear" w:color="auto" w:fill="FFFFFF"/>
           <w:tblCellMar>
             <w:top w:w="0" w:type="dxa"/>
             <w:left w:w="108" w:type="dxa"/>
@@ -806,6 +911,7 @@
             <w:insideH w:val="single" w:color="auto" w:sz="4" w:space="0"/>
             <w:insideV w:val="single" w:color="auto" w:sz="4" w:space="0"/>
           </w:tblBorders>
+          <w:shd w:val="clear" w:color="auto" w:fill="FFFFFF"/>
           <w:tblCellMar>
             <w:top w:w="0" w:type="dxa"/>
             <w:left w:w="108" w:type="dxa"/>
@@ -899,6 +1005,7 @@
             <w:insideH w:val="single" w:color="auto" w:sz="4" w:space="0"/>
             <w:insideV w:val="single" w:color="auto" w:sz="4" w:space="0"/>
           </w:tblBorders>
+          <w:shd w:val="clear" w:color="auto" w:fill="FFFFFF"/>
           <w:tblCellMar>
             <w:top w:w="0" w:type="dxa"/>
             <w:left w:w="108" w:type="dxa"/>
@@ -1027,6 +1134,7 @@
             <w:insideH w:val="single" w:color="auto" w:sz="4" w:space="0"/>
             <w:insideV w:val="single" w:color="auto" w:sz="4" w:space="0"/>
           </w:tblBorders>
+          <w:shd w:val="clear" w:color="auto" w:fill="FFFFFF"/>
           <w:tblCellMar>
             <w:top w:w="0" w:type="dxa"/>
             <w:left w:w="108" w:type="dxa"/>
@@ -1348,6 +1456,12 @@
             <w:insideH w:val="single" w:color="000000" w:themeColor="text1" w:sz="8" w:space="0"/>
             <w:insideV w:val="single" w:color="000000" w:themeColor="text1" w:sz="8" w:space="0"/>
           </w:tblBorders>
+          <w:tblCellMar>
+            <w:top w:w="0" w:type="dxa"/>
+            <w:left w:w="0" w:type="dxa"/>
+            <w:bottom w:w="0" w:type="dxa"/>
+            <w:right w:w="0" w:type="dxa"/>
+          </w:tblCellMar>
         </w:tblPrEx>
         <w:trPr>
           <w:trHeight w:val="1304" w:hRule="atLeast"/>
@@ -2040,24 +2154,7 @@
                   </w14:solidFill>
                 </w14:textFill>
               </w:rPr>
-              <w:t>让学生对本</w:t>
-            </w:r>
-            <w:bookmarkStart w:id="0" w:name="_GoBack"/>
-            <w:bookmarkEnd w:id="0"/>
-            <w:r>
-              <w:rPr>
-                <w:rFonts w:hint="eastAsia" w:ascii="微软雅黑" w:hAnsi="微软雅黑" w:eastAsia="微软雅黑"/>
-                <w:color w:val="000000" w:themeColor="text1"/>
-                <w:sz w:val="21"/>
-                <w:szCs w:val="21"/>
-                <w:lang w:val="en-US" w:eastAsia="zh-CN"/>
-                <w14:textFill>
-                  <w14:solidFill>
-                    <w14:schemeClr w14:val="tx1"/>
-                  </w14:solidFill>
-                </w14:textFill>
-              </w:rPr>
-              <w:t>课程有初步了解</w:t>
+              <w:t>让学生对本课程有初步了解</w:t>
             </w:r>
           </w:p>
         </w:tc>
@@ -2383,6 +2480,12 @@
             <w:insideH w:val="single" w:color="000000" w:themeColor="text1" w:sz="8" w:space="0"/>
             <w:insideV w:val="single" w:color="000000" w:themeColor="text1" w:sz="8" w:space="0"/>
           </w:tblBorders>
+          <w:tblCellMar>
+            <w:top w:w="0" w:type="dxa"/>
+            <w:left w:w="0" w:type="dxa"/>
+            <w:bottom w:w="0" w:type="dxa"/>
+            <w:right w:w="0" w:type="dxa"/>
+          </w:tblCellMar>
         </w:tblPrEx>
         <w:trPr>
           <w:trHeight w:val="779" w:hRule="atLeast"/>

--- a/01-嵌入式操作系统及应用/01-教案/嵌入式操作系统及应用-23.docx
+++ b/01-嵌入式操作系统及应用/01-教案/嵌入式操作系统及应用-23.docx
@@ -113,7 +113,6 @@
             <w:insideH w:val="single" w:color="auto" w:sz="4" w:space="0"/>
             <w:insideV w:val="single" w:color="auto" w:sz="4" w:space="0"/>
           </w:tblBorders>
-          <w:shd w:val="clear" w:color="auto" w:fill="FFFFFF"/>
           <w:tblCellMar>
             <w:top w:w="0" w:type="dxa"/>
             <w:left w:w="108" w:type="dxa"/>
@@ -592,7 +591,7 @@
                 <w:sz w:val="19"/>
                 <w:szCs w:val="19"/>
                 <w:u w:val="none"/>
-                <w:shd w:val="clear" w:fill="FFFFFF"/>
+                <w:shd w:val="clear" w:fill="F6F8FA"/>
               </w:rPr>
               <w:fldChar w:fldCharType="begin"/>
             </w:r>
@@ -607,9 +606,9 @@
                 <w:sz w:val="19"/>
                 <w:szCs w:val="19"/>
                 <w:u w:val="none"/>
-                <w:shd w:val="clear" w:fill="FFFFFF"/>
-              </w:rPr>
-              <w:instrText xml:space="preserve"> HYPERLINK "https://gitee.com/Lockzhiner-Electronics/lockzhiner-rk2206-openharmony3.0lts/blob/master/vendor/lockzhiner/rk2206/samples/c3_e53_intelligent_street_lamp/README_zh.md" </w:instrText>
+                <w:shd w:val="clear" w:fill="F6F8FA"/>
+              </w:rPr>
+              <w:instrText xml:space="preserve"> HYPERLINK "https://gitee.com/Lockzhiner-Electronics/lockzhiner-rk2206-openharmony3.0lts/blob/master/vendor/lockzhiner/rk2206/samples/b14_wifi_ap/README_zh.md" </w:instrText>
             </w:r>
             <w:r>
               <w:rPr>
@@ -622,7 +621,7 @@
                 <w:sz w:val="19"/>
                 <w:szCs w:val="19"/>
                 <w:u w:val="none"/>
-                <w:shd w:val="clear" w:fill="FFFFFF"/>
+                <w:shd w:val="clear" w:fill="F6F8FA"/>
               </w:rPr>
               <w:fldChar w:fldCharType="separate"/>
             </w:r>
@@ -638,9 +637,9 @@
                 <w:sz w:val="19"/>
                 <w:szCs w:val="19"/>
                 <w:u w:val="none"/>
-                <w:shd w:val="clear" w:fill="FFFFFF"/>
-              </w:rPr>
-              <w:t>智慧路灯</w:t>
+                <w:shd w:val="clear" w:fill="F6F8FA"/>
+              </w:rPr>
+              <w:t>WiFi路由模式</w:t>
             </w:r>
             <w:r>
               <w:rPr>
@@ -653,7 +652,7 @@
                 <w:sz w:val="19"/>
                 <w:szCs w:val="19"/>
                 <w:u w:val="none"/>
-                <w:shd w:val="clear" w:fill="FFFFFF"/>
+                <w:shd w:val="clear" w:fill="F6F8FA"/>
               </w:rPr>
               <w:fldChar w:fldCharType="end"/>
             </w:r>
@@ -822,7 +821,6 @@
             <w:insideH w:val="single" w:color="auto" w:sz="4" w:space="0"/>
             <w:insideV w:val="single" w:color="auto" w:sz="4" w:space="0"/>
           </w:tblBorders>
-          <w:shd w:val="clear" w:color="auto" w:fill="FFFFFF"/>
           <w:tblCellMar>
             <w:top w:w="0" w:type="dxa"/>
             <w:left w:w="108" w:type="dxa"/>
@@ -1456,12 +1454,6 @@
             <w:insideH w:val="single" w:color="000000" w:themeColor="text1" w:sz="8" w:space="0"/>
             <w:insideV w:val="single" w:color="000000" w:themeColor="text1" w:sz="8" w:space="0"/>
           </w:tblBorders>
-          <w:tblCellMar>
-            <w:top w:w="0" w:type="dxa"/>
-            <w:left w:w="0" w:type="dxa"/>
-            <w:bottom w:w="0" w:type="dxa"/>
-            <w:right w:w="0" w:type="dxa"/>
-          </w:tblCellMar>
         </w:tblPrEx>
         <w:trPr>
           <w:trHeight w:val="1304" w:hRule="atLeast"/>

--- a/01-嵌入式操作系统及应用/01-教案/嵌入式操作系统及应用-23.docx
+++ b/01-嵌入式操作系统及应用/01-教案/嵌入式操作系统及应用-23.docx
@@ -77,7 +77,7 @@
       <w:tblPr>
         <w:tblStyle w:val="8"/>
         <w:tblpPr w:leftFromText="180" w:rightFromText="180" w:vertAnchor="page" w:horzAnchor="margin" w:tblpXSpec="center" w:tblpY="2911"/>
-        <w:tblW w:w="9950" w:type="dxa"/>
+        <w:tblW w:w="10239" w:type="dxa"/>
         <w:tblInd w:w="0" w:type="dxa"/>
         <w:tblBorders>
           <w:top w:val="single" w:color="auto" w:sz="4" w:space="0"/>
@@ -101,7 +101,7 @@
         <w:gridCol w:w="2321"/>
         <w:gridCol w:w="571"/>
         <w:gridCol w:w="1588"/>
-        <w:gridCol w:w="2964"/>
+        <w:gridCol w:w="3253"/>
       </w:tblGrid>
       <w:tr>
         <w:tblPrEx>
@@ -113,6 +113,7 @@
             <w:insideH w:val="single" w:color="auto" w:sz="4" w:space="0"/>
             <w:insideV w:val="single" w:color="auto" w:sz="4" w:space="0"/>
           </w:tblBorders>
+          <w:shd w:val="clear" w:color="auto" w:fill="FFFFFF"/>
           <w:tblCellMar>
             <w:top w:w="0" w:type="dxa"/>
             <w:left w:w="108" w:type="dxa"/>
@@ -214,7 +215,7 @@
         </w:tc>
         <w:tc>
           <w:tcPr>
-            <w:tcW w:w="2964" w:type="dxa"/>
+            <w:tcW w:w="3253" w:type="dxa"/>
             <w:tcBorders>
               <w:top w:val="single" w:color="auto" w:sz="4" w:space="0"/>
               <w:left w:val="single" w:color="auto" w:sz="4" w:space="0"/>
@@ -375,7 +376,7 @@
         </w:tc>
         <w:tc>
           <w:tcPr>
-            <w:tcW w:w="2964" w:type="dxa"/>
+            <w:tcW w:w="3253" w:type="dxa"/>
             <w:tcBorders>
               <w:top w:val="single" w:color="auto" w:sz="4" w:space="0"/>
               <w:left w:val="single" w:color="auto" w:sz="4" w:space="0"/>
@@ -459,7 +460,7 @@
         </w:tc>
         <w:tc>
           <w:tcPr>
-            <w:tcW w:w="7444" w:type="dxa"/>
+            <w:tcW w:w="7733" w:type="dxa"/>
             <w:gridSpan w:val="4"/>
             <w:tcBorders>
               <w:top w:val="single" w:color="auto" w:sz="4" w:space="0"/>
@@ -540,7 +541,7 @@
         </w:tc>
         <w:tc>
           <w:tcPr>
-            <w:tcW w:w="7444" w:type="dxa"/>
+            <w:tcW w:w="7733" w:type="dxa"/>
             <w:gridSpan w:val="4"/>
             <w:tcBorders>
               <w:top w:val="single" w:color="auto" w:sz="4" w:space="0"/>
@@ -656,8 +657,6 @@
               </w:rPr>
               <w:fldChar w:fldCharType="end"/>
             </w:r>
-            <w:bookmarkStart w:id="0" w:name="_GoBack"/>
-            <w:bookmarkEnd w:id="0"/>
           </w:p>
         </w:tc>
       </w:tr>
@@ -711,7 +710,7 @@
         </w:tc>
         <w:tc>
           <w:tcPr>
-            <w:tcW w:w="7444" w:type="dxa"/>
+            <w:tcW w:w="7733" w:type="dxa"/>
             <w:gridSpan w:val="4"/>
             <w:tcBorders>
               <w:top w:val="single" w:color="auto" w:sz="4" w:space="0"/>
@@ -729,6 +728,288 @@
                 <w:color w:val="000000"/>
               </w:rPr>
             </w:pPr>
+            <w:r>
+              <w:rPr>
+                <w:rFonts w:ascii="Helvetica" w:hAnsi="Helvetica" w:eastAsia="Helvetica" w:cs="Helvetica"/>
+                <w:i w:val="0"/>
+                <w:iCs w:val="0"/>
+                <w:caps w:val="0"/>
+                <w:color w:val="333333"/>
+                <w:spacing w:val="0"/>
+                <w:sz w:val="19"/>
+                <w:szCs w:val="19"/>
+                <w:shd w:val="clear" w:fill="FFFFFF"/>
+              </w:rPr>
+              <w:t>1. 知识目标：掌握WiFi-AP模式核心API（</w:t>
+            </w:r>
+            <w:r>
+              <w:rPr>
+                <w:rStyle w:val="11"/>
+                <w:rFonts w:ascii="Consolas" w:hAnsi="Consolas" w:eastAsia="Consolas" w:cs="Consolas"/>
+                <w:i w:val="0"/>
+                <w:iCs w:val="0"/>
+                <w:caps w:val="0"/>
+                <w:color w:val="000000"/>
+                <w:spacing w:val="0"/>
+                <w:sz w:val="17"/>
+                <w:szCs w:val="17"/>
+                <w:bdr w:val="none" w:color="auto" w:sz="0" w:space="0"/>
+                <w:shd w:val="clear" w:fill="F0F0F0"/>
+              </w:rPr>
+              <w:t>FlashInit()</w:t>
+            </w:r>
+            <w:r>
+              <w:rPr>
+                <w:rFonts w:hint="default" w:ascii="Helvetica" w:hAnsi="Helvetica" w:eastAsia="Helvetica" w:cs="Helvetica"/>
+                <w:i w:val="0"/>
+                <w:iCs w:val="0"/>
+                <w:caps w:val="0"/>
+                <w:color w:val="333333"/>
+                <w:spacing w:val="0"/>
+                <w:sz w:val="19"/>
+                <w:szCs w:val="19"/>
+                <w:shd w:val="clear" w:fill="FFFFFF"/>
+              </w:rPr>
+              <w:t>、</w:t>
+            </w:r>
+            <w:r>
+              <w:rPr>
+                <w:rStyle w:val="11"/>
+                <w:rFonts w:hint="default" w:ascii="Consolas" w:hAnsi="Consolas" w:eastAsia="Consolas" w:cs="Consolas"/>
+                <w:i w:val="0"/>
+                <w:iCs w:val="0"/>
+                <w:caps w:val="0"/>
+                <w:color w:val="000000"/>
+                <w:spacing w:val="0"/>
+                <w:sz w:val="17"/>
+                <w:szCs w:val="17"/>
+                <w:bdr w:val="none" w:color="auto" w:sz="0" w:space="0"/>
+                <w:shd w:val="clear" w:fill="F0F0F0"/>
+              </w:rPr>
+              <w:t>VendorSet()</w:t>
+            </w:r>
+            <w:r>
+              <w:rPr>
+                <w:rFonts w:hint="default" w:ascii="Helvetica" w:hAnsi="Helvetica" w:eastAsia="Helvetica" w:cs="Helvetica"/>
+                <w:i w:val="0"/>
+                <w:iCs w:val="0"/>
+                <w:caps w:val="0"/>
+                <w:color w:val="333333"/>
+                <w:spacing w:val="0"/>
+                <w:sz w:val="19"/>
+                <w:szCs w:val="19"/>
+                <w:shd w:val="clear" w:fill="FFFFFF"/>
+              </w:rPr>
+              <w:t>、</w:t>
+            </w:r>
+            <w:r>
+              <w:rPr>
+                <w:rStyle w:val="11"/>
+                <w:rFonts w:hint="default" w:ascii="Consolas" w:hAnsi="Consolas" w:eastAsia="Consolas" w:cs="Consolas"/>
+                <w:i w:val="0"/>
+                <w:iCs w:val="0"/>
+                <w:caps w:val="0"/>
+                <w:color w:val="000000"/>
+                <w:spacing w:val="0"/>
+                <w:sz w:val="17"/>
+                <w:szCs w:val="17"/>
+                <w:bdr w:val="none" w:color="auto" w:sz="0" w:space="0"/>
+                <w:shd w:val="clear" w:fill="F0F0F0"/>
+              </w:rPr>
+              <w:t>SetApModeOn()</w:t>
+            </w:r>
+            <w:r>
+              <w:rPr>
+                <w:rFonts w:hint="default" w:ascii="Helvetica" w:hAnsi="Helvetica" w:eastAsia="Helvetica" w:cs="Helvetica"/>
+                <w:i w:val="0"/>
+                <w:iCs w:val="0"/>
+                <w:caps w:val="0"/>
+                <w:color w:val="333333"/>
+                <w:spacing w:val="0"/>
+                <w:sz w:val="19"/>
+                <w:szCs w:val="19"/>
+                <w:shd w:val="clear" w:fill="FFFFFF"/>
+              </w:rPr>
+              <w:t>等）的调用方法、头文件依赖及参数要求；理解TCP服务端创建流程（</w:t>
+            </w:r>
+            <w:r>
+              <w:rPr>
+                <w:rStyle w:val="11"/>
+                <w:rFonts w:hint="default" w:ascii="Consolas" w:hAnsi="Consolas" w:eastAsia="Consolas" w:cs="Consolas"/>
+                <w:i w:val="0"/>
+                <w:iCs w:val="0"/>
+                <w:caps w:val="0"/>
+                <w:color w:val="000000"/>
+                <w:spacing w:val="0"/>
+                <w:sz w:val="17"/>
+                <w:szCs w:val="17"/>
+                <w:bdr w:val="none" w:color="auto" w:sz="0" w:space="0"/>
+                <w:shd w:val="clear" w:fill="F0F0F0"/>
+              </w:rPr>
+              <w:t>socket()</w:t>
+            </w:r>
+            <w:r>
+              <w:rPr>
+                <w:rFonts w:hint="default" w:ascii="Helvetica" w:hAnsi="Helvetica" w:eastAsia="Helvetica" w:cs="Helvetica"/>
+                <w:i w:val="0"/>
+                <w:iCs w:val="0"/>
+                <w:caps w:val="0"/>
+                <w:color w:val="333333"/>
+                <w:spacing w:val="0"/>
+                <w:sz w:val="19"/>
+                <w:szCs w:val="19"/>
+                <w:shd w:val="clear" w:fill="FFFFFF"/>
+              </w:rPr>
+              <w:t>、</w:t>
+            </w:r>
+            <w:r>
+              <w:rPr>
+                <w:rStyle w:val="11"/>
+                <w:rFonts w:hint="default" w:ascii="Consolas" w:hAnsi="Consolas" w:eastAsia="Consolas" w:cs="Consolas"/>
+                <w:i w:val="0"/>
+                <w:iCs w:val="0"/>
+                <w:caps w:val="0"/>
+                <w:color w:val="000000"/>
+                <w:spacing w:val="0"/>
+                <w:sz w:val="17"/>
+                <w:szCs w:val="17"/>
+                <w:bdr w:val="none" w:color="auto" w:sz="0" w:space="0"/>
+                <w:shd w:val="clear" w:fill="F0F0F0"/>
+              </w:rPr>
+              <w:t>bind()</w:t>
+            </w:r>
+            <w:r>
+              <w:rPr>
+                <w:rFonts w:hint="default" w:ascii="Helvetica" w:hAnsi="Helvetica" w:eastAsia="Helvetica" w:cs="Helvetica"/>
+                <w:i w:val="0"/>
+                <w:iCs w:val="0"/>
+                <w:caps w:val="0"/>
+                <w:color w:val="333333"/>
+                <w:spacing w:val="0"/>
+                <w:sz w:val="19"/>
+                <w:szCs w:val="19"/>
+                <w:shd w:val="clear" w:fill="FFFFFF"/>
+              </w:rPr>
+              <w:t>、</w:t>
+            </w:r>
+            <w:r>
+              <w:rPr>
+                <w:rStyle w:val="11"/>
+                <w:rFonts w:hint="default" w:ascii="Consolas" w:hAnsi="Consolas" w:eastAsia="Consolas" w:cs="Consolas"/>
+                <w:i w:val="0"/>
+                <w:iCs w:val="0"/>
+                <w:caps w:val="0"/>
+                <w:color w:val="000000"/>
+                <w:spacing w:val="0"/>
+                <w:sz w:val="17"/>
+                <w:szCs w:val="17"/>
+                <w:bdr w:val="none" w:color="auto" w:sz="0" w:space="0"/>
+                <w:shd w:val="clear" w:fill="F0F0F0"/>
+              </w:rPr>
+              <w:t>listen()</w:t>
+            </w:r>
+            <w:r>
+              <w:rPr>
+                <w:rFonts w:hint="default" w:ascii="Helvetica" w:hAnsi="Helvetica" w:eastAsia="Helvetica" w:cs="Helvetica"/>
+                <w:i w:val="0"/>
+                <w:iCs w:val="0"/>
+                <w:caps w:val="0"/>
+                <w:color w:val="333333"/>
+                <w:spacing w:val="0"/>
+                <w:sz w:val="19"/>
+                <w:szCs w:val="19"/>
+                <w:shd w:val="clear" w:fill="FFFFFF"/>
+              </w:rPr>
+              <w:t>等函数）；熟悉</w:t>
+            </w:r>
+            <w:r>
+              <w:rPr>
+                <w:rStyle w:val="11"/>
+                <w:rFonts w:hint="default" w:ascii="Consolas" w:hAnsi="Consolas" w:eastAsia="Consolas" w:cs="Consolas"/>
+                <w:i w:val="0"/>
+                <w:iCs w:val="0"/>
+                <w:caps w:val="0"/>
+                <w:color w:val="000000"/>
+                <w:spacing w:val="0"/>
+                <w:sz w:val="17"/>
+                <w:szCs w:val="17"/>
+                <w:bdr w:val="none" w:color="auto" w:sz="0" w:space="0"/>
+                <w:shd w:val="clear" w:fill="F0F0F0"/>
+              </w:rPr>
+              <w:t>BUILD.gn</w:t>
+            </w:r>
+            <w:r>
+              <w:rPr>
+                <w:rFonts w:hint="default" w:ascii="Helvetica" w:hAnsi="Helvetica" w:eastAsia="Helvetica" w:cs="Helvetica"/>
+                <w:i w:val="0"/>
+                <w:iCs w:val="0"/>
+                <w:caps w:val="0"/>
+                <w:color w:val="333333"/>
+                <w:spacing w:val="0"/>
+                <w:sz w:val="19"/>
+                <w:szCs w:val="19"/>
+                <w:shd w:val="clear" w:fill="FFFFFF"/>
+              </w:rPr>
+              <w:t>与</w:t>
+            </w:r>
+            <w:r>
+              <w:rPr>
+                <w:rStyle w:val="11"/>
+                <w:rFonts w:hint="default" w:ascii="Consolas" w:hAnsi="Consolas" w:eastAsia="Consolas" w:cs="Consolas"/>
+                <w:i w:val="0"/>
+                <w:iCs w:val="0"/>
+                <w:caps w:val="0"/>
+                <w:color w:val="000000"/>
+                <w:spacing w:val="0"/>
+                <w:sz w:val="17"/>
+                <w:szCs w:val="17"/>
+                <w:bdr w:val="none" w:color="auto" w:sz="0" w:space="0"/>
+                <w:shd w:val="clear" w:fill="F0F0F0"/>
+              </w:rPr>
+              <w:t>Makefile</w:t>
+            </w:r>
+            <w:r>
+              <w:rPr>
+                <w:rFonts w:hint="default" w:ascii="Helvetica" w:hAnsi="Helvetica" w:eastAsia="Helvetica" w:cs="Helvetica"/>
+                <w:i w:val="0"/>
+                <w:iCs w:val="0"/>
+                <w:caps w:val="0"/>
+                <w:color w:val="333333"/>
+                <w:spacing w:val="0"/>
+                <w:sz w:val="19"/>
+                <w:szCs w:val="19"/>
+                <w:shd w:val="clear" w:fill="FFFFFF"/>
+              </w:rPr>
+              <w:t>的编译配置修改。</w:t>
+            </w:r>
+            <w:r>
+              <w:rPr>
+                <w:rFonts w:hint="default" w:ascii="Helvetica" w:hAnsi="Helvetica" w:eastAsia="Helvetica" w:cs="Helvetica"/>
+                <w:i w:val="0"/>
+                <w:iCs w:val="0"/>
+                <w:caps w:val="0"/>
+                <w:color w:val="333333"/>
+                <w:spacing w:val="0"/>
+                <w:sz w:val="19"/>
+                <w:szCs w:val="19"/>
+                <w:shd w:val="clear" w:fill="FFFFFF"/>
+              </w:rPr>
+              <w:br w:type="textWrapping"/>
+            </w:r>
+            <w:r>
+              <w:rPr>
+                <w:rFonts w:hint="default" w:ascii="Helvetica" w:hAnsi="Helvetica" w:eastAsia="Helvetica" w:cs="Helvetica"/>
+                <w:i w:val="0"/>
+                <w:iCs w:val="0"/>
+                <w:caps w:val="0"/>
+                <w:color w:val="333333"/>
+                <w:spacing w:val="0"/>
+                <w:sz w:val="19"/>
+                <w:szCs w:val="19"/>
+                <w:shd w:val="clear" w:fill="FFFFFF"/>
+              </w:rPr>
+              <w:t>2. 能力目标：能独立完成RK2206开发板WiFi-AP模式配置与TCP通信代码编写、编译烧录；能通过串口助手查看运行日志，排查参数配置、网络连接类基础问题。</w:t>
+            </w:r>
           </w:p>
         </w:tc>
       </w:tr>
@@ -751,7 +1032,7 @@
           </w:tblCellMar>
         </w:tblPrEx>
         <w:trPr>
-          <w:trHeight w:val="1075" w:hRule="exact"/>
+          <w:trHeight w:val="2007" w:hRule="exact"/>
         </w:trPr>
         <w:tc>
           <w:tcPr>
@@ -784,7 +1065,7 @@
         </w:tc>
         <w:tc>
           <w:tcPr>
-            <w:tcW w:w="7444" w:type="dxa"/>
+            <w:tcW w:w="7733" w:type="dxa"/>
             <w:gridSpan w:val="4"/>
             <w:tcBorders>
               <w:top w:val="single" w:color="auto" w:sz="4" w:space="0"/>
@@ -808,6 +1089,138 @@
                 <w:lang w:eastAsia="zh-CN"/>
               </w:rPr>
             </w:pPr>
+            <w:r>
+              <w:rPr>
+                <w:rFonts w:ascii="Helvetica" w:hAnsi="Helvetica" w:eastAsia="Helvetica" w:cs="Helvetica"/>
+                <w:i w:val="0"/>
+                <w:iCs w:val="0"/>
+                <w:caps w:val="0"/>
+                <w:color w:val="333333"/>
+                <w:spacing w:val="0"/>
+                <w:sz w:val="19"/>
+                <w:szCs w:val="19"/>
+                <w:shd w:val="clear" w:fill="FFFFFF"/>
+              </w:rPr>
+              <w:t>1. 基础：学生已掌握OpenHarmony基础操作、C语言编程及简单函数调用逻辑，了解开发板串口查看方法，具备初步嵌入式软件实操能力。</w:t>
+            </w:r>
+            <w:r>
+              <w:rPr>
+                <w:rFonts w:hint="default" w:ascii="Helvetica" w:hAnsi="Helvetica" w:eastAsia="Helvetica" w:cs="Helvetica"/>
+                <w:i w:val="0"/>
+                <w:iCs w:val="0"/>
+                <w:caps w:val="0"/>
+                <w:color w:val="333333"/>
+                <w:spacing w:val="0"/>
+                <w:sz w:val="19"/>
+                <w:szCs w:val="19"/>
+                <w:shd w:val="clear" w:fill="FFFFFF"/>
+              </w:rPr>
+              <w:br w:type="textWrapping"/>
+            </w:r>
+            <w:r>
+              <w:rPr>
+                <w:rFonts w:hint="default" w:ascii="Helvetica" w:hAnsi="Helvetica" w:eastAsia="Helvetica" w:cs="Helvetica"/>
+                <w:i w:val="0"/>
+                <w:iCs w:val="0"/>
+                <w:caps w:val="0"/>
+                <w:color w:val="333333"/>
+                <w:spacing w:val="0"/>
+                <w:sz w:val="19"/>
+                <w:szCs w:val="19"/>
+                <w:shd w:val="clear" w:fill="FFFFFF"/>
+              </w:rPr>
+              <w:t>2. 薄弱点：对网络通信相关API（如</w:t>
+            </w:r>
+            <w:r>
+              <w:rPr>
+                <w:rStyle w:val="11"/>
+                <w:rFonts w:ascii="Consolas" w:hAnsi="Consolas" w:eastAsia="Consolas" w:cs="Consolas"/>
+                <w:i w:val="0"/>
+                <w:iCs w:val="0"/>
+                <w:caps w:val="0"/>
+                <w:color w:val="000000"/>
+                <w:spacing w:val="0"/>
+                <w:sz w:val="17"/>
+                <w:szCs w:val="17"/>
+                <w:bdr w:val="none" w:color="auto" w:sz="0" w:space="0"/>
+                <w:shd w:val="clear" w:fill="F0F0F0"/>
+              </w:rPr>
+              <w:t>VendorSet()</w:t>
+            </w:r>
+            <w:r>
+              <w:rPr>
+                <w:rFonts w:hint="default" w:ascii="Helvetica" w:hAnsi="Helvetica" w:eastAsia="Helvetica" w:cs="Helvetica"/>
+                <w:i w:val="0"/>
+                <w:iCs w:val="0"/>
+                <w:caps w:val="0"/>
+                <w:color w:val="333333"/>
+                <w:spacing w:val="0"/>
+                <w:sz w:val="19"/>
+                <w:szCs w:val="19"/>
+                <w:shd w:val="clear" w:fill="FFFFFF"/>
+              </w:rPr>
+              <w:t>参数匹配、TCP函数调用顺序）理解易混淆；对编译配置文件（</w:t>
+            </w:r>
+            <w:r>
+              <w:rPr>
+                <w:rStyle w:val="11"/>
+                <w:rFonts w:hint="default" w:ascii="Consolas" w:hAnsi="Consolas" w:eastAsia="Consolas" w:cs="Consolas"/>
+                <w:i w:val="0"/>
+                <w:iCs w:val="0"/>
+                <w:caps w:val="0"/>
+                <w:color w:val="000000"/>
+                <w:spacing w:val="0"/>
+                <w:sz w:val="17"/>
+                <w:szCs w:val="17"/>
+                <w:bdr w:val="none" w:color="auto" w:sz="0" w:space="0"/>
+                <w:shd w:val="clear" w:fill="F0F0F0"/>
+              </w:rPr>
+              <w:t>BUILD.gn</w:t>
+            </w:r>
+            <w:r>
+              <w:rPr>
+                <w:rFonts w:hint="default" w:ascii="Helvetica" w:hAnsi="Helvetica" w:eastAsia="Helvetica" w:cs="Helvetica"/>
+                <w:i w:val="0"/>
+                <w:iCs w:val="0"/>
+                <w:caps w:val="0"/>
+                <w:color w:val="333333"/>
+                <w:spacing w:val="0"/>
+                <w:sz w:val="19"/>
+                <w:szCs w:val="19"/>
+                <w:shd w:val="clear" w:fill="FFFFFF"/>
+              </w:rPr>
+              <w:t>、</w:t>
+            </w:r>
+            <w:r>
+              <w:rPr>
+                <w:rStyle w:val="11"/>
+                <w:rFonts w:hint="default" w:ascii="Consolas" w:hAnsi="Consolas" w:eastAsia="Consolas" w:cs="Consolas"/>
+                <w:i w:val="0"/>
+                <w:iCs w:val="0"/>
+                <w:caps w:val="0"/>
+                <w:color w:val="000000"/>
+                <w:spacing w:val="0"/>
+                <w:sz w:val="17"/>
+                <w:szCs w:val="17"/>
+                <w:bdr w:val="none" w:color="auto" w:sz="0" w:space="0"/>
+                <w:shd w:val="clear" w:fill="F0F0F0"/>
+              </w:rPr>
+              <w:t>Makefile</w:t>
+            </w:r>
+            <w:r>
+              <w:rPr>
+                <w:rFonts w:hint="default" w:ascii="Helvetica" w:hAnsi="Helvetica" w:eastAsia="Helvetica" w:cs="Helvetica"/>
+                <w:i w:val="0"/>
+                <w:iCs w:val="0"/>
+                <w:caps w:val="0"/>
+                <w:color w:val="333333"/>
+                <w:spacing w:val="0"/>
+                <w:sz w:val="19"/>
+                <w:szCs w:val="19"/>
+                <w:shd w:val="clear" w:fill="FFFFFF"/>
+              </w:rPr>
+              <w:t>）修改与功能生效的关联逻辑不熟悉，需重点引导。</w:t>
+            </w:r>
           </w:p>
         </w:tc>
       </w:tr>
@@ -829,7 +1242,7 @@
           </w:tblCellMar>
         </w:tblPrEx>
         <w:trPr>
-          <w:trHeight w:val="954" w:hRule="exact"/>
+          <w:trHeight w:val="3038" w:hRule="exact"/>
         </w:trPr>
         <w:tc>
           <w:tcPr>
@@ -874,7 +1287,7 @@
         </w:tc>
         <w:tc>
           <w:tcPr>
-            <w:tcW w:w="7444" w:type="dxa"/>
+            <w:tcW w:w="7733" w:type="dxa"/>
             <w:gridSpan w:val="4"/>
             <w:tcBorders>
               <w:top w:val="single" w:color="auto" w:sz="4" w:space="0"/>
@@ -896,6 +1309,726 @@
                 <w:rFonts w:hint="eastAsia" w:ascii="宋体" w:hAnsi="宋体" w:eastAsia="宋体" w:cs="宋体"/>
               </w:rPr>
             </w:pPr>
+            <w:r>
+              <w:rPr>
+                <w:rFonts w:ascii="Helvetica" w:hAnsi="Helvetica" w:eastAsia="Helvetica" w:cs="Helvetica"/>
+                <w:i w:val="0"/>
+                <w:iCs w:val="0"/>
+                <w:caps w:val="0"/>
+                <w:color w:val="333333"/>
+                <w:spacing w:val="0"/>
+                <w:sz w:val="19"/>
+                <w:szCs w:val="19"/>
+                <w:shd w:val="clear" w:fill="FFFFFF"/>
+              </w:rPr>
+              <w:t>1. 重点：</w:t>
+            </w:r>
+            <w:r>
+              <w:rPr>
+                <w:rFonts w:hint="default" w:ascii="Helvetica" w:hAnsi="Helvetica" w:eastAsia="Helvetica" w:cs="Helvetica"/>
+                <w:i w:val="0"/>
+                <w:iCs w:val="0"/>
+                <w:caps w:val="0"/>
+                <w:color w:val="333333"/>
+                <w:spacing w:val="0"/>
+                <w:sz w:val="19"/>
+                <w:szCs w:val="19"/>
+                <w:shd w:val="clear" w:fill="FFFFFF"/>
+              </w:rPr>
+              <w:br w:type="textWrapping"/>
+            </w:r>
+            <w:r>
+              <w:rPr>
+                <w:rFonts w:hint="default" w:ascii="Helvetica" w:hAnsi="Helvetica" w:eastAsia="Helvetica" w:cs="Helvetica"/>
+                <w:i w:val="0"/>
+                <w:iCs w:val="0"/>
+                <w:caps w:val="0"/>
+                <w:color w:val="333333"/>
+                <w:spacing w:val="0"/>
+                <w:sz w:val="19"/>
+                <w:szCs w:val="19"/>
+                <w:shd w:val="clear" w:fill="FFFFFF"/>
+              </w:rPr>
+              <w:t>- WiFi-AP模式参数配置（SSID、密码、MAC地址、模式标识）与Flash写入（</w:t>
+            </w:r>
+            <w:r>
+              <w:rPr>
+                <w:rStyle w:val="11"/>
+                <w:rFonts w:ascii="Consolas" w:hAnsi="Consolas" w:eastAsia="Consolas" w:cs="Consolas"/>
+                <w:i w:val="0"/>
+                <w:iCs w:val="0"/>
+                <w:caps w:val="0"/>
+                <w:color w:val="000000"/>
+                <w:spacing w:val="0"/>
+                <w:sz w:val="17"/>
+                <w:szCs w:val="17"/>
+                <w:bdr w:val="none" w:color="auto" w:sz="0" w:space="0"/>
+                <w:shd w:val="clear" w:fill="F0F0F0"/>
+              </w:rPr>
+              <w:t>FlashInit()</w:t>
+            </w:r>
+            <w:r>
+              <w:rPr>
+                <w:rFonts w:hint="default" w:ascii="Helvetica" w:hAnsi="Helvetica" w:eastAsia="Helvetica" w:cs="Helvetica"/>
+                <w:i w:val="0"/>
+                <w:iCs w:val="0"/>
+                <w:caps w:val="0"/>
+                <w:color w:val="333333"/>
+                <w:spacing w:val="0"/>
+                <w:sz w:val="19"/>
+                <w:szCs w:val="19"/>
+                <w:shd w:val="clear" w:fill="FFFFFF"/>
+              </w:rPr>
+              <w:t>初始化后调用</w:t>
+            </w:r>
+            <w:r>
+              <w:rPr>
+                <w:rStyle w:val="11"/>
+                <w:rFonts w:hint="default" w:ascii="Consolas" w:hAnsi="Consolas" w:eastAsia="Consolas" w:cs="Consolas"/>
+                <w:i w:val="0"/>
+                <w:iCs w:val="0"/>
+                <w:caps w:val="0"/>
+                <w:color w:val="000000"/>
+                <w:spacing w:val="0"/>
+                <w:sz w:val="17"/>
+                <w:szCs w:val="17"/>
+                <w:bdr w:val="none" w:color="auto" w:sz="0" w:space="0"/>
+                <w:shd w:val="clear" w:fill="F0F0F0"/>
+              </w:rPr>
+              <w:t>VendorSet()</w:t>
+            </w:r>
+            <w:r>
+              <w:rPr>
+                <w:rFonts w:hint="default" w:ascii="Helvetica" w:hAnsi="Helvetica" w:eastAsia="Helvetica" w:cs="Helvetica"/>
+                <w:i w:val="0"/>
+                <w:iCs w:val="0"/>
+                <w:caps w:val="0"/>
+                <w:color w:val="333333"/>
+                <w:spacing w:val="0"/>
+                <w:sz w:val="19"/>
+                <w:szCs w:val="19"/>
+                <w:shd w:val="clear" w:fill="FFFFFF"/>
+              </w:rPr>
+              <w:t>）；</w:t>
+            </w:r>
+            <w:r>
+              <w:rPr>
+                <w:rFonts w:hint="default" w:ascii="Helvetica" w:hAnsi="Helvetica" w:eastAsia="Helvetica" w:cs="Helvetica"/>
+                <w:i w:val="0"/>
+                <w:iCs w:val="0"/>
+                <w:caps w:val="0"/>
+                <w:color w:val="333333"/>
+                <w:spacing w:val="0"/>
+                <w:sz w:val="19"/>
+                <w:szCs w:val="19"/>
+                <w:shd w:val="clear" w:fill="FFFFFF"/>
+              </w:rPr>
+              <w:br w:type="textWrapping"/>
+            </w:r>
+            <w:r>
+              <w:rPr>
+                <w:rFonts w:hint="default" w:ascii="Helvetica" w:hAnsi="Helvetica" w:eastAsia="Helvetica" w:cs="Helvetica"/>
+                <w:i w:val="0"/>
+                <w:iCs w:val="0"/>
+                <w:caps w:val="0"/>
+                <w:color w:val="333333"/>
+                <w:spacing w:val="0"/>
+                <w:sz w:val="19"/>
+                <w:szCs w:val="19"/>
+                <w:shd w:val="clear" w:fill="FFFFFF"/>
+              </w:rPr>
+              <w:t>- TCP服务端创建（</w:t>
+            </w:r>
+            <w:r>
+              <w:rPr>
+                <w:rStyle w:val="11"/>
+                <w:rFonts w:hint="default" w:ascii="Consolas" w:hAnsi="Consolas" w:eastAsia="Consolas" w:cs="Consolas"/>
+                <w:i w:val="0"/>
+                <w:iCs w:val="0"/>
+                <w:caps w:val="0"/>
+                <w:color w:val="000000"/>
+                <w:spacing w:val="0"/>
+                <w:sz w:val="17"/>
+                <w:szCs w:val="17"/>
+                <w:bdr w:val="none" w:color="auto" w:sz="0" w:space="0"/>
+                <w:shd w:val="clear" w:fill="F0F0F0"/>
+              </w:rPr>
+              <w:t>socket()</w:t>
+            </w:r>
+            <w:r>
+              <w:rPr>
+                <w:rFonts w:hint="default" w:ascii="Helvetica" w:hAnsi="Helvetica" w:eastAsia="Helvetica" w:cs="Helvetica"/>
+                <w:i w:val="0"/>
+                <w:iCs w:val="0"/>
+                <w:caps w:val="0"/>
+                <w:color w:val="333333"/>
+                <w:spacing w:val="0"/>
+                <w:sz w:val="19"/>
+                <w:szCs w:val="19"/>
+                <w:shd w:val="clear" w:fill="FFFFFF"/>
+              </w:rPr>
+              <w:t>创建、</w:t>
+            </w:r>
+            <w:r>
+              <w:rPr>
+                <w:rStyle w:val="11"/>
+                <w:rFonts w:hint="default" w:ascii="Consolas" w:hAnsi="Consolas" w:eastAsia="Consolas" w:cs="Consolas"/>
+                <w:i w:val="0"/>
+                <w:iCs w:val="0"/>
+                <w:caps w:val="0"/>
+                <w:color w:val="000000"/>
+                <w:spacing w:val="0"/>
+                <w:sz w:val="17"/>
+                <w:szCs w:val="17"/>
+                <w:bdr w:val="none" w:color="auto" w:sz="0" w:space="0"/>
+                <w:shd w:val="clear" w:fill="F0F0F0"/>
+              </w:rPr>
+              <w:t>bind()</w:t>
+            </w:r>
+            <w:r>
+              <w:rPr>
+                <w:rFonts w:hint="default" w:ascii="Helvetica" w:hAnsi="Helvetica" w:eastAsia="Helvetica" w:cs="Helvetica"/>
+                <w:i w:val="0"/>
+                <w:iCs w:val="0"/>
+                <w:caps w:val="0"/>
+                <w:color w:val="333333"/>
+                <w:spacing w:val="0"/>
+                <w:sz w:val="19"/>
+                <w:szCs w:val="19"/>
+                <w:shd w:val="clear" w:fill="FFFFFF"/>
+              </w:rPr>
+              <w:t>绑定、</w:t>
+            </w:r>
+            <w:r>
+              <w:rPr>
+                <w:rStyle w:val="11"/>
+                <w:rFonts w:hint="default" w:ascii="Consolas" w:hAnsi="Consolas" w:eastAsia="Consolas" w:cs="Consolas"/>
+                <w:i w:val="0"/>
+                <w:iCs w:val="0"/>
+                <w:caps w:val="0"/>
+                <w:color w:val="000000"/>
+                <w:spacing w:val="0"/>
+                <w:sz w:val="17"/>
+                <w:szCs w:val="17"/>
+                <w:bdr w:val="none" w:color="auto" w:sz="0" w:space="0"/>
+                <w:shd w:val="clear" w:fill="F0F0F0"/>
+              </w:rPr>
+              <w:t>listen()</w:t>
+            </w:r>
+            <w:r>
+              <w:rPr>
+                <w:rFonts w:hint="default" w:ascii="Helvetica" w:hAnsi="Helvetica" w:eastAsia="Helvetica" w:cs="Helvetica"/>
+                <w:i w:val="0"/>
+                <w:iCs w:val="0"/>
+                <w:caps w:val="0"/>
+                <w:color w:val="333333"/>
+                <w:spacing w:val="0"/>
+                <w:sz w:val="19"/>
+                <w:szCs w:val="19"/>
+                <w:shd w:val="clear" w:fill="FFFFFF"/>
+              </w:rPr>
+              <w:t>监听、</w:t>
+            </w:r>
+            <w:r>
+              <w:rPr>
+                <w:rStyle w:val="11"/>
+                <w:rFonts w:hint="default" w:ascii="Consolas" w:hAnsi="Consolas" w:eastAsia="Consolas" w:cs="Consolas"/>
+                <w:i w:val="0"/>
+                <w:iCs w:val="0"/>
+                <w:caps w:val="0"/>
+                <w:color w:val="000000"/>
+                <w:spacing w:val="0"/>
+                <w:sz w:val="17"/>
+                <w:szCs w:val="17"/>
+                <w:bdr w:val="none" w:color="auto" w:sz="0" w:space="0"/>
+                <w:shd w:val="clear" w:fill="F0F0F0"/>
+              </w:rPr>
+              <w:t>accept()</w:t>
+            </w:r>
+            <w:r>
+              <w:rPr>
+                <w:rFonts w:hint="default" w:ascii="Helvetica" w:hAnsi="Helvetica" w:eastAsia="Helvetica" w:cs="Helvetica"/>
+                <w:i w:val="0"/>
+                <w:iCs w:val="0"/>
+                <w:caps w:val="0"/>
+                <w:color w:val="333333"/>
+                <w:spacing w:val="0"/>
+                <w:sz w:val="19"/>
+                <w:szCs w:val="19"/>
+                <w:shd w:val="clear" w:fill="FFFFFF"/>
+              </w:rPr>
+              <w:t>接收连接）；</w:t>
+            </w:r>
+            <w:r>
+              <w:rPr>
+                <w:rFonts w:hint="default" w:ascii="Helvetica" w:hAnsi="Helvetica" w:eastAsia="Helvetica" w:cs="Helvetica"/>
+                <w:i w:val="0"/>
+                <w:iCs w:val="0"/>
+                <w:caps w:val="0"/>
+                <w:color w:val="333333"/>
+                <w:spacing w:val="0"/>
+                <w:sz w:val="19"/>
+                <w:szCs w:val="19"/>
+                <w:shd w:val="clear" w:fill="FFFFFF"/>
+              </w:rPr>
+              <w:br w:type="textWrapping"/>
+            </w:r>
+            <w:r>
+              <w:rPr>
+                <w:rFonts w:hint="default" w:ascii="Helvetica" w:hAnsi="Helvetica" w:eastAsia="Helvetica" w:cs="Helvetica"/>
+                <w:i w:val="0"/>
+                <w:iCs w:val="0"/>
+                <w:caps w:val="0"/>
+                <w:color w:val="333333"/>
+                <w:spacing w:val="0"/>
+                <w:sz w:val="19"/>
+                <w:szCs w:val="19"/>
+                <w:shd w:val="clear" w:fill="FFFFFF"/>
+              </w:rPr>
+              <w:t>- 编译配置修改（</w:t>
+            </w:r>
+            <w:r>
+              <w:rPr>
+                <w:rStyle w:val="11"/>
+                <w:rFonts w:hint="default" w:ascii="Consolas" w:hAnsi="Consolas" w:eastAsia="Consolas" w:cs="Consolas"/>
+                <w:i w:val="0"/>
+                <w:iCs w:val="0"/>
+                <w:caps w:val="0"/>
+                <w:color w:val="000000"/>
+                <w:spacing w:val="0"/>
+                <w:sz w:val="17"/>
+                <w:szCs w:val="17"/>
+                <w:bdr w:val="none" w:color="auto" w:sz="0" w:space="0"/>
+                <w:shd w:val="clear" w:fill="F0F0F0"/>
+              </w:rPr>
+              <w:t>BUILD.gn</w:t>
+            </w:r>
+            <w:r>
+              <w:rPr>
+                <w:rFonts w:hint="default" w:ascii="Helvetica" w:hAnsi="Helvetica" w:eastAsia="Helvetica" w:cs="Helvetica"/>
+                <w:i w:val="0"/>
+                <w:iCs w:val="0"/>
+                <w:caps w:val="0"/>
+                <w:color w:val="333333"/>
+                <w:spacing w:val="0"/>
+                <w:sz w:val="19"/>
+                <w:szCs w:val="19"/>
+                <w:shd w:val="clear" w:fill="FFFFFF"/>
+              </w:rPr>
+              <w:t>指定</w:t>
+            </w:r>
+            <w:r>
+              <w:rPr>
+                <w:rStyle w:val="11"/>
+                <w:rFonts w:hint="default" w:ascii="Consolas" w:hAnsi="Consolas" w:eastAsia="Consolas" w:cs="Consolas"/>
+                <w:i w:val="0"/>
+                <w:iCs w:val="0"/>
+                <w:caps w:val="0"/>
+                <w:color w:val="000000"/>
+                <w:spacing w:val="0"/>
+                <w:sz w:val="17"/>
+                <w:szCs w:val="17"/>
+                <w:bdr w:val="none" w:color="auto" w:sz="0" w:space="0"/>
+                <w:shd w:val="clear" w:fill="F0F0F0"/>
+              </w:rPr>
+              <w:t>wifi_ap_example</w:t>
+            </w:r>
+            <w:r>
+              <w:rPr>
+                <w:rFonts w:hint="default" w:ascii="Helvetica" w:hAnsi="Helvetica" w:eastAsia="Helvetica" w:cs="Helvetica"/>
+                <w:i w:val="0"/>
+                <w:iCs w:val="0"/>
+                <w:caps w:val="0"/>
+                <w:color w:val="333333"/>
+                <w:spacing w:val="0"/>
+                <w:sz w:val="19"/>
+                <w:szCs w:val="19"/>
+                <w:shd w:val="clear" w:fill="FFFFFF"/>
+              </w:rPr>
+              <w:t>参与编译、</w:t>
+            </w:r>
+            <w:r>
+              <w:rPr>
+                <w:rStyle w:val="11"/>
+                <w:rFonts w:hint="default" w:ascii="Consolas" w:hAnsi="Consolas" w:eastAsia="Consolas" w:cs="Consolas"/>
+                <w:i w:val="0"/>
+                <w:iCs w:val="0"/>
+                <w:caps w:val="0"/>
+                <w:color w:val="000000"/>
+                <w:spacing w:val="0"/>
+                <w:sz w:val="17"/>
+                <w:szCs w:val="17"/>
+                <w:bdr w:val="none" w:color="auto" w:sz="0" w:space="0"/>
+                <w:shd w:val="clear" w:fill="F0F0F0"/>
+              </w:rPr>
+              <w:t>Makefile</w:t>
+            </w:r>
+            <w:r>
+              <w:rPr>
+                <w:rFonts w:hint="default" w:ascii="Helvetica" w:hAnsi="Helvetica" w:eastAsia="Helvetica" w:cs="Helvetica"/>
+                <w:i w:val="0"/>
+                <w:iCs w:val="0"/>
+                <w:caps w:val="0"/>
+                <w:color w:val="333333"/>
+                <w:spacing w:val="0"/>
+                <w:sz w:val="19"/>
+                <w:szCs w:val="19"/>
+                <w:shd w:val="clear" w:fill="FFFFFF"/>
+              </w:rPr>
+              <w:t>添加链接库</w:t>
+            </w:r>
+            <w:r>
+              <w:rPr>
+                <w:rStyle w:val="11"/>
+                <w:rFonts w:hint="default" w:ascii="Consolas" w:hAnsi="Consolas" w:eastAsia="Consolas" w:cs="Consolas"/>
+                <w:i w:val="0"/>
+                <w:iCs w:val="0"/>
+                <w:caps w:val="0"/>
+                <w:color w:val="000000"/>
+                <w:spacing w:val="0"/>
+                <w:sz w:val="17"/>
+                <w:szCs w:val="17"/>
+                <w:bdr w:val="none" w:color="auto" w:sz="0" w:space="0"/>
+                <w:shd w:val="clear" w:fill="F0F0F0"/>
+              </w:rPr>
+              <w:t>-lwifi_ap_example</w:t>
+            </w:r>
+            <w:r>
+              <w:rPr>
+                <w:rFonts w:hint="default" w:ascii="Helvetica" w:hAnsi="Helvetica" w:eastAsia="Helvetica" w:cs="Helvetica"/>
+                <w:i w:val="0"/>
+                <w:iCs w:val="0"/>
+                <w:caps w:val="0"/>
+                <w:color w:val="333333"/>
+                <w:spacing w:val="0"/>
+                <w:sz w:val="19"/>
+                <w:szCs w:val="19"/>
+                <w:shd w:val="clear" w:fill="FFFFFF"/>
+              </w:rPr>
+              <w:t>）。</w:t>
+            </w:r>
+            <w:r>
+              <w:rPr>
+                <w:rFonts w:hint="default" w:ascii="Helvetica" w:hAnsi="Helvetica" w:eastAsia="Helvetica" w:cs="Helvetica"/>
+                <w:i w:val="0"/>
+                <w:iCs w:val="0"/>
+                <w:caps w:val="0"/>
+                <w:color w:val="333333"/>
+                <w:spacing w:val="0"/>
+                <w:sz w:val="19"/>
+                <w:szCs w:val="19"/>
+                <w:shd w:val="clear" w:fill="FFFFFF"/>
+              </w:rPr>
+              <w:br w:type="textWrapping"/>
+            </w:r>
+            <w:r>
+              <w:rPr>
+                <w:rFonts w:hint="default" w:ascii="Helvetica" w:hAnsi="Helvetica" w:eastAsia="Helvetica" w:cs="Helvetica"/>
+                <w:i w:val="0"/>
+                <w:iCs w:val="0"/>
+                <w:caps w:val="0"/>
+                <w:color w:val="333333"/>
+                <w:spacing w:val="0"/>
+                <w:sz w:val="19"/>
+                <w:szCs w:val="19"/>
+                <w:shd w:val="clear" w:fill="FFFFFF"/>
+              </w:rPr>
+              <w:t>2. 难点：</w:t>
+            </w:r>
+            <w:r>
+              <w:rPr>
+                <w:rFonts w:hint="default" w:ascii="Helvetica" w:hAnsi="Helvetica" w:eastAsia="Helvetica" w:cs="Helvetica"/>
+                <w:i w:val="0"/>
+                <w:iCs w:val="0"/>
+                <w:caps w:val="0"/>
+                <w:color w:val="333333"/>
+                <w:spacing w:val="0"/>
+                <w:sz w:val="19"/>
+                <w:szCs w:val="19"/>
+                <w:shd w:val="clear" w:fill="FFFFFF"/>
+              </w:rPr>
+              <w:br w:type="textWrapping"/>
+            </w:r>
+            <w:r>
+              <w:rPr>
+                <w:rFonts w:hint="default" w:ascii="Helvetica" w:hAnsi="Helvetica" w:eastAsia="Helvetica" w:cs="Helvetica"/>
+                <w:i w:val="0"/>
+                <w:iCs w:val="0"/>
+                <w:caps w:val="0"/>
+                <w:color w:val="333333"/>
+                <w:spacing w:val="0"/>
+                <w:sz w:val="19"/>
+                <w:szCs w:val="19"/>
+                <w:shd w:val="clear" w:fill="FFFFFF"/>
+              </w:rPr>
+              <w:t>- </w:t>
+            </w:r>
+            <w:r>
+              <w:rPr>
+                <w:rStyle w:val="11"/>
+                <w:rFonts w:hint="default" w:ascii="Consolas" w:hAnsi="Consolas" w:eastAsia="Consolas" w:cs="Consolas"/>
+                <w:i w:val="0"/>
+                <w:iCs w:val="0"/>
+                <w:caps w:val="0"/>
+                <w:color w:val="000000"/>
+                <w:spacing w:val="0"/>
+                <w:sz w:val="17"/>
+                <w:szCs w:val="17"/>
+                <w:bdr w:val="none" w:color="auto" w:sz="0" w:space="0"/>
+                <w:shd w:val="clear" w:fill="F0F0F0"/>
+              </w:rPr>
+              <w:t>VendorSet()</w:t>
+            </w:r>
+            <w:r>
+              <w:rPr>
+                <w:rFonts w:hint="default" w:ascii="Helvetica" w:hAnsi="Helvetica" w:eastAsia="Helvetica" w:cs="Helvetica"/>
+                <w:i w:val="0"/>
+                <w:iCs w:val="0"/>
+                <w:caps w:val="0"/>
+                <w:color w:val="333333"/>
+                <w:spacing w:val="0"/>
+                <w:sz w:val="19"/>
+                <w:szCs w:val="19"/>
+                <w:shd w:val="clear" w:fill="FFFFFF"/>
+              </w:rPr>
+              <w:t>函数参数匹配（如</w:t>
+            </w:r>
+            <w:r>
+              <w:rPr>
+                <w:rStyle w:val="11"/>
+                <w:rFonts w:hint="default" w:ascii="Consolas" w:hAnsi="Consolas" w:eastAsia="Consolas" w:cs="Consolas"/>
+                <w:i w:val="0"/>
+                <w:iCs w:val="0"/>
+                <w:caps w:val="0"/>
+                <w:color w:val="000000"/>
+                <w:spacing w:val="0"/>
+                <w:sz w:val="17"/>
+                <w:szCs w:val="17"/>
+                <w:bdr w:val="none" w:color="auto" w:sz="0" w:space="0"/>
+                <w:shd w:val="clear" w:fill="F0F0F0"/>
+              </w:rPr>
+              <w:t>VENDOR_ID_WIFI_MODE</w:t>
+            </w:r>
+            <w:r>
+              <w:rPr>
+                <w:rFonts w:hint="default" w:ascii="Helvetica" w:hAnsi="Helvetica" w:eastAsia="Helvetica" w:cs="Helvetica"/>
+                <w:i w:val="0"/>
+                <w:iCs w:val="0"/>
+                <w:caps w:val="0"/>
+                <w:color w:val="333333"/>
+                <w:spacing w:val="0"/>
+                <w:sz w:val="19"/>
+                <w:szCs w:val="19"/>
+                <w:shd w:val="clear" w:fill="FFFFFF"/>
+              </w:rPr>
+              <w:t>对应“AP”字符串且长度严格限制为4字节）；</w:t>
+            </w:r>
+            <w:r>
+              <w:rPr>
+                <w:rFonts w:hint="default" w:ascii="Helvetica" w:hAnsi="Helvetica" w:eastAsia="Helvetica" w:cs="Helvetica"/>
+                <w:i w:val="0"/>
+                <w:iCs w:val="0"/>
+                <w:caps w:val="0"/>
+                <w:color w:val="333333"/>
+                <w:spacing w:val="0"/>
+                <w:sz w:val="19"/>
+                <w:szCs w:val="19"/>
+                <w:shd w:val="clear" w:fill="FFFFFF"/>
+              </w:rPr>
+              <w:br w:type="textWrapping"/>
+            </w:r>
+            <w:r>
+              <w:rPr>
+                <w:rFonts w:hint="default" w:ascii="Helvetica" w:hAnsi="Helvetica" w:eastAsia="Helvetica" w:cs="Helvetica"/>
+                <w:i w:val="0"/>
+                <w:iCs w:val="0"/>
+                <w:caps w:val="0"/>
+                <w:color w:val="333333"/>
+                <w:spacing w:val="0"/>
+                <w:sz w:val="19"/>
+                <w:szCs w:val="19"/>
+                <w:shd w:val="clear" w:fill="FFFFFF"/>
+              </w:rPr>
+              <w:t>- TCP通信中网络字节序转换（</w:t>
+            </w:r>
+            <w:r>
+              <w:rPr>
+                <w:rStyle w:val="11"/>
+                <w:rFonts w:hint="default" w:ascii="Consolas" w:hAnsi="Consolas" w:eastAsia="Consolas" w:cs="Consolas"/>
+                <w:i w:val="0"/>
+                <w:iCs w:val="0"/>
+                <w:caps w:val="0"/>
+                <w:color w:val="000000"/>
+                <w:spacing w:val="0"/>
+                <w:sz w:val="17"/>
+                <w:szCs w:val="17"/>
+                <w:bdr w:val="none" w:color="auto" w:sz="0" w:space="0"/>
+                <w:shd w:val="clear" w:fill="F0F0F0"/>
+              </w:rPr>
+              <w:t>htonl()</w:t>
+            </w:r>
+            <w:r>
+              <w:rPr>
+                <w:rFonts w:hint="default" w:ascii="Helvetica" w:hAnsi="Helvetica" w:eastAsia="Helvetica" w:cs="Helvetica"/>
+                <w:i w:val="0"/>
+                <w:iCs w:val="0"/>
+                <w:caps w:val="0"/>
+                <w:color w:val="333333"/>
+                <w:spacing w:val="0"/>
+                <w:sz w:val="19"/>
+                <w:szCs w:val="19"/>
+                <w:shd w:val="clear" w:fill="FFFFFF"/>
+              </w:rPr>
+              <w:t>、</w:t>
+            </w:r>
+            <w:r>
+              <w:rPr>
+                <w:rStyle w:val="11"/>
+                <w:rFonts w:hint="default" w:ascii="Consolas" w:hAnsi="Consolas" w:eastAsia="Consolas" w:cs="Consolas"/>
+                <w:i w:val="0"/>
+                <w:iCs w:val="0"/>
+                <w:caps w:val="0"/>
+                <w:color w:val="000000"/>
+                <w:spacing w:val="0"/>
+                <w:sz w:val="17"/>
+                <w:szCs w:val="17"/>
+                <w:bdr w:val="none" w:color="auto" w:sz="0" w:space="0"/>
+                <w:shd w:val="clear" w:fill="F0F0F0"/>
+              </w:rPr>
+              <w:t>htons()</w:t>
+            </w:r>
+            <w:r>
+              <w:rPr>
+                <w:rFonts w:hint="default" w:ascii="Helvetica" w:hAnsi="Helvetica" w:eastAsia="Helvetica" w:cs="Helvetica"/>
+                <w:i w:val="0"/>
+                <w:iCs w:val="0"/>
+                <w:caps w:val="0"/>
+                <w:color w:val="333333"/>
+                <w:spacing w:val="0"/>
+                <w:sz w:val="19"/>
+                <w:szCs w:val="19"/>
+                <w:shd w:val="clear" w:fill="FFFFFF"/>
+              </w:rPr>
+              <w:t>）与阻塞式函数（</w:t>
+            </w:r>
+            <w:r>
+              <w:rPr>
+                <w:rStyle w:val="11"/>
+                <w:rFonts w:hint="default" w:ascii="Consolas" w:hAnsi="Consolas" w:eastAsia="Consolas" w:cs="Consolas"/>
+                <w:i w:val="0"/>
+                <w:iCs w:val="0"/>
+                <w:caps w:val="0"/>
+                <w:color w:val="000000"/>
+                <w:spacing w:val="0"/>
+                <w:sz w:val="17"/>
+                <w:szCs w:val="17"/>
+                <w:bdr w:val="none" w:color="auto" w:sz="0" w:space="0"/>
+                <w:shd w:val="clear" w:fill="F0F0F0"/>
+              </w:rPr>
+              <w:t>recv()</w:t>
+            </w:r>
+            <w:r>
+              <w:rPr>
+                <w:rFonts w:hint="default" w:ascii="Helvetica" w:hAnsi="Helvetica" w:eastAsia="Helvetica" w:cs="Helvetica"/>
+                <w:i w:val="0"/>
+                <w:iCs w:val="0"/>
+                <w:caps w:val="0"/>
+                <w:color w:val="333333"/>
+                <w:spacing w:val="0"/>
+                <w:sz w:val="19"/>
+                <w:szCs w:val="19"/>
+                <w:shd w:val="clear" w:fill="FFFFFF"/>
+              </w:rPr>
+              <w:t>）的理解；</w:t>
+            </w:r>
+            <w:r>
+              <w:rPr>
+                <w:rFonts w:hint="default" w:ascii="Helvetica" w:hAnsi="Helvetica" w:eastAsia="Helvetica" w:cs="Helvetica"/>
+                <w:i w:val="0"/>
+                <w:iCs w:val="0"/>
+                <w:caps w:val="0"/>
+                <w:color w:val="333333"/>
+                <w:spacing w:val="0"/>
+                <w:sz w:val="19"/>
+                <w:szCs w:val="19"/>
+                <w:shd w:val="clear" w:fill="FFFFFF"/>
+              </w:rPr>
+              <w:br w:type="textWrapping"/>
+            </w:r>
+            <w:r>
+              <w:rPr>
+                <w:rFonts w:hint="default" w:ascii="Helvetica" w:hAnsi="Helvetica" w:eastAsia="Helvetica" w:cs="Helvetica"/>
+                <w:i w:val="0"/>
+                <w:iCs w:val="0"/>
+                <w:caps w:val="0"/>
+                <w:color w:val="333333"/>
+                <w:spacing w:val="0"/>
+                <w:sz w:val="19"/>
+                <w:szCs w:val="19"/>
+                <w:shd w:val="clear" w:fill="FFFFFF"/>
+              </w:rPr>
+              <w:t>- WiFi-AP模式“先关后开”（</w:t>
+            </w:r>
+            <w:r>
+              <w:rPr>
+                <w:rStyle w:val="11"/>
+                <w:rFonts w:hint="default" w:ascii="Consolas" w:hAnsi="Consolas" w:eastAsia="Consolas" w:cs="Consolas"/>
+                <w:i w:val="0"/>
+                <w:iCs w:val="0"/>
+                <w:caps w:val="0"/>
+                <w:color w:val="000000"/>
+                <w:spacing w:val="0"/>
+                <w:sz w:val="17"/>
+                <w:szCs w:val="17"/>
+                <w:bdr w:val="none" w:color="auto" w:sz="0" w:space="0"/>
+                <w:shd w:val="clear" w:fill="F0F0F0"/>
+              </w:rPr>
+              <w:t>SetApModeOff()</w:t>
+            </w:r>
+            <w:r>
+              <w:rPr>
+                <w:rFonts w:hint="default" w:ascii="Helvetica" w:hAnsi="Helvetica" w:eastAsia="Helvetica" w:cs="Helvetica"/>
+                <w:i w:val="0"/>
+                <w:iCs w:val="0"/>
+                <w:caps w:val="0"/>
+                <w:color w:val="333333"/>
+                <w:spacing w:val="0"/>
+                <w:sz w:val="19"/>
+                <w:szCs w:val="19"/>
+                <w:shd w:val="clear" w:fill="FFFFFF"/>
+              </w:rPr>
+              <w:t>→</w:t>
+            </w:r>
+            <w:r>
+              <w:rPr>
+                <w:rStyle w:val="11"/>
+                <w:rFonts w:hint="default" w:ascii="Consolas" w:hAnsi="Consolas" w:eastAsia="Consolas" w:cs="Consolas"/>
+                <w:i w:val="0"/>
+                <w:iCs w:val="0"/>
+                <w:caps w:val="0"/>
+                <w:color w:val="000000"/>
+                <w:spacing w:val="0"/>
+                <w:sz w:val="17"/>
+                <w:szCs w:val="17"/>
+                <w:bdr w:val="none" w:color="auto" w:sz="0" w:space="0"/>
+                <w:shd w:val="clear" w:fill="F0F0F0"/>
+              </w:rPr>
+              <w:t>SetApModeOn()</w:t>
+            </w:r>
+            <w:r>
+              <w:rPr>
+                <w:rFonts w:hint="default" w:ascii="Helvetica" w:hAnsi="Helvetica" w:eastAsia="Helvetica" w:cs="Helvetica"/>
+                <w:i w:val="0"/>
+                <w:iCs w:val="0"/>
+                <w:caps w:val="0"/>
+                <w:color w:val="333333"/>
+                <w:spacing w:val="0"/>
+                <w:sz w:val="19"/>
+                <w:szCs w:val="19"/>
+                <w:shd w:val="clear" w:fill="FFFFFF"/>
+              </w:rPr>
+              <w:t>）与参数生效的关联逻辑。</w:t>
+            </w:r>
           </w:p>
         </w:tc>
       </w:tr>
@@ -951,7 +2084,7 @@
         </w:tc>
         <w:tc>
           <w:tcPr>
-            <w:tcW w:w="7444" w:type="dxa"/>
+            <w:tcW w:w="7733" w:type="dxa"/>
             <w:gridSpan w:val="4"/>
             <w:tcBorders>
               <w:top w:val="single" w:color="auto" w:sz="4" w:space="0"/>
@@ -1093,7 +2226,7 @@
         </w:tc>
         <w:tc>
           <w:tcPr>
-            <w:tcW w:w="5123" w:type="dxa"/>
+            <w:tcW w:w="5412" w:type="dxa"/>
             <w:gridSpan w:val="3"/>
             <w:tcBorders>
               <w:top w:val="single" w:color="auto" w:sz="4" w:space="0"/>
@@ -1181,34 +2314,11 @@
                 <w:lang w:eastAsia="zh-CN"/>
               </w:rPr>
             </w:pPr>
-            <w:r>
-              <w:rPr>
-                <w:rFonts w:hint="eastAsia" w:ascii="宋体" w:hAnsi="宋体" w:eastAsia="宋体" w:cs="宋体"/>
-                <w:lang w:eastAsia="zh-CN"/>
-              </w:rPr>
-              <w:t>民族自豪感、</w:t>
-            </w:r>
-          </w:p>
-          <w:p>
-            <w:pPr>
-              <w:jc w:val="center"/>
-              <w:rPr>
-                <w:rFonts w:hint="eastAsia" w:ascii="宋体" w:hAnsi="宋体" w:eastAsia="宋体" w:cs="宋体"/>
-                <w:lang w:eastAsia="zh-CN"/>
-              </w:rPr>
-            </w:pPr>
-            <w:r>
-              <w:rPr>
-                <w:rFonts w:hint="eastAsia" w:ascii="宋体" w:hAnsi="宋体" w:eastAsia="宋体" w:cs="宋体"/>
-                <w:lang w:eastAsia="zh-CN"/>
-              </w:rPr>
-              <w:t>科技报国情怀</w:t>
-            </w:r>
           </w:p>
         </w:tc>
         <w:tc>
           <w:tcPr>
-            <w:tcW w:w="5123" w:type="dxa"/>
+            <w:tcW w:w="5412" w:type="dxa"/>
             <w:gridSpan w:val="3"/>
             <w:tcBorders>
               <w:top w:val="single" w:color="auto" w:sz="4" w:space="0"/>
@@ -1221,7 +2331,7 @@
           </w:tcPr>
           <w:p>
             <w:pPr>
-              <w:jc w:val="center"/>
+              <w:jc w:val="both"/>
               <w:rPr>
                 <w:rFonts w:hint="eastAsia" w:ascii="宋体" w:hAnsi="宋体" w:eastAsia="宋体" w:cs="宋体"/>
                 <w:lang w:eastAsia="zh-CN"/>
@@ -1229,10 +2339,45 @@
             </w:pPr>
             <w:r>
               <w:rPr>
-                <w:rFonts w:hint="eastAsia" w:ascii="宋体" w:hAnsi="宋体" w:eastAsia="宋体" w:cs="宋体"/>
-                <w:lang w:eastAsia="zh-CN"/>
-              </w:rPr>
-              <w:t>通过国产软件的崛起及应用事例的讲解，树立学生的民族自豪感和科技报国情怀</w:t>
+                <w:rFonts w:ascii="Helvetica" w:hAnsi="Helvetica" w:eastAsia="Helvetica" w:cs="Helvetica"/>
+                <w:i w:val="0"/>
+                <w:iCs w:val="0"/>
+                <w:caps w:val="0"/>
+                <w:color w:val="333333"/>
+                <w:spacing w:val="0"/>
+                <w:sz w:val="19"/>
+                <w:szCs w:val="19"/>
+                <w:shd w:val="clear" w:fill="FFFFFF"/>
+              </w:rPr>
+              <w:t>1. 讲解OpenHarmony在物联网设备网络通信中的实际应用案例（如智能设备局域网通信），强调国产操作系统的技术优势，强化技术认同感；</w:t>
+            </w:r>
+            <w:r>
+              <w:rPr>
+                <w:rFonts w:hint="default" w:ascii="Helvetica" w:hAnsi="Helvetica" w:eastAsia="Helvetica" w:cs="Helvetica"/>
+                <w:i w:val="0"/>
+                <w:iCs w:val="0"/>
+                <w:caps w:val="0"/>
+                <w:color w:val="333333"/>
+                <w:spacing w:val="0"/>
+                <w:sz w:val="19"/>
+                <w:szCs w:val="19"/>
+                <w:shd w:val="clear" w:fill="FFFFFF"/>
+              </w:rPr>
+              <w:br w:type="textWrapping"/>
+            </w:r>
+            <w:r>
+              <w:rPr>
+                <w:rFonts w:hint="default" w:ascii="Helvetica" w:hAnsi="Helvetica" w:eastAsia="Helvetica" w:cs="Helvetica"/>
+                <w:i w:val="0"/>
+                <w:iCs w:val="0"/>
+                <w:caps w:val="0"/>
+                <w:color w:val="333333"/>
+                <w:spacing w:val="0"/>
+                <w:sz w:val="19"/>
+                <w:szCs w:val="19"/>
+                <w:shd w:val="clear" w:fill="FFFFFF"/>
+              </w:rPr>
+              <w:t>2. 针对API参数长度限制、编译配置顺序等细节，强调工程实践中“严谨性”的重要性，培养学生严谨思维。</w:t>
             </w:r>
           </w:p>
         </w:tc>
@@ -1286,7 +2431,7 @@
         </w:tc>
         <w:tc>
           <w:tcPr>
-            <w:tcW w:w="7444" w:type="dxa"/>
+            <w:tcW w:w="7733" w:type="dxa"/>
             <w:gridSpan w:val="4"/>
             <w:tcBorders>
               <w:top w:val="single" w:color="auto" w:sz="4" w:space="0"/>
@@ -1299,12 +2444,81 @@
           </w:tcPr>
           <w:p>
             <w:pPr>
-              <w:ind w:firstLine="440" w:firstLineChars="200"/>
               <w:rPr>
                 <w:rFonts w:hint="default" w:ascii="宋体" w:hAnsi="宋体" w:eastAsia="宋体" w:cs="宋体"/>
                 <w:lang w:val="en-US" w:eastAsia="zh-CN"/>
               </w:rPr>
             </w:pPr>
+            <w:r>
+              <w:rPr>
+                <w:rFonts w:ascii="Helvetica" w:hAnsi="Helvetica" w:eastAsia="Helvetica" w:cs="Helvetica"/>
+                <w:i w:val="0"/>
+                <w:iCs w:val="0"/>
+                <w:caps w:val="0"/>
+                <w:color w:val="333333"/>
+                <w:spacing w:val="0"/>
+                <w:sz w:val="19"/>
+                <w:szCs w:val="19"/>
+                <w:shd w:val="clear" w:fill="FFFFFF"/>
+              </w:rPr>
+              <w:t>1. 线上练习：完成学习通中“WiFi-AP模式与TCP通信”相关选择题（含API参数、编译配置考点）；</w:t>
+            </w:r>
+            <w:r>
+              <w:rPr>
+                <w:rFonts w:hint="default" w:ascii="Helvetica" w:hAnsi="Helvetica" w:eastAsia="Helvetica" w:cs="Helvetica"/>
+                <w:i w:val="0"/>
+                <w:iCs w:val="0"/>
+                <w:caps w:val="0"/>
+                <w:color w:val="333333"/>
+                <w:spacing w:val="0"/>
+                <w:sz w:val="19"/>
+                <w:szCs w:val="19"/>
+                <w:shd w:val="clear" w:fill="FFFFFF"/>
+              </w:rPr>
+              <w:br w:type="textWrapping"/>
+            </w:r>
+            <w:r>
+              <w:rPr>
+                <w:rFonts w:hint="default" w:ascii="Helvetica" w:hAnsi="Helvetica" w:eastAsia="Helvetica" w:cs="Helvetica"/>
+                <w:i w:val="0"/>
+                <w:iCs w:val="0"/>
+                <w:caps w:val="0"/>
+                <w:color w:val="333333"/>
+                <w:spacing w:val="0"/>
+                <w:sz w:val="19"/>
+                <w:szCs w:val="19"/>
+                <w:shd w:val="clear" w:fill="FFFFFF"/>
+              </w:rPr>
+              <w:t>2. 线下实践：修改示例代码，将WiFi-AP模式的SSID改为“OH_RK2206_自定义学号”、密码改为“12345678”，并实现“PC端发送指令后开发板回复自定义消息”功能，将代码与串口日志截图上传至学习平台；</w:t>
+            </w:r>
+            <w:r>
+              <w:rPr>
+                <w:rFonts w:hint="default" w:ascii="Helvetica" w:hAnsi="Helvetica" w:eastAsia="Helvetica" w:cs="Helvetica"/>
+                <w:i w:val="0"/>
+                <w:iCs w:val="0"/>
+                <w:caps w:val="0"/>
+                <w:color w:val="333333"/>
+                <w:spacing w:val="0"/>
+                <w:sz w:val="19"/>
+                <w:szCs w:val="19"/>
+                <w:shd w:val="clear" w:fill="FFFFFF"/>
+              </w:rPr>
+              <w:br w:type="textWrapping"/>
+            </w:r>
+            <w:r>
+              <w:rPr>
+                <w:rFonts w:hint="default" w:ascii="Helvetica" w:hAnsi="Helvetica" w:eastAsia="Helvetica" w:cs="Helvetica"/>
+                <w:i w:val="0"/>
+                <w:iCs w:val="0"/>
+                <w:caps w:val="0"/>
+                <w:color w:val="333333"/>
+                <w:spacing w:val="0"/>
+                <w:sz w:val="19"/>
+                <w:szCs w:val="19"/>
+                <w:shd w:val="clear" w:fill="FFFFFF"/>
+              </w:rPr>
+              <w:t>3. 拓展思考：查阅资料，分析“WiFi-AP模式”与“WiFi-STA模式”的核心区别，撰写100字以内小结</w:t>
+            </w:r>
           </w:p>
         </w:tc>
       </w:tr>
@@ -1357,7 +2571,7 @@
         </w:tc>
         <w:tc>
           <w:tcPr>
-            <w:tcW w:w="7444" w:type="dxa"/>
+            <w:tcW w:w="7733" w:type="dxa"/>
             <w:gridSpan w:val="4"/>
             <w:tcBorders>
               <w:top w:val="single" w:color="auto" w:sz="4" w:space="0"/>
@@ -1454,6 +2668,12 @@
             <w:insideH w:val="single" w:color="000000" w:themeColor="text1" w:sz="8" w:space="0"/>
             <w:insideV w:val="single" w:color="000000" w:themeColor="text1" w:sz="8" w:space="0"/>
           </w:tblBorders>
+          <w:tblCellMar>
+            <w:top w:w="0" w:type="dxa"/>
+            <w:left w:w="0" w:type="dxa"/>
+            <w:bottom w:w="0" w:type="dxa"/>
+            <w:right w:w="0" w:type="dxa"/>
+          </w:tblCellMar>
         </w:tblPrEx>
         <w:trPr>
           <w:trHeight w:val="1304" w:hRule="atLeast"/>
@@ -1467,7 +2687,7 @@
           </w:tcPr>
           <w:p>
             <w:pPr>
-              <w:pStyle w:val="13"/>
+              <w:pStyle w:val="14"/>
               <w:spacing w:before="11" w:line="254" w:lineRule="auto"/>
               <w:ind w:left="107" w:right="107"/>
               <w:jc w:val="center"/>
@@ -1497,7 +2717,7 @@
           </w:p>
           <w:p>
             <w:pPr>
-              <w:pStyle w:val="13"/>
+              <w:pStyle w:val="14"/>
               <w:spacing w:before="11" w:line="254" w:lineRule="auto"/>
               <w:ind w:left="107" w:right="107"/>
               <w:jc w:val="center"/>
@@ -1533,7 +2753,7 @@
           </w:tcPr>
           <w:p>
             <w:pPr>
-              <w:pStyle w:val="13"/>
+              <w:pStyle w:val="14"/>
               <w:spacing w:line="254" w:lineRule="auto"/>
               <w:ind w:left="110" w:right="94"/>
               <w:jc w:val="center"/>
@@ -1563,7 +2783,7 @@
           </w:p>
           <w:p>
             <w:pPr>
-              <w:pStyle w:val="13"/>
+              <w:pStyle w:val="14"/>
               <w:spacing w:line="254" w:lineRule="auto"/>
               <w:ind w:left="110" w:right="94"/>
               <w:jc w:val="center"/>
@@ -1603,7 +2823,7 @@
           </w:tcPr>
           <w:p>
             <w:pPr>
-              <w:pStyle w:val="13"/>
+              <w:pStyle w:val="14"/>
               <w:ind w:left="1118" w:right="1114"/>
               <w:jc w:val="center"/>
               <w:rPr>
@@ -1638,7 +2858,7 @@
           </w:tcPr>
           <w:p>
             <w:pPr>
-              <w:pStyle w:val="13"/>
+              <w:pStyle w:val="14"/>
               <w:ind w:left="736"/>
               <w:jc w:val="both"/>
               <w:rPr>
@@ -1673,7 +2893,7 @@
           </w:tcPr>
           <w:p>
             <w:pPr>
-              <w:pStyle w:val="13"/>
+              <w:pStyle w:val="14"/>
               <w:jc w:val="center"/>
               <w:rPr>
                 <w:color w:val="000000" w:themeColor="text1"/>
@@ -1730,7 +2950,7 @@
           </w:tcPr>
           <w:p>
             <w:pPr>
-              <w:pStyle w:val="13"/>
+              <w:pStyle w:val="14"/>
               <w:spacing w:before="156" w:line="278" w:lineRule="auto"/>
               <w:ind w:left="129" w:right="106"/>
               <w:jc w:val="center"/>
@@ -1766,7 +2986,7 @@
           </w:tcPr>
           <w:p>
             <w:pPr>
-              <w:pStyle w:val="13"/>
+              <w:pStyle w:val="14"/>
               <w:spacing w:line="320" w:lineRule="exact"/>
               <w:ind w:right="223"/>
               <w:jc w:val="center"/>
@@ -1863,7 +3083,7 @@
           </w:tcPr>
           <w:p>
             <w:pPr>
-              <w:pStyle w:val="13"/>
+              <w:pStyle w:val="14"/>
               <w:spacing w:line="340" w:lineRule="exact"/>
               <w:rPr>
                 <w:color w:val="000000" w:themeColor="text1"/>
@@ -1875,6 +3095,138 @@
                 </w14:textFill>
               </w:rPr>
             </w:pPr>
+            <w:r>
+              <w:rPr>
+                <w:rFonts w:ascii="Helvetica" w:hAnsi="Helvetica" w:eastAsia="Helvetica" w:cs="Helvetica"/>
+                <w:i w:val="0"/>
+                <w:iCs w:val="0"/>
+                <w:caps w:val="0"/>
+                <w:color w:val="333333"/>
+                <w:spacing w:val="0"/>
+                <w:sz w:val="19"/>
+                <w:szCs w:val="19"/>
+                <w:shd w:val="clear" w:fill="FFFFFF"/>
+              </w:rPr>
+              <w:t>1. 在学习平台上传预习视频（含WiFi-AP模式概念、核心API简介、TCP通信基础流程）；</w:t>
+            </w:r>
+            <w:r>
+              <w:rPr>
+                <w:rFonts w:hint="default" w:ascii="Helvetica" w:hAnsi="Helvetica" w:eastAsia="Helvetica" w:cs="Helvetica"/>
+                <w:i w:val="0"/>
+                <w:iCs w:val="0"/>
+                <w:caps w:val="0"/>
+                <w:color w:val="333333"/>
+                <w:spacing w:val="0"/>
+                <w:sz w:val="19"/>
+                <w:szCs w:val="19"/>
+                <w:shd w:val="clear" w:fill="FFFFFF"/>
+              </w:rPr>
+              <w:br w:type="textWrapping"/>
+            </w:r>
+            <w:r>
+              <w:rPr>
+                <w:rFonts w:hint="default" w:ascii="Helvetica" w:hAnsi="Helvetica" w:eastAsia="Helvetica" w:cs="Helvetica"/>
+                <w:i w:val="0"/>
+                <w:iCs w:val="0"/>
+                <w:caps w:val="0"/>
+                <w:color w:val="333333"/>
+                <w:spacing w:val="0"/>
+                <w:sz w:val="19"/>
+                <w:szCs w:val="19"/>
+                <w:shd w:val="clear" w:fill="FFFFFF"/>
+              </w:rPr>
+              <w:t>2. 布置预习任务：回顾</w:t>
+            </w:r>
+            <w:r>
+              <w:rPr>
+                <w:rStyle w:val="11"/>
+                <w:rFonts w:ascii="Consolas" w:hAnsi="Consolas" w:eastAsia="Consolas" w:cs="Consolas"/>
+                <w:i w:val="0"/>
+                <w:iCs w:val="0"/>
+                <w:caps w:val="0"/>
+                <w:color w:val="000000"/>
+                <w:spacing w:val="0"/>
+                <w:sz w:val="17"/>
+                <w:szCs w:val="17"/>
+                <w:bdr w:val="none" w:color="auto" w:sz="0" w:space="0"/>
+                <w:shd w:val="clear" w:fill="F0F0F0"/>
+              </w:rPr>
+              <w:t>BUILD.gn</w:t>
+            </w:r>
+            <w:r>
+              <w:rPr>
+                <w:rFonts w:hint="default" w:ascii="Helvetica" w:hAnsi="Helvetica" w:eastAsia="Helvetica" w:cs="Helvetica"/>
+                <w:i w:val="0"/>
+                <w:iCs w:val="0"/>
+                <w:caps w:val="0"/>
+                <w:color w:val="333333"/>
+                <w:spacing w:val="0"/>
+                <w:sz w:val="19"/>
+                <w:szCs w:val="19"/>
+                <w:shd w:val="clear" w:fill="FFFFFF"/>
+              </w:rPr>
+              <w:t>文件结构，思考“为何调用</w:t>
+            </w:r>
+            <w:r>
+              <w:rPr>
+                <w:rStyle w:val="11"/>
+                <w:rFonts w:hint="default" w:ascii="Consolas" w:hAnsi="Consolas" w:eastAsia="Consolas" w:cs="Consolas"/>
+                <w:i w:val="0"/>
+                <w:iCs w:val="0"/>
+                <w:caps w:val="0"/>
+                <w:color w:val="000000"/>
+                <w:spacing w:val="0"/>
+                <w:sz w:val="17"/>
+                <w:szCs w:val="17"/>
+                <w:bdr w:val="none" w:color="auto" w:sz="0" w:space="0"/>
+                <w:shd w:val="clear" w:fill="F0F0F0"/>
+              </w:rPr>
+              <w:t>VendorSet()</w:t>
+            </w:r>
+            <w:r>
+              <w:rPr>
+                <w:rFonts w:hint="default" w:ascii="Helvetica" w:hAnsi="Helvetica" w:eastAsia="Helvetica" w:cs="Helvetica"/>
+                <w:i w:val="0"/>
+                <w:iCs w:val="0"/>
+                <w:caps w:val="0"/>
+                <w:color w:val="333333"/>
+                <w:spacing w:val="0"/>
+                <w:sz w:val="19"/>
+                <w:szCs w:val="19"/>
+                <w:shd w:val="clear" w:fill="FFFFFF"/>
+              </w:rPr>
+              <w:t>前需先执行</w:t>
+            </w:r>
+            <w:r>
+              <w:rPr>
+                <w:rStyle w:val="11"/>
+                <w:rFonts w:hint="default" w:ascii="Consolas" w:hAnsi="Consolas" w:eastAsia="Consolas" w:cs="Consolas"/>
+                <w:i w:val="0"/>
+                <w:iCs w:val="0"/>
+                <w:caps w:val="0"/>
+                <w:color w:val="000000"/>
+                <w:spacing w:val="0"/>
+                <w:sz w:val="17"/>
+                <w:szCs w:val="17"/>
+                <w:bdr w:val="none" w:color="auto" w:sz="0" w:space="0"/>
+                <w:shd w:val="clear" w:fill="F0F0F0"/>
+              </w:rPr>
+              <w:t>FlashInit()</w:t>
+            </w:r>
+            <w:r>
+              <w:rPr>
+                <w:rFonts w:hint="default" w:ascii="Helvetica" w:hAnsi="Helvetica" w:eastAsia="Helvetica" w:cs="Helvetica"/>
+                <w:i w:val="0"/>
+                <w:iCs w:val="0"/>
+                <w:caps w:val="0"/>
+                <w:color w:val="333333"/>
+                <w:spacing w:val="0"/>
+                <w:sz w:val="19"/>
+                <w:szCs w:val="19"/>
+                <w:shd w:val="clear" w:fill="FFFFFF"/>
+              </w:rPr>
+              <w:t>”。</w:t>
+            </w:r>
           </w:p>
         </w:tc>
         <w:tc>
@@ -1885,7 +3237,7 @@
           </w:tcPr>
           <w:p>
             <w:pPr>
-              <w:pStyle w:val="13"/>
+              <w:pStyle w:val="14"/>
               <w:spacing w:line="400" w:lineRule="exact"/>
               <w:ind w:left="116" w:leftChars="0"/>
               <w:rPr>
@@ -1898,6 +3250,78 @@
                 </w14:textFill>
               </w:rPr>
             </w:pPr>
+            <w:r>
+              <w:rPr>
+                <w:rFonts w:ascii="Helvetica" w:hAnsi="Helvetica" w:eastAsia="Helvetica" w:cs="Helvetica"/>
+                <w:i w:val="0"/>
+                <w:iCs w:val="0"/>
+                <w:caps w:val="0"/>
+                <w:color w:val="333333"/>
+                <w:spacing w:val="0"/>
+                <w:sz w:val="19"/>
+                <w:szCs w:val="19"/>
+                <w:shd w:val="clear" w:fill="FFFFFF"/>
+              </w:rPr>
+              <w:t>1. 观看预习视频，记录疑问（如“TCP服务端函数调用顺序”）；</w:t>
+            </w:r>
+            <w:r>
+              <w:rPr>
+                <w:rFonts w:hint="default" w:ascii="Helvetica" w:hAnsi="Helvetica" w:eastAsia="Helvetica" w:cs="Helvetica"/>
+                <w:i w:val="0"/>
+                <w:iCs w:val="0"/>
+                <w:caps w:val="0"/>
+                <w:color w:val="333333"/>
+                <w:spacing w:val="0"/>
+                <w:sz w:val="19"/>
+                <w:szCs w:val="19"/>
+                <w:shd w:val="clear" w:fill="FFFFFF"/>
+              </w:rPr>
+              <w:br w:type="textWrapping"/>
+            </w:r>
+            <w:r>
+              <w:rPr>
+                <w:rFonts w:hint="default" w:ascii="Helvetica" w:hAnsi="Helvetica" w:eastAsia="Helvetica" w:cs="Helvetica"/>
+                <w:i w:val="0"/>
+                <w:iCs w:val="0"/>
+                <w:caps w:val="0"/>
+                <w:color w:val="333333"/>
+                <w:spacing w:val="0"/>
+                <w:sz w:val="19"/>
+                <w:szCs w:val="19"/>
+                <w:shd w:val="clear" w:fill="FFFFFF"/>
+              </w:rPr>
+              <w:t>2. 复习</w:t>
+            </w:r>
+            <w:r>
+              <w:rPr>
+                <w:rStyle w:val="11"/>
+                <w:rFonts w:ascii="Consolas" w:hAnsi="Consolas" w:eastAsia="Consolas" w:cs="Consolas"/>
+                <w:i w:val="0"/>
+                <w:iCs w:val="0"/>
+                <w:caps w:val="0"/>
+                <w:color w:val="000000"/>
+                <w:spacing w:val="0"/>
+                <w:sz w:val="17"/>
+                <w:szCs w:val="17"/>
+                <w:bdr w:val="none" w:color="auto" w:sz="0" w:space="0"/>
+                <w:shd w:val="clear" w:fill="F0F0F0"/>
+              </w:rPr>
+              <w:t>BUILD.gn</w:t>
+            </w:r>
+            <w:r>
+              <w:rPr>
+                <w:rFonts w:hint="default" w:ascii="Helvetica" w:hAnsi="Helvetica" w:eastAsia="Helvetica" w:cs="Helvetica"/>
+                <w:i w:val="0"/>
+                <w:iCs w:val="0"/>
+                <w:caps w:val="0"/>
+                <w:color w:val="333333"/>
+                <w:spacing w:val="0"/>
+                <w:sz w:val="19"/>
+                <w:szCs w:val="19"/>
+                <w:shd w:val="clear" w:fill="FFFFFF"/>
+              </w:rPr>
+              <w:t>相关知识，完成预习思考题。</w:t>
+            </w:r>
           </w:p>
         </w:tc>
         <w:tc>
@@ -1908,7 +3332,7 @@
           </w:tcPr>
           <w:p>
             <w:pPr>
-              <w:pStyle w:val="13"/>
+              <w:pStyle w:val="14"/>
               <w:spacing w:line="400" w:lineRule="exact"/>
               <w:ind w:left="116" w:leftChars="0"/>
               <w:rPr>
@@ -1926,10 +3350,17 @@
             </w:pPr>
             <w:r>
               <w:rPr>
-                <w:rFonts w:hint="eastAsia"/>
-                <w:color w:val="000000"/>
-              </w:rPr>
-              <w:t>课前让学生复习相关教学内容，提高课堂教学效率，让学生更好的理解授课内容。</w:t>
+                <w:rFonts w:ascii="Helvetica" w:hAnsi="Helvetica" w:eastAsia="Helvetica" w:cs="Helvetica"/>
+                <w:i w:val="0"/>
+                <w:iCs w:val="0"/>
+                <w:caps w:val="0"/>
+                <w:color w:val="333333"/>
+                <w:spacing w:val="0"/>
+                <w:sz w:val="19"/>
+                <w:szCs w:val="19"/>
+                <w:shd w:val="clear" w:fill="FFFFFF"/>
+              </w:rPr>
+              <w:t>提前铺垫网络通信与API基础，减少课堂理解障碍，为实操环节打基础。</w:t>
             </w:r>
           </w:p>
         </w:tc>
@@ -1964,7 +3395,7 @@
           </w:tcPr>
           <w:p>
             <w:pPr>
-              <w:pStyle w:val="13"/>
+              <w:pStyle w:val="14"/>
               <w:spacing w:before="156" w:line="278" w:lineRule="auto"/>
               <w:ind w:left="129" w:right="106"/>
               <w:jc w:val="center"/>
@@ -2001,7 +3432,7 @@
           </w:tcPr>
           <w:p>
             <w:pPr>
-              <w:pStyle w:val="13"/>
+              <w:pStyle w:val="14"/>
               <w:spacing w:line="320" w:lineRule="exact"/>
               <w:ind w:right="223" w:rightChars="0"/>
               <w:jc w:val="center"/>
@@ -2070,7 +3501,7 @@
           </w:tcPr>
           <w:p>
             <w:pPr>
-              <w:pStyle w:val="13"/>
+              <w:pStyle w:val="14"/>
               <w:spacing w:line="340" w:lineRule="exact"/>
               <w:ind w:left="106" w:leftChars="0" w:right="98" w:rightChars="0"/>
               <w:rPr>
@@ -2083,6 +3514,48 @@
                 </w14:textFill>
               </w:rPr>
             </w:pPr>
+            <w:r>
+              <w:rPr>
+                <w:rFonts w:ascii="Helvetica" w:hAnsi="Helvetica" w:eastAsia="Helvetica" w:cs="Helvetica"/>
+                <w:i w:val="0"/>
+                <w:iCs w:val="0"/>
+                <w:caps w:val="0"/>
+                <w:color w:val="333333"/>
+                <w:spacing w:val="0"/>
+                <w:sz w:val="19"/>
+                <w:szCs w:val="19"/>
+                <w:shd w:val="clear" w:fill="FFFFFF"/>
+              </w:rPr>
+              <w:t>1. 明确本节课目标：完成RK2206开发板WiFi-AP模式配置，实现与PC端的TCP通信（PC端发送消息，开发板接收并回复）；</w:t>
+            </w:r>
+            <w:r>
+              <w:rPr>
+                <w:rFonts w:hint="default" w:ascii="Helvetica" w:hAnsi="Helvetica" w:eastAsia="Helvetica" w:cs="Helvetica"/>
+                <w:i w:val="0"/>
+                <w:iCs w:val="0"/>
+                <w:caps w:val="0"/>
+                <w:color w:val="333333"/>
+                <w:spacing w:val="0"/>
+                <w:sz w:val="19"/>
+                <w:szCs w:val="19"/>
+                <w:shd w:val="clear" w:fill="FFFFFF"/>
+              </w:rPr>
+              <w:br w:type="textWrapping"/>
+            </w:r>
+            <w:r>
+              <w:rPr>
+                <w:rFonts w:hint="default" w:ascii="Helvetica" w:hAnsi="Helvetica" w:eastAsia="Helvetica" w:cs="Helvetica"/>
+                <w:i w:val="0"/>
+                <w:iCs w:val="0"/>
+                <w:caps w:val="0"/>
+                <w:color w:val="333333"/>
+                <w:spacing w:val="0"/>
+                <w:sz w:val="19"/>
+                <w:szCs w:val="19"/>
+                <w:shd w:val="clear" w:fill="FFFFFF"/>
+              </w:rPr>
+              <w:t>2. 结合OpenHarmony在智能家电局域网通信中的应用案例，强调国产系统的实用性，融入思政元素。</w:t>
+            </w:r>
           </w:p>
         </w:tc>
         <w:tc>
@@ -2093,7 +3566,7 @@
           </w:tcPr>
           <w:p>
             <w:pPr>
-              <w:pStyle w:val="13"/>
+              <w:pStyle w:val="14"/>
               <w:spacing w:line="400" w:lineRule="exact"/>
               <w:ind w:left="116" w:leftChars="0" w:right="79" w:rightChars="0"/>
               <w:rPr>
@@ -2107,6 +3580,48 @@
                 </w14:textFill>
               </w:rPr>
             </w:pPr>
+            <w:r>
+              <w:rPr>
+                <w:rFonts w:ascii="Helvetica" w:hAnsi="Helvetica" w:eastAsia="Helvetica" w:cs="Helvetica"/>
+                <w:i w:val="0"/>
+                <w:iCs w:val="0"/>
+                <w:caps w:val="0"/>
+                <w:color w:val="333333"/>
+                <w:spacing w:val="0"/>
+                <w:sz w:val="19"/>
+                <w:szCs w:val="19"/>
+                <w:shd w:val="clear" w:fill="FFFFFF"/>
+              </w:rPr>
+              <w:t>1. 记录课堂目标，明确学习重点；</w:t>
+            </w:r>
+            <w:r>
+              <w:rPr>
+                <w:rFonts w:hint="default" w:ascii="Helvetica" w:hAnsi="Helvetica" w:eastAsia="Helvetica" w:cs="Helvetica"/>
+                <w:i w:val="0"/>
+                <w:iCs w:val="0"/>
+                <w:caps w:val="0"/>
+                <w:color w:val="333333"/>
+                <w:spacing w:val="0"/>
+                <w:sz w:val="19"/>
+                <w:szCs w:val="19"/>
+                <w:shd w:val="clear" w:fill="FFFFFF"/>
+              </w:rPr>
+              <w:br w:type="textWrapping"/>
+            </w:r>
+            <w:r>
+              <w:rPr>
+                <w:rFonts w:hint="default" w:ascii="Helvetica" w:hAnsi="Helvetica" w:eastAsia="Helvetica" w:cs="Helvetica"/>
+                <w:i w:val="0"/>
+                <w:iCs w:val="0"/>
+                <w:caps w:val="0"/>
+                <w:color w:val="333333"/>
+                <w:spacing w:val="0"/>
+                <w:sz w:val="19"/>
+                <w:szCs w:val="19"/>
+                <w:shd w:val="clear" w:fill="FFFFFF"/>
+              </w:rPr>
+              <w:t>2. 聆听应用案例，建立对WiFi-AP模式实际价值的认知。</w:t>
+            </w:r>
           </w:p>
         </w:tc>
         <w:tc>
@@ -2117,7 +3632,7 @@
           </w:tcPr>
           <w:p>
             <w:pPr>
-              <w:pStyle w:val="13"/>
+              <w:pStyle w:val="14"/>
               <w:spacing w:line="400" w:lineRule="exact"/>
               <w:ind w:left="116" w:leftChars="0" w:right="79" w:rightChars="0"/>
               <w:rPr>
@@ -2135,18 +3650,17 @@
             </w:pPr>
             <w:r>
               <w:rPr>
-                <w:rFonts w:hint="eastAsia" w:ascii="微软雅黑" w:hAnsi="微软雅黑" w:eastAsia="微软雅黑"/>
-                <w:color w:val="000000" w:themeColor="text1"/>
-                <w:sz w:val="21"/>
-                <w:szCs w:val="21"/>
-                <w:lang w:val="en-US" w:eastAsia="zh-CN"/>
-                <w14:textFill>
-                  <w14:solidFill>
-                    <w14:schemeClr w14:val="tx1"/>
-                  </w14:solidFill>
-                </w14:textFill>
-              </w:rPr>
-              <w:t>让学生对本课程有初步了解</w:t>
+                <w:rFonts w:ascii="Helvetica" w:hAnsi="Helvetica" w:eastAsia="Helvetica" w:cs="Helvetica"/>
+                <w:i w:val="0"/>
+                <w:iCs w:val="0"/>
+                <w:caps w:val="0"/>
+                <w:color w:val="333333"/>
+                <w:spacing w:val="0"/>
+                <w:sz w:val="19"/>
+                <w:szCs w:val="19"/>
+                <w:shd w:val="clear" w:fill="FFFFFF"/>
+              </w:rPr>
+              <w:t>让学生清晰学习方向，以实际案例激发学习兴趣，强化技术认同感。</w:t>
             </w:r>
           </w:p>
         </w:tc>
@@ -2181,7 +3695,7 @@
           </w:tcPr>
           <w:p>
             <w:pPr>
-              <w:pStyle w:val="13"/>
+              <w:pStyle w:val="14"/>
               <w:spacing w:before="156" w:line="278" w:lineRule="auto"/>
               <w:ind w:left="129" w:right="106"/>
               <w:jc w:val="center"/>
@@ -2205,7 +3719,7 @@
           </w:tcPr>
           <w:p>
             <w:pPr>
-              <w:pStyle w:val="13"/>
+              <w:pStyle w:val="14"/>
               <w:spacing w:line="320" w:lineRule="exact"/>
               <w:ind w:right="223"/>
               <w:jc w:val="center"/>
@@ -2240,7 +3754,7 @@
           </w:p>
           <w:p>
             <w:pPr>
-              <w:pStyle w:val="13"/>
+              <w:pStyle w:val="14"/>
               <w:spacing w:line="320" w:lineRule="exact"/>
               <w:rPr>
                 <w:color w:val="000000" w:themeColor="text1"/>
@@ -2370,6 +3884,76 @@
                 </w14:textFill>
               </w:rPr>
             </w:pPr>
+            <w:r>
+              <w:rPr>
+                <w:rFonts w:ascii="Helvetica" w:hAnsi="Helvetica" w:eastAsia="Helvetica" w:cs="Helvetica"/>
+                <w:i w:val="0"/>
+                <w:iCs w:val="0"/>
+                <w:caps w:val="0"/>
+                <w:color w:val="333333"/>
+                <w:spacing w:val="0"/>
+                <w:sz w:val="19"/>
+                <w:szCs w:val="19"/>
+                <w:shd w:val="clear" w:fill="FFFFFF"/>
+              </w:rPr>
+              <w:t>1. 现场演示：烧录好代码的开发板开启WiFi-AP模式，PC端连接该WiFi后通过网络工具与开发板建立TCP通信，展示“PC发消息、开发板回复”的日志效果；</w:t>
+            </w:r>
+            <w:r>
+              <w:rPr>
+                <w:rFonts w:hint="default" w:ascii="Helvetica" w:hAnsi="Helvetica" w:eastAsia="Helvetica" w:cs="Helvetica"/>
+                <w:i w:val="0"/>
+                <w:iCs w:val="0"/>
+                <w:caps w:val="0"/>
+                <w:color w:val="333333"/>
+                <w:spacing w:val="0"/>
+                <w:sz w:val="19"/>
+                <w:szCs w:val="19"/>
+                <w:shd w:val="clear" w:fill="FFFFFF"/>
+              </w:rPr>
+              <w:br w:type="textWrapping"/>
+            </w:r>
+            <w:r>
+              <w:rPr>
+                <w:rFonts w:hint="default" w:ascii="Helvetica" w:hAnsi="Helvetica" w:eastAsia="Helvetica" w:cs="Helvetica"/>
+                <w:i w:val="0"/>
+                <w:iCs w:val="0"/>
+                <w:caps w:val="0"/>
+                <w:color w:val="333333"/>
+                <w:spacing w:val="0"/>
+                <w:sz w:val="19"/>
+                <w:szCs w:val="19"/>
+                <w:shd w:val="clear" w:fill="FFFFFF"/>
+              </w:rPr>
+              <w:t>2. 拆解核心任务：参数配置→Flash写入→AP模式启停→TCP服务端开发→编译烧录→通信验证；</w:t>
+            </w:r>
+            <w:r>
+              <w:rPr>
+                <w:rFonts w:hint="default" w:ascii="Helvetica" w:hAnsi="Helvetica" w:eastAsia="Helvetica" w:cs="Helvetica"/>
+                <w:i w:val="0"/>
+                <w:iCs w:val="0"/>
+                <w:caps w:val="0"/>
+                <w:color w:val="333333"/>
+                <w:spacing w:val="0"/>
+                <w:sz w:val="19"/>
+                <w:szCs w:val="19"/>
+                <w:shd w:val="clear" w:fill="FFFFFF"/>
+              </w:rPr>
+              <w:br w:type="textWrapping"/>
+            </w:r>
+            <w:r>
+              <w:rPr>
+                <w:rFonts w:hint="default" w:ascii="Helvetica" w:hAnsi="Helvetica" w:eastAsia="Helvetica" w:cs="Helvetica"/>
+                <w:i w:val="0"/>
+                <w:iCs w:val="0"/>
+                <w:caps w:val="0"/>
+                <w:color w:val="333333"/>
+                <w:spacing w:val="0"/>
+                <w:sz w:val="19"/>
+                <w:szCs w:val="19"/>
+                <w:shd w:val="clear" w:fill="FFFFFF"/>
+              </w:rPr>
+              <w:t>3. 强调任务关键节点：API参数长度限制、TCP函数调用顺序。</w:t>
+            </w:r>
           </w:p>
         </w:tc>
         <w:tc>
@@ -2380,7 +3964,7 @@
           </w:tcPr>
           <w:p>
             <w:pPr>
-              <w:pStyle w:val="13"/>
+              <w:pStyle w:val="14"/>
               <w:spacing w:line="320" w:lineRule="exact"/>
               <w:ind w:left="116" w:leftChars="0" w:right="79" w:rightChars="0"/>
               <w:rPr>
@@ -2396,48 +3980,45 @@
             </w:pPr>
             <w:r>
               <w:rPr>
-                <w:rFonts w:ascii="微软雅黑" w:hAnsi="微软雅黑" w:eastAsia="微软雅黑"/>
-                <w:color w:val="000000" w:themeColor="text1"/>
-                <w:sz w:val="21"/>
-                <w:szCs w:val="21"/>
-                <w:lang w:eastAsia="zh-CN"/>
-                <w14:textFill>
-                  <w14:solidFill>
-                    <w14:schemeClr w14:val="tx1"/>
-                  </w14:solidFill>
-                </w14:textFill>
-              </w:rPr>
-              <w:t>明确</w:t>
-            </w:r>
-            <w:r>
-              <w:rPr>
-                <w:rFonts w:hint="eastAsia" w:ascii="微软雅黑" w:hAnsi="微软雅黑" w:eastAsia="微软雅黑"/>
-                <w:color w:val="000000" w:themeColor="text1"/>
-                <w:sz w:val="21"/>
-                <w:szCs w:val="21"/>
-                <w:lang w:eastAsia="zh-CN"/>
-                <w14:textFill>
-                  <w14:solidFill>
-                    <w14:schemeClr w14:val="tx1"/>
-                  </w14:solidFill>
-                </w14:textFill>
-              </w:rPr>
-              <w:t>任务目标</w:t>
-            </w:r>
-            <w:r>
-              <w:rPr>
-                <w:rFonts w:ascii="微软雅黑" w:hAnsi="微软雅黑" w:eastAsia="微软雅黑"/>
-                <w:color w:val="000000" w:themeColor="text1"/>
-                <w:sz w:val="21"/>
-                <w:szCs w:val="21"/>
-                <w:lang w:eastAsia="zh-CN"/>
-                <w14:textFill>
-                  <w14:solidFill>
-                    <w14:schemeClr w14:val="tx1"/>
-                  </w14:solidFill>
-                </w14:textFill>
-              </w:rPr>
-              <w:t>。</w:t>
+                <w:rFonts w:ascii="Helvetica" w:hAnsi="Helvetica" w:eastAsia="Helvetica" w:cs="Helvetica"/>
+                <w:i w:val="0"/>
+                <w:iCs w:val="0"/>
+                <w:caps w:val="0"/>
+                <w:color w:val="333333"/>
+                <w:spacing w:val="0"/>
+                <w:sz w:val="19"/>
+                <w:szCs w:val="19"/>
+                <w:shd w:val="clear" w:fill="FFFFFF"/>
+              </w:rPr>
+              <w:t>1. 观察演示效果，理解任务需求；</w:t>
+            </w:r>
+            <w:r>
+              <w:rPr>
+                <w:rFonts w:hint="default" w:ascii="Helvetica" w:hAnsi="Helvetica" w:eastAsia="Helvetica" w:cs="Helvetica"/>
+                <w:i w:val="0"/>
+                <w:iCs w:val="0"/>
+                <w:caps w:val="0"/>
+                <w:color w:val="333333"/>
+                <w:spacing w:val="0"/>
+                <w:sz w:val="19"/>
+                <w:szCs w:val="19"/>
+                <w:shd w:val="clear" w:fill="FFFFFF"/>
+              </w:rPr>
+              <w:br w:type="textWrapping"/>
+            </w:r>
+            <w:r>
+              <w:rPr>
+                <w:rFonts w:hint="default" w:ascii="Helvetica" w:hAnsi="Helvetica" w:eastAsia="Helvetica" w:cs="Helvetica"/>
+                <w:i w:val="0"/>
+                <w:iCs w:val="0"/>
+                <w:caps w:val="0"/>
+                <w:color w:val="333333"/>
+                <w:spacing w:val="0"/>
+                <w:sz w:val="19"/>
+                <w:szCs w:val="19"/>
+                <w:shd w:val="clear" w:fill="FFFFFF"/>
+              </w:rPr>
+              <w:t>2. 记录任务拆解步骤，标记关键节点。</w:t>
             </w:r>
           </w:p>
         </w:tc>
@@ -2449,7 +4030,7 @@
           </w:tcPr>
           <w:p>
             <w:pPr>
-              <w:pStyle w:val="13"/>
+              <w:pStyle w:val="14"/>
               <w:spacing w:line="320" w:lineRule="exact"/>
               <w:ind w:left="116" w:leftChars="0" w:right="79" w:rightChars="0"/>
               <w:rPr>
@@ -2459,6 +4040,20 @@
                 <w:lang w:val="en-US" w:eastAsia="zh-CN"/>
               </w:rPr>
             </w:pPr>
+            <w:r>
+              <w:rPr>
+                <w:rFonts w:ascii="Helvetica" w:hAnsi="Helvetica" w:eastAsia="Helvetica" w:cs="Helvetica"/>
+                <w:i w:val="0"/>
+                <w:iCs w:val="0"/>
+                <w:caps w:val="0"/>
+                <w:color w:val="333333"/>
+                <w:spacing w:val="0"/>
+                <w:sz w:val="19"/>
+                <w:szCs w:val="19"/>
+                <w:shd w:val="clear" w:fill="FFFFFF"/>
+              </w:rPr>
+              <w:t>通过直观演示降低任务复杂度，以“步骤拆解”帮助学生建立清晰的实施逻辑。</w:t>
+            </w:r>
           </w:p>
         </w:tc>
       </w:tr>
@@ -2492,7 +4087,7 @@
           </w:tcPr>
           <w:p>
             <w:pPr>
-              <w:pStyle w:val="13"/>
+              <w:pStyle w:val="14"/>
               <w:spacing w:before="156" w:line="278" w:lineRule="auto"/>
               <w:ind w:left="129" w:right="106"/>
               <w:jc w:val="center"/>
@@ -2516,7 +4111,7 @@
           </w:tcPr>
           <w:p>
             <w:pPr>
-              <w:pStyle w:val="13"/>
+              <w:pStyle w:val="14"/>
               <w:spacing w:line="320" w:lineRule="exact"/>
               <w:jc w:val="center"/>
               <w:rPr>
@@ -2550,7 +4145,7 @@
           </w:p>
           <w:p>
             <w:pPr>
-              <w:pStyle w:val="13"/>
+              <w:pStyle w:val="14"/>
               <w:spacing w:line="320" w:lineRule="exact"/>
               <w:jc w:val="center"/>
               <w:rPr>
@@ -2648,7 +4243,7 @@
           </w:tcPr>
           <w:p>
             <w:pPr>
-              <w:pStyle w:val="18"/>
+              <w:pStyle w:val="19"/>
               <w:numPr>
                 <w:ilvl w:val="0"/>
                 <w:numId w:val="0"/>
@@ -2657,17 +4252,472 @@
                 <w:tab w:val="left" w:pos="550"/>
               </w:tabs>
               <w:spacing w:line="340" w:lineRule="exact"/>
-              <w:ind w:left="420" w:leftChars="0" w:firstLine="42" w:firstLineChars="0"/>
-              <w:rPr>
-                <w:color w:val="000000" w:themeColor="text1"/>
-                <w:lang w:eastAsia="zh-CN"/>
-                <w14:textFill>
-                  <w14:solidFill>
-                    <w14:schemeClr w14:val="tx1"/>
-                  </w14:solidFill>
-                </w14:textFill>
-              </w:rPr>
-            </w:pPr>
+              <w:rPr>
+                <w:color w:val="000000" w:themeColor="text1"/>
+                <w:lang w:eastAsia="zh-CN"/>
+                <w14:textFill>
+                  <w14:solidFill>
+                    <w14:schemeClr w14:val="tx1"/>
+                  </w14:solidFill>
+                </w14:textFill>
+              </w:rPr>
+            </w:pPr>
+            <w:r>
+              <w:rPr>
+                <w:rFonts w:ascii="Helvetica" w:hAnsi="Helvetica" w:eastAsia="Helvetica" w:cs="Helvetica"/>
+                <w:i w:val="0"/>
+                <w:iCs w:val="0"/>
+                <w:caps w:val="0"/>
+                <w:color w:val="333333"/>
+                <w:spacing w:val="0"/>
+                <w:sz w:val="19"/>
+                <w:szCs w:val="19"/>
+                <w:shd w:val="clear" w:fill="FFFFFF"/>
+              </w:rPr>
+              <w:t>1. 讲解核心API：</w:t>
+            </w:r>
+            <w:r>
+              <w:rPr>
+                <w:rFonts w:hint="default" w:ascii="Helvetica" w:hAnsi="Helvetica" w:eastAsia="Helvetica" w:cs="Helvetica"/>
+                <w:i w:val="0"/>
+                <w:iCs w:val="0"/>
+                <w:caps w:val="0"/>
+                <w:color w:val="333333"/>
+                <w:spacing w:val="0"/>
+                <w:sz w:val="19"/>
+                <w:szCs w:val="19"/>
+                <w:shd w:val="clear" w:fill="FFFFFF"/>
+              </w:rPr>
+              <w:br w:type="textWrapping"/>
+            </w:r>
+            <w:r>
+              <w:rPr>
+                <w:rFonts w:hint="default" w:ascii="Helvetica" w:hAnsi="Helvetica" w:eastAsia="Helvetica" w:cs="Helvetica"/>
+                <w:i w:val="0"/>
+                <w:iCs w:val="0"/>
+                <w:caps w:val="0"/>
+                <w:color w:val="333333"/>
+                <w:spacing w:val="0"/>
+                <w:sz w:val="19"/>
+                <w:szCs w:val="19"/>
+                <w:shd w:val="clear" w:fill="FFFFFF"/>
+              </w:rPr>
+              <w:t>- </w:t>
+            </w:r>
+            <w:r>
+              <w:rPr>
+                <w:rStyle w:val="11"/>
+                <w:rFonts w:ascii="Consolas" w:hAnsi="Consolas" w:eastAsia="Consolas" w:cs="Consolas"/>
+                <w:i w:val="0"/>
+                <w:iCs w:val="0"/>
+                <w:caps w:val="0"/>
+                <w:color w:val="000000"/>
+                <w:spacing w:val="0"/>
+                <w:sz w:val="17"/>
+                <w:szCs w:val="17"/>
+                <w:bdr w:val="none" w:color="auto" w:sz="0" w:space="0"/>
+                <w:shd w:val="clear" w:fill="F0F0F0"/>
+              </w:rPr>
+              <w:t>FlashInit()</w:t>
+            </w:r>
+            <w:r>
+              <w:rPr>
+                <w:rFonts w:hint="default" w:ascii="Helvetica" w:hAnsi="Helvetica" w:eastAsia="Helvetica" w:cs="Helvetica"/>
+                <w:i w:val="0"/>
+                <w:iCs w:val="0"/>
+                <w:caps w:val="0"/>
+                <w:color w:val="333333"/>
+                <w:spacing w:val="0"/>
+                <w:sz w:val="19"/>
+                <w:szCs w:val="19"/>
+                <w:shd w:val="clear" w:fill="FFFFFF"/>
+              </w:rPr>
+              <w:t>：头文件路径（</w:t>
+            </w:r>
+            <w:r>
+              <w:rPr>
+                <w:rStyle w:val="11"/>
+                <w:rFonts w:hint="default" w:ascii="Consolas" w:hAnsi="Consolas" w:eastAsia="Consolas" w:cs="Consolas"/>
+                <w:i w:val="0"/>
+                <w:iCs w:val="0"/>
+                <w:caps w:val="0"/>
+                <w:color w:val="000000"/>
+                <w:spacing w:val="0"/>
+                <w:sz w:val="17"/>
+                <w:szCs w:val="17"/>
+                <w:bdr w:val="none" w:color="auto" w:sz="0" w:space="0"/>
+                <w:shd w:val="clear" w:fill="F0F0F0"/>
+              </w:rPr>
+              <w:t>//device/rockchip/rk2206/adapter/include/lz_hadware.h</w:t>
+            </w:r>
+            <w:r>
+              <w:rPr>
+                <w:rFonts w:hint="default" w:ascii="Helvetica" w:hAnsi="Helvetica" w:eastAsia="Helvetica" w:cs="Helvetica"/>
+                <w:i w:val="0"/>
+                <w:iCs w:val="0"/>
+                <w:caps w:val="0"/>
+                <w:color w:val="333333"/>
+                <w:spacing w:val="0"/>
+                <w:sz w:val="19"/>
+                <w:szCs w:val="19"/>
+                <w:shd w:val="clear" w:fill="FFFFFF"/>
+              </w:rPr>
+              <w:t>），作用是初始化Flash，为</w:t>
+            </w:r>
+            <w:r>
+              <w:rPr>
+                <w:rStyle w:val="11"/>
+                <w:rFonts w:hint="default" w:ascii="Consolas" w:hAnsi="Consolas" w:eastAsia="Consolas" w:cs="Consolas"/>
+                <w:i w:val="0"/>
+                <w:iCs w:val="0"/>
+                <w:caps w:val="0"/>
+                <w:color w:val="000000"/>
+                <w:spacing w:val="0"/>
+                <w:sz w:val="17"/>
+                <w:szCs w:val="17"/>
+                <w:bdr w:val="none" w:color="auto" w:sz="0" w:space="0"/>
+                <w:shd w:val="clear" w:fill="F0F0F0"/>
+              </w:rPr>
+              <w:t>VendorSet()</w:t>
+            </w:r>
+            <w:r>
+              <w:rPr>
+                <w:rFonts w:hint="default" w:ascii="Helvetica" w:hAnsi="Helvetica" w:eastAsia="Helvetica" w:cs="Helvetica"/>
+                <w:i w:val="0"/>
+                <w:iCs w:val="0"/>
+                <w:caps w:val="0"/>
+                <w:color w:val="333333"/>
+                <w:spacing w:val="0"/>
+                <w:sz w:val="19"/>
+                <w:szCs w:val="19"/>
+                <w:shd w:val="clear" w:fill="FFFFFF"/>
+              </w:rPr>
+              <w:t>铺路；</w:t>
+            </w:r>
+            <w:r>
+              <w:rPr>
+                <w:rFonts w:hint="default" w:ascii="Helvetica" w:hAnsi="Helvetica" w:eastAsia="Helvetica" w:cs="Helvetica"/>
+                <w:i w:val="0"/>
+                <w:iCs w:val="0"/>
+                <w:caps w:val="0"/>
+                <w:color w:val="333333"/>
+                <w:spacing w:val="0"/>
+                <w:sz w:val="19"/>
+                <w:szCs w:val="19"/>
+                <w:shd w:val="clear" w:fill="FFFFFF"/>
+              </w:rPr>
+              <w:br w:type="textWrapping"/>
+            </w:r>
+            <w:r>
+              <w:rPr>
+                <w:rFonts w:hint="default" w:ascii="Helvetica" w:hAnsi="Helvetica" w:eastAsia="Helvetica" w:cs="Helvetica"/>
+                <w:i w:val="0"/>
+                <w:iCs w:val="0"/>
+                <w:caps w:val="0"/>
+                <w:color w:val="333333"/>
+                <w:spacing w:val="0"/>
+                <w:sz w:val="19"/>
+                <w:szCs w:val="19"/>
+                <w:shd w:val="clear" w:fill="FFFFFF"/>
+              </w:rPr>
+              <w:t>- </w:t>
+            </w:r>
+            <w:r>
+              <w:rPr>
+                <w:rStyle w:val="11"/>
+                <w:rFonts w:hint="default" w:ascii="Consolas" w:hAnsi="Consolas" w:eastAsia="Consolas" w:cs="Consolas"/>
+                <w:i w:val="0"/>
+                <w:iCs w:val="0"/>
+                <w:caps w:val="0"/>
+                <w:color w:val="000000"/>
+                <w:spacing w:val="0"/>
+                <w:sz w:val="17"/>
+                <w:szCs w:val="17"/>
+                <w:bdr w:val="none" w:color="auto" w:sz="0" w:space="0"/>
+                <w:shd w:val="clear" w:fill="F0F0F0"/>
+              </w:rPr>
+              <w:t>VendorSet()</w:t>
+            </w:r>
+            <w:r>
+              <w:rPr>
+                <w:rFonts w:hint="default" w:ascii="Helvetica" w:hAnsi="Helvetica" w:eastAsia="Helvetica" w:cs="Helvetica"/>
+                <w:i w:val="0"/>
+                <w:iCs w:val="0"/>
+                <w:caps w:val="0"/>
+                <w:color w:val="333333"/>
+                <w:spacing w:val="0"/>
+                <w:sz w:val="19"/>
+                <w:szCs w:val="19"/>
+                <w:shd w:val="clear" w:fill="FFFFFF"/>
+              </w:rPr>
+              <w:t>：参数要求（如</w:t>
+            </w:r>
+            <w:r>
+              <w:rPr>
+                <w:rStyle w:val="11"/>
+                <w:rFonts w:hint="default" w:ascii="Consolas" w:hAnsi="Consolas" w:eastAsia="Consolas" w:cs="Consolas"/>
+                <w:i w:val="0"/>
+                <w:iCs w:val="0"/>
+                <w:caps w:val="0"/>
+                <w:color w:val="000000"/>
+                <w:spacing w:val="0"/>
+                <w:sz w:val="17"/>
+                <w:szCs w:val="17"/>
+                <w:bdr w:val="none" w:color="auto" w:sz="0" w:space="0"/>
+                <w:shd w:val="clear" w:fill="F0F0F0"/>
+              </w:rPr>
+              <w:t>VENDOR_ID_WIFI_MODE</w:t>
+            </w:r>
+            <w:r>
+              <w:rPr>
+                <w:rFonts w:hint="default" w:ascii="Helvetica" w:hAnsi="Helvetica" w:eastAsia="Helvetica" w:cs="Helvetica"/>
+                <w:i w:val="0"/>
+                <w:iCs w:val="0"/>
+                <w:caps w:val="0"/>
+                <w:color w:val="333333"/>
+                <w:spacing w:val="0"/>
+                <w:sz w:val="19"/>
+                <w:szCs w:val="19"/>
+                <w:shd w:val="clear" w:fill="FFFFFF"/>
+              </w:rPr>
+              <w:t>对应“AP”字符串，长度4字节）、头文件依赖（</w:t>
+            </w:r>
+            <w:r>
+              <w:rPr>
+                <w:rStyle w:val="11"/>
+                <w:rFonts w:hint="default" w:ascii="Consolas" w:hAnsi="Consolas" w:eastAsia="Consolas" w:cs="Consolas"/>
+                <w:i w:val="0"/>
+                <w:iCs w:val="0"/>
+                <w:caps w:val="0"/>
+                <w:color w:val="000000"/>
+                <w:spacing w:val="0"/>
+                <w:sz w:val="17"/>
+                <w:szCs w:val="17"/>
+                <w:bdr w:val="none" w:color="auto" w:sz="0" w:space="0"/>
+                <w:shd w:val="clear" w:fill="F0F0F0"/>
+              </w:rPr>
+              <w:t>vendor.h</w:t>
+            </w:r>
+            <w:r>
+              <w:rPr>
+                <w:rFonts w:hint="default" w:ascii="Helvetica" w:hAnsi="Helvetica" w:eastAsia="Helvetica" w:cs="Helvetica"/>
+                <w:i w:val="0"/>
+                <w:iCs w:val="0"/>
+                <w:caps w:val="0"/>
+                <w:color w:val="333333"/>
+                <w:spacing w:val="0"/>
+                <w:sz w:val="19"/>
+                <w:szCs w:val="19"/>
+                <w:shd w:val="clear" w:fill="FFFFFF"/>
+              </w:rPr>
+              <w:t>）；</w:t>
+            </w:r>
+            <w:r>
+              <w:rPr>
+                <w:rFonts w:hint="default" w:ascii="Helvetica" w:hAnsi="Helvetica" w:eastAsia="Helvetica" w:cs="Helvetica"/>
+                <w:i w:val="0"/>
+                <w:iCs w:val="0"/>
+                <w:caps w:val="0"/>
+                <w:color w:val="333333"/>
+                <w:spacing w:val="0"/>
+                <w:sz w:val="19"/>
+                <w:szCs w:val="19"/>
+                <w:shd w:val="clear" w:fill="FFFFFF"/>
+              </w:rPr>
+              <w:br w:type="textWrapping"/>
+            </w:r>
+            <w:r>
+              <w:rPr>
+                <w:rFonts w:hint="default" w:ascii="Helvetica" w:hAnsi="Helvetica" w:eastAsia="Helvetica" w:cs="Helvetica"/>
+                <w:i w:val="0"/>
+                <w:iCs w:val="0"/>
+                <w:caps w:val="0"/>
+                <w:color w:val="333333"/>
+                <w:spacing w:val="0"/>
+                <w:sz w:val="19"/>
+                <w:szCs w:val="19"/>
+                <w:shd w:val="clear" w:fill="FFFFFF"/>
+              </w:rPr>
+              <w:t>- </w:t>
+            </w:r>
+            <w:r>
+              <w:rPr>
+                <w:rStyle w:val="11"/>
+                <w:rFonts w:hint="default" w:ascii="Consolas" w:hAnsi="Consolas" w:eastAsia="Consolas" w:cs="Consolas"/>
+                <w:i w:val="0"/>
+                <w:iCs w:val="0"/>
+                <w:caps w:val="0"/>
+                <w:color w:val="000000"/>
+                <w:spacing w:val="0"/>
+                <w:sz w:val="17"/>
+                <w:szCs w:val="17"/>
+                <w:bdr w:val="none" w:color="auto" w:sz="0" w:space="0"/>
+                <w:shd w:val="clear" w:fill="F0F0F0"/>
+              </w:rPr>
+              <w:t>SetApModeOn()</w:t>
+            </w:r>
+            <w:r>
+              <w:rPr>
+                <w:rFonts w:hint="default" w:ascii="Helvetica" w:hAnsi="Helvetica" w:eastAsia="Helvetica" w:cs="Helvetica"/>
+                <w:i w:val="0"/>
+                <w:iCs w:val="0"/>
+                <w:caps w:val="0"/>
+                <w:color w:val="333333"/>
+                <w:spacing w:val="0"/>
+                <w:sz w:val="19"/>
+                <w:szCs w:val="19"/>
+                <w:shd w:val="clear" w:fill="FFFFFF"/>
+              </w:rPr>
+              <w:t>/</w:t>
+            </w:r>
+            <w:r>
+              <w:rPr>
+                <w:rStyle w:val="11"/>
+                <w:rFonts w:hint="default" w:ascii="Consolas" w:hAnsi="Consolas" w:eastAsia="Consolas" w:cs="Consolas"/>
+                <w:i w:val="0"/>
+                <w:iCs w:val="0"/>
+                <w:caps w:val="0"/>
+                <w:color w:val="000000"/>
+                <w:spacing w:val="0"/>
+                <w:sz w:val="17"/>
+                <w:szCs w:val="17"/>
+                <w:bdr w:val="none" w:color="auto" w:sz="0" w:space="0"/>
+                <w:shd w:val="clear" w:fill="F0F0F0"/>
+              </w:rPr>
+              <w:t>SetApModeOff()</w:t>
+            </w:r>
+            <w:r>
+              <w:rPr>
+                <w:rFonts w:hint="default" w:ascii="Helvetica" w:hAnsi="Helvetica" w:eastAsia="Helvetica" w:cs="Helvetica"/>
+                <w:i w:val="0"/>
+                <w:iCs w:val="0"/>
+                <w:caps w:val="0"/>
+                <w:color w:val="333333"/>
+                <w:spacing w:val="0"/>
+                <w:sz w:val="19"/>
+                <w:szCs w:val="19"/>
+                <w:shd w:val="clear" w:fill="FFFFFF"/>
+              </w:rPr>
+              <w:t>：头文件路径（</w:t>
+            </w:r>
+            <w:r>
+              <w:rPr>
+                <w:rStyle w:val="11"/>
+                <w:rFonts w:hint="default" w:ascii="Consolas" w:hAnsi="Consolas" w:eastAsia="Consolas" w:cs="Consolas"/>
+                <w:i w:val="0"/>
+                <w:iCs w:val="0"/>
+                <w:caps w:val="0"/>
+                <w:color w:val="000000"/>
+                <w:spacing w:val="0"/>
+                <w:sz w:val="17"/>
+                <w:szCs w:val="17"/>
+                <w:bdr w:val="none" w:color="auto" w:sz="0" w:space="0"/>
+                <w:shd w:val="clear" w:fill="F0F0F0"/>
+              </w:rPr>
+              <w:t>//device/rockchip/rk2206/sdk_liteos/board/include/config_network.h</w:t>
+            </w:r>
+            <w:r>
+              <w:rPr>
+                <w:rFonts w:hint="default" w:ascii="Helvetica" w:hAnsi="Helvetica" w:eastAsia="Helvetica" w:cs="Helvetica"/>
+                <w:i w:val="0"/>
+                <w:iCs w:val="0"/>
+                <w:caps w:val="0"/>
+                <w:color w:val="333333"/>
+                <w:spacing w:val="0"/>
+                <w:sz w:val="19"/>
+                <w:szCs w:val="19"/>
+                <w:shd w:val="clear" w:fill="FFFFFF"/>
+              </w:rPr>
+              <w:t>），作用是启停AP模式；</w:t>
+            </w:r>
+            <w:r>
+              <w:rPr>
+                <w:rFonts w:hint="default" w:ascii="Helvetica" w:hAnsi="Helvetica" w:eastAsia="Helvetica" w:cs="Helvetica"/>
+                <w:i w:val="0"/>
+                <w:iCs w:val="0"/>
+                <w:caps w:val="0"/>
+                <w:color w:val="333333"/>
+                <w:spacing w:val="0"/>
+                <w:sz w:val="19"/>
+                <w:szCs w:val="19"/>
+                <w:shd w:val="clear" w:fill="FFFFFF"/>
+              </w:rPr>
+              <w:br w:type="textWrapping"/>
+            </w:r>
+            <w:r>
+              <w:rPr>
+                <w:rFonts w:hint="default" w:ascii="Helvetica" w:hAnsi="Helvetica" w:eastAsia="Helvetica" w:cs="Helvetica"/>
+                <w:i w:val="0"/>
+                <w:iCs w:val="0"/>
+                <w:caps w:val="0"/>
+                <w:color w:val="333333"/>
+                <w:spacing w:val="0"/>
+                <w:sz w:val="19"/>
+                <w:szCs w:val="19"/>
+                <w:shd w:val="clear" w:fill="FFFFFF"/>
+              </w:rPr>
+              <w:t>2. 互动提问：“若</w:t>
+            </w:r>
+            <w:r>
+              <w:rPr>
+                <w:rStyle w:val="11"/>
+                <w:rFonts w:hint="default" w:ascii="Consolas" w:hAnsi="Consolas" w:eastAsia="Consolas" w:cs="Consolas"/>
+                <w:i w:val="0"/>
+                <w:iCs w:val="0"/>
+                <w:caps w:val="0"/>
+                <w:color w:val="000000"/>
+                <w:spacing w:val="0"/>
+                <w:sz w:val="17"/>
+                <w:szCs w:val="17"/>
+                <w:bdr w:val="none" w:color="auto" w:sz="0" w:space="0"/>
+                <w:shd w:val="clear" w:fill="F0F0F0"/>
+              </w:rPr>
+              <w:t>VendorSet()</w:t>
+            </w:r>
+            <w:r>
+              <w:rPr>
+                <w:rFonts w:hint="default" w:ascii="Helvetica" w:hAnsi="Helvetica" w:eastAsia="Helvetica" w:cs="Helvetica"/>
+                <w:i w:val="0"/>
+                <w:iCs w:val="0"/>
+                <w:caps w:val="0"/>
+                <w:color w:val="333333"/>
+                <w:spacing w:val="0"/>
+                <w:sz w:val="19"/>
+                <w:szCs w:val="19"/>
+                <w:shd w:val="clear" w:fill="FFFFFF"/>
+              </w:rPr>
+              <w:t>中</w:t>
+            </w:r>
+            <w:r>
+              <w:rPr>
+                <w:rStyle w:val="11"/>
+                <w:rFonts w:hint="default" w:ascii="Consolas" w:hAnsi="Consolas" w:eastAsia="Consolas" w:cs="Consolas"/>
+                <w:i w:val="0"/>
+                <w:iCs w:val="0"/>
+                <w:caps w:val="0"/>
+                <w:color w:val="000000"/>
+                <w:spacing w:val="0"/>
+                <w:sz w:val="17"/>
+                <w:szCs w:val="17"/>
+                <w:bdr w:val="none" w:color="auto" w:sz="0" w:space="0"/>
+                <w:shd w:val="clear" w:fill="F0F0F0"/>
+              </w:rPr>
+              <w:t>wifi_mode</w:t>
+            </w:r>
+            <w:r>
+              <w:rPr>
+                <w:rFonts w:hint="default" w:ascii="Helvetica" w:hAnsi="Helvetica" w:eastAsia="Helvetica" w:cs="Helvetica"/>
+                <w:i w:val="0"/>
+                <w:iCs w:val="0"/>
+                <w:caps w:val="0"/>
+                <w:color w:val="333333"/>
+                <w:spacing w:val="0"/>
+                <w:sz w:val="19"/>
+                <w:szCs w:val="19"/>
+                <w:shd w:val="clear" w:fill="FFFFFF"/>
+              </w:rPr>
+              <w:t>字符串长度为5字节，会导致什么问题？”，引导学生关注参数严谨性。</w:t>
+            </w:r>
           </w:p>
         </w:tc>
         <w:tc>
@@ -2678,7 +4728,7 @@
           </w:tcPr>
           <w:p>
             <w:pPr>
-              <w:pStyle w:val="13"/>
+              <w:pStyle w:val="14"/>
               <w:spacing w:line="400" w:lineRule="exact"/>
               <w:ind w:left="116" w:leftChars="0" w:right="79" w:rightChars="0"/>
               <w:rPr>
@@ -2692,6 +4742,48 @@
                 </w14:textFill>
               </w:rPr>
             </w:pPr>
+            <w:r>
+              <w:rPr>
+                <w:rFonts w:ascii="Helvetica" w:hAnsi="Helvetica" w:eastAsia="Helvetica" w:cs="Helvetica"/>
+                <w:i w:val="0"/>
+                <w:iCs w:val="0"/>
+                <w:caps w:val="0"/>
+                <w:color w:val="333333"/>
+                <w:spacing w:val="0"/>
+                <w:sz w:val="19"/>
+                <w:szCs w:val="19"/>
+                <w:shd w:val="clear" w:fill="FFFFFF"/>
+              </w:rPr>
+              <w:t>1. 记录API用法、头文件路径及参数限制；</w:t>
+            </w:r>
+            <w:r>
+              <w:rPr>
+                <w:rFonts w:hint="default" w:ascii="Helvetica" w:hAnsi="Helvetica" w:eastAsia="Helvetica" w:cs="Helvetica"/>
+                <w:i w:val="0"/>
+                <w:iCs w:val="0"/>
+                <w:caps w:val="0"/>
+                <w:color w:val="333333"/>
+                <w:spacing w:val="0"/>
+                <w:sz w:val="19"/>
+                <w:szCs w:val="19"/>
+                <w:shd w:val="clear" w:fill="FFFFFF"/>
+              </w:rPr>
+              <w:br w:type="textWrapping"/>
+            </w:r>
+            <w:r>
+              <w:rPr>
+                <w:rFonts w:hint="default" w:ascii="Helvetica" w:hAnsi="Helvetica" w:eastAsia="Helvetica" w:cs="Helvetica"/>
+                <w:i w:val="0"/>
+                <w:iCs w:val="0"/>
+                <w:caps w:val="0"/>
+                <w:color w:val="333333"/>
+                <w:spacing w:val="0"/>
+                <w:sz w:val="19"/>
+                <w:szCs w:val="19"/>
+                <w:shd w:val="clear" w:fill="FFFFFF"/>
+              </w:rPr>
+              <w:t>2. 参与互动，分析参数错误的影响。</w:t>
+            </w:r>
           </w:p>
         </w:tc>
         <w:tc>
@@ -2702,7 +4794,7 @@
           </w:tcPr>
           <w:p>
             <w:pPr>
-              <w:pStyle w:val="13"/>
+              <w:pStyle w:val="14"/>
               <w:spacing w:line="400" w:lineRule="exact"/>
               <w:ind w:left="116" w:leftChars="0" w:right="79" w:rightChars="0"/>
               <w:rPr>
@@ -2721,7 +4813,7 @@
           </w:p>
           <w:p>
             <w:pPr>
-              <w:pStyle w:val="13"/>
+              <w:pStyle w:val="14"/>
               <w:spacing w:line="400" w:lineRule="exact"/>
               <w:ind w:left="116" w:leftChars="0" w:right="79" w:rightChars="0"/>
               <w:rPr>
@@ -2737,6 +4829,20 @@
                 </w14:textFill>
               </w:rPr>
             </w:pPr>
+            <w:r>
+              <w:rPr>
+                <w:rFonts w:ascii="Helvetica" w:hAnsi="Helvetica" w:eastAsia="Helvetica" w:cs="Helvetica"/>
+                <w:i w:val="0"/>
+                <w:iCs w:val="0"/>
+                <w:caps w:val="0"/>
+                <w:color w:val="333333"/>
+                <w:spacing w:val="0"/>
+                <w:sz w:val="19"/>
+                <w:szCs w:val="19"/>
+                <w:shd w:val="clear" w:fill="FFFFFF"/>
+              </w:rPr>
+              <w:t>聚焦API核心知识点，通过提问强化“参数严谨性”认知，规避实操错误。</w:t>
+            </w:r>
           </w:p>
         </w:tc>
       </w:tr>
@@ -2770,7 +4876,7 @@
           </w:tcPr>
           <w:p>
             <w:pPr>
-              <w:pStyle w:val="13"/>
+              <w:pStyle w:val="14"/>
               <w:spacing w:before="156" w:line="278" w:lineRule="auto"/>
               <w:ind w:left="129" w:right="106"/>
               <w:jc w:val="center"/>
@@ -2794,7 +4900,7 @@
           </w:tcPr>
           <w:p>
             <w:pPr>
-              <w:pStyle w:val="13"/>
+              <w:pStyle w:val="14"/>
               <w:spacing w:line="400" w:lineRule="exact"/>
               <w:ind w:right="223"/>
               <w:jc w:val="center"/>
@@ -2944,6 +5050,168 @@
                 </w14:textFill>
               </w:rPr>
             </w:pPr>
+            <w:r>
+              <w:rPr>
+                <w:rFonts w:ascii="Helvetica" w:hAnsi="Helvetica" w:eastAsia="Helvetica" w:cs="Helvetica"/>
+                <w:i w:val="0"/>
+                <w:iCs w:val="0"/>
+                <w:caps w:val="0"/>
+                <w:color w:val="333333"/>
+                <w:spacing w:val="0"/>
+                <w:sz w:val="19"/>
+                <w:szCs w:val="19"/>
+                <w:shd w:val="clear" w:fill="FFFFFF"/>
+              </w:rPr>
+              <w:t>1. 针对编译配置补充提问：“修改</w:t>
+            </w:r>
+            <w:r>
+              <w:rPr>
+                <w:rStyle w:val="11"/>
+                <w:rFonts w:ascii="Consolas" w:hAnsi="Consolas" w:eastAsia="Consolas" w:cs="Consolas"/>
+                <w:i w:val="0"/>
+                <w:iCs w:val="0"/>
+                <w:caps w:val="0"/>
+                <w:color w:val="000000"/>
+                <w:spacing w:val="0"/>
+                <w:sz w:val="17"/>
+                <w:szCs w:val="17"/>
+                <w:bdr w:val="none" w:color="auto" w:sz="0" w:space="0"/>
+                <w:shd w:val="clear" w:fill="F0F0F0"/>
+              </w:rPr>
+              <w:t>BUILD.gn</w:t>
+            </w:r>
+            <w:r>
+              <w:rPr>
+                <w:rFonts w:hint="default" w:ascii="Helvetica" w:hAnsi="Helvetica" w:eastAsia="Helvetica" w:cs="Helvetica"/>
+                <w:i w:val="0"/>
+                <w:iCs w:val="0"/>
+                <w:caps w:val="0"/>
+                <w:color w:val="333333"/>
+                <w:spacing w:val="0"/>
+                <w:sz w:val="19"/>
+                <w:szCs w:val="19"/>
+                <w:shd w:val="clear" w:fill="FFFFFF"/>
+              </w:rPr>
+              <w:t>时，如何指定</w:t>
+            </w:r>
+            <w:r>
+              <w:rPr>
+                <w:rStyle w:val="11"/>
+                <w:rFonts w:hint="default" w:ascii="Consolas" w:hAnsi="Consolas" w:eastAsia="Consolas" w:cs="Consolas"/>
+                <w:i w:val="0"/>
+                <w:iCs w:val="0"/>
+                <w:caps w:val="0"/>
+                <w:color w:val="000000"/>
+                <w:spacing w:val="0"/>
+                <w:sz w:val="17"/>
+                <w:szCs w:val="17"/>
+                <w:bdr w:val="none" w:color="auto" w:sz="0" w:space="0"/>
+                <w:shd w:val="clear" w:fill="F0F0F0"/>
+              </w:rPr>
+              <w:t>wifi_ap_example</w:t>
+            </w:r>
+            <w:r>
+              <w:rPr>
+                <w:rFonts w:hint="default" w:ascii="Helvetica" w:hAnsi="Helvetica" w:eastAsia="Helvetica" w:cs="Helvetica"/>
+                <w:i w:val="0"/>
+                <w:iCs w:val="0"/>
+                <w:caps w:val="0"/>
+                <w:color w:val="333333"/>
+                <w:spacing w:val="0"/>
+                <w:sz w:val="19"/>
+                <w:szCs w:val="19"/>
+                <w:shd w:val="clear" w:fill="FFFFFF"/>
+              </w:rPr>
+              <w:t>参与编译？不修改会导致什么问题？”；</w:t>
+            </w:r>
+            <w:r>
+              <w:rPr>
+                <w:rFonts w:hint="default" w:ascii="Helvetica" w:hAnsi="Helvetica" w:eastAsia="Helvetica" w:cs="Helvetica"/>
+                <w:i w:val="0"/>
+                <w:iCs w:val="0"/>
+                <w:caps w:val="0"/>
+                <w:color w:val="333333"/>
+                <w:spacing w:val="0"/>
+                <w:sz w:val="19"/>
+                <w:szCs w:val="19"/>
+                <w:shd w:val="clear" w:fill="FFFFFF"/>
+              </w:rPr>
+              <w:br w:type="textWrapping"/>
+            </w:r>
+            <w:r>
+              <w:rPr>
+                <w:rFonts w:hint="default" w:ascii="Helvetica" w:hAnsi="Helvetica" w:eastAsia="Helvetica" w:cs="Helvetica"/>
+                <w:i w:val="0"/>
+                <w:iCs w:val="0"/>
+                <w:caps w:val="0"/>
+                <w:color w:val="333333"/>
+                <w:spacing w:val="0"/>
+                <w:sz w:val="19"/>
+                <w:szCs w:val="19"/>
+                <w:shd w:val="clear" w:fill="FFFFFF"/>
+              </w:rPr>
+              <w:t>2. 明确后续重点：讲解</w:t>
+            </w:r>
+            <w:r>
+              <w:rPr>
+                <w:rStyle w:val="11"/>
+                <w:rFonts w:hint="default" w:ascii="Consolas" w:hAnsi="Consolas" w:eastAsia="Consolas" w:cs="Consolas"/>
+                <w:i w:val="0"/>
+                <w:iCs w:val="0"/>
+                <w:caps w:val="0"/>
+                <w:color w:val="000000"/>
+                <w:spacing w:val="0"/>
+                <w:sz w:val="17"/>
+                <w:szCs w:val="17"/>
+                <w:bdr w:val="none" w:color="auto" w:sz="0" w:space="0"/>
+                <w:shd w:val="clear" w:fill="F0F0F0"/>
+              </w:rPr>
+              <w:t>Makefile</w:t>
+            </w:r>
+            <w:r>
+              <w:rPr>
+                <w:rFonts w:hint="default" w:ascii="Helvetica" w:hAnsi="Helvetica" w:eastAsia="Helvetica" w:cs="Helvetica"/>
+                <w:i w:val="0"/>
+                <w:iCs w:val="0"/>
+                <w:caps w:val="0"/>
+                <w:color w:val="333333"/>
+                <w:spacing w:val="0"/>
+                <w:sz w:val="19"/>
+                <w:szCs w:val="19"/>
+                <w:shd w:val="clear" w:fill="FFFFFF"/>
+              </w:rPr>
+              <w:t>添加链接库</w:t>
+            </w:r>
+            <w:r>
+              <w:rPr>
+                <w:rStyle w:val="11"/>
+                <w:rFonts w:hint="default" w:ascii="Consolas" w:hAnsi="Consolas" w:eastAsia="Consolas" w:cs="Consolas"/>
+                <w:i w:val="0"/>
+                <w:iCs w:val="0"/>
+                <w:caps w:val="0"/>
+                <w:color w:val="000000"/>
+                <w:spacing w:val="0"/>
+                <w:sz w:val="17"/>
+                <w:szCs w:val="17"/>
+                <w:bdr w:val="none" w:color="auto" w:sz="0" w:space="0"/>
+                <w:shd w:val="clear" w:fill="F0F0F0"/>
+              </w:rPr>
+              <w:t>-lwifi_ap_example</w:t>
+            </w:r>
+            <w:r>
+              <w:rPr>
+                <w:rFonts w:hint="default" w:ascii="Helvetica" w:hAnsi="Helvetica" w:eastAsia="Helvetica" w:cs="Helvetica"/>
+                <w:i w:val="0"/>
+                <w:iCs w:val="0"/>
+                <w:caps w:val="0"/>
+                <w:color w:val="333333"/>
+                <w:spacing w:val="0"/>
+                <w:sz w:val="19"/>
+                <w:szCs w:val="19"/>
+                <w:shd w:val="clear" w:fill="FFFFFF"/>
+              </w:rPr>
+              <w:t>的方法，强调“缺失链接库会导致编译失败”。</w:t>
+            </w:r>
           </w:p>
         </w:tc>
         <w:tc>
@@ -2954,7 +5222,7 @@
           </w:tcPr>
           <w:p>
             <w:pPr>
-              <w:pStyle w:val="13"/>
+              <w:pStyle w:val="14"/>
               <w:spacing w:line="340" w:lineRule="exact"/>
               <w:ind w:right="79" w:rightChars="0"/>
               <w:rPr>
@@ -2967,6 +5235,108 @@
                 </w14:textFill>
               </w:rPr>
             </w:pPr>
+            <w:r>
+              <w:rPr>
+                <w:rFonts w:ascii="Helvetica" w:hAnsi="Helvetica" w:eastAsia="Helvetica" w:cs="Helvetica"/>
+                <w:i w:val="0"/>
+                <w:iCs w:val="0"/>
+                <w:caps w:val="0"/>
+                <w:color w:val="333333"/>
+                <w:spacing w:val="0"/>
+                <w:sz w:val="19"/>
+                <w:szCs w:val="19"/>
+                <w:shd w:val="clear" w:fill="FFFFFF"/>
+              </w:rPr>
+              <w:t>1. 思考并回答提问，回忆编译配置文件作用；</w:t>
+            </w:r>
+            <w:r>
+              <w:rPr>
+                <w:rFonts w:hint="default" w:ascii="Helvetica" w:hAnsi="Helvetica" w:eastAsia="Helvetica" w:cs="Helvetica"/>
+                <w:i w:val="0"/>
+                <w:iCs w:val="0"/>
+                <w:caps w:val="0"/>
+                <w:color w:val="333333"/>
+                <w:spacing w:val="0"/>
+                <w:sz w:val="19"/>
+                <w:szCs w:val="19"/>
+                <w:shd w:val="clear" w:fill="FFFFFF"/>
+              </w:rPr>
+              <w:br w:type="textWrapping"/>
+            </w:r>
+            <w:r>
+              <w:rPr>
+                <w:rFonts w:hint="default" w:ascii="Helvetica" w:hAnsi="Helvetica" w:eastAsia="Helvetica" w:cs="Helvetica"/>
+                <w:i w:val="0"/>
+                <w:iCs w:val="0"/>
+                <w:caps w:val="0"/>
+                <w:color w:val="333333"/>
+                <w:spacing w:val="0"/>
+                <w:sz w:val="19"/>
+                <w:szCs w:val="19"/>
+                <w:shd w:val="clear" w:fill="FFFFFF"/>
+              </w:rPr>
+              <w:t>2. 记录</w:t>
+            </w:r>
+            <w:r>
+              <w:rPr>
+                <w:rStyle w:val="11"/>
+                <w:rFonts w:ascii="Consolas" w:hAnsi="Consolas" w:eastAsia="Consolas" w:cs="Consolas"/>
+                <w:i w:val="0"/>
+                <w:iCs w:val="0"/>
+                <w:caps w:val="0"/>
+                <w:color w:val="000000"/>
+                <w:spacing w:val="0"/>
+                <w:sz w:val="17"/>
+                <w:szCs w:val="17"/>
+                <w:bdr w:val="none" w:color="auto" w:sz="0" w:space="0"/>
+                <w:shd w:val="clear" w:fill="F0F0F0"/>
+              </w:rPr>
+              <w:t>BUILD.gn</w:t>
+            </w:r>
+            <w:r>
+              <w:rPr>
+                <w:rFonts w:hint="default" w:ascii="Helvetica" w:hAnsi="Helvetica" w:eastAsia="Helvetica" w:cs="Helvetica"/>
+                <w:i w:val="0"/>
+                <w:iCs w:val="0"/>
+                <w:caps w:val="0"/>
+                <w:color w:val="333333"/>
+                <w:spacing w:val="0"/>
+                <w:sz w:val="19"/>
+                <w:szCs w:val="19"/>
+                <w:shd w:val="clear" w:fill="FFFFFF"/>
+              </w:rPr>
+              <w:t>与</w:t>
+            </w:r>
+            <w:r>
+              <w:rPr>
+                <w:rStyle w:val="11"/>
+                <w:rFonts w:hint="default" w:ascii="Consolas" w:hAnsi="Consolas" w:eastAsia="Consolas" w:cs="Consolas"/>
+                <w:i w:val="0"/>
+                <w:iCs w:val="0"/>
+                <w:caps w:val="0"/>
+                <w:color w:val="000000"/>
+                <w:spacing w:val="0"/>
+                <w:sz w:val="17"/>
+                <w:szCs w:val="17"/>
+                <w:bdr w:val="none" w:color="auto" w:sz="0" w:space="0"/>
+                <w:shd w:val="clear" w:fill="F0F0F0"/>
+              </w:rPr>
+              <w:t>Makefile</w:t>
+            </w:r>
+            <w:r>
+              <w:rPr>
+                <w:rFonts w:hint="default" w:ascii="Helvetica" w:hAnsi="Helvetica" w:eastAsia="Helvetica" w:cs="Helvetica"/>
+                <w:i w:val="0"/>
+                <w:iCs w:val="0"/>
+                <w:caps w:val="0"/>
+                <w:color w:val="333333"/>
+                <w:spacing w:val="0"/>
+                <w:sz w:val="19"/>
+                <w:szCs w:val="19"/>
+                <w:shd w:val="clear" w:fill="FFFFFF"/>
+              </w:rPr>
+              <w:t>的修改要点。</w:t>
+            </w:r>
           </w:p>
         </w:tc>
         <w:tc>
@@ -2977,7 +5347,7 @@
           </w:tcPr>
           <w:p>
             <w:pPr>
-              <w:pStyle w:val="13"/>
+              <w:pStyle w:val="14"/>
               <w:spacing w:line="340" w:lineRule="exact"/>
               <w:ind w:right="79" w:rightChars="0"/>
               <w:rPr>
@@ -2993,6 +5363,20 @@
                 </w14:textFill>
               </w:rPr>
             </w:pPr>
+            <w:r>
+              <w:rPr>
+                <w:rFonts w:ascii="Helvetica" w:hAnsi="Helvetica" w:eastAsia="Helvetica" w:cs="Helvetica"/>
+                <w:i w:val="0"/>
+                <w:iCs w:val="0"/>
+                <w:caps w:val="0"/>
+                <w:color w:val="333333"/>
+                <w:spacing w:val="0"/>
+                <w:sz w:val="19"/>
+                <w:szCs w:val="19"/>
+                <w:shd w:val="clear" w:fill="FFFFFF"/>
+              </w:rPr>
+              <w:t>通过提问衔接前序知识，聚焦编译配置易错点，提前规避实操问题。</w:t>
+            </w:r>
           </w:p>
         </w:tc>
       </w:tr>
@@ -3026,7 +5410,7 @@
           </w:tcPr>
           <w:p>
             <w:pPr>
-              <w:pStyle w:val="13"/>
+              <w:pStyle w:val="14"/>
               <w:spacing w:before="156" w:line="278" w:lineRule="auto"/>
               <w:ind w:left="129" w:right="106"/>
               <w:jc w:val="center"/>
@@ -3050,7 +5434,7 @@
           </w:tcPr>
           <w:p>
             <w:pPr>
-              <w:pStyle w:val="13"/>
+              <w:pStyle w:val="14"/>
               <w:spacing w:line="320" w:lineRule="exact"/>
               <w:jc w:val="center"/>
               <w:rPr>
@@ -3084,7 +5468,7 @@
           </w:p>
           <w:p>
             <w:pPr>
-              <w:pStyle w:val="13"/>
+              <w:pStyle w:val="14"/>
               <w:spacing w:line="320" w:lineRule="exact"/>
               <w:jc w:val="center"/>
               <w:rPr>
@@ -3182,7 +5566,7 @@
           </w:tcPr>
           <w:p>
             <w:pPr>
-              <w:pStyle w:val="13"/>
+              <w:pStyle w:val="14"/>
               <w:spacing w:before="45" w:line="288" w:lineRule="auto"/>
               <w:rPr>
                 <w:rFonts w:hint="eastAsia" w:ascii="微软雅黑" w:hAnsi="微软雅黑" w:eastAsia="微软雅黑"/>
@@ -3209,6 +5593,314 @@
                 </w14:textFill>
               </w:rPr>
               <w:t xml:space="preserve"> </w:t>
+            </w:r>
+            <w:r>
+              <w:rPr>
+                <w:rFonts w:ascii="Helvetica" w:hAnsi="Helvetica" w:eastAsia="Helvetica" w:cs="Helvetica"/>
+                <w:i w:val="0"/>
+                <w:iCs w:val="0"/>
+                <w:caps w:val="0"/>
+                <w:color w:val="333333"/>
+                <w:spacing w:val="0"/>
+                <w:sz w:val="19"/>
+                <w:szCs w:val="19"/>
+                <w:shd w:val="clear" w:fill="FFFFFF"/>
+              </w:rPr>
+              <w:t>1. 软件设计逻辑分析：</w:t>
+            </w:r>
+            <w:r>
+              <w:rPr>
+                <w:rFonts w:hint="default" w:ascii="Helvetica" w:hAnsi="Helvetica" w:eastAsia="Helvetica" w:cs="Helvetica"/>
+                <w:i w:val="0"/>
+                <w:iCs w:val="0"/>
+                <w:caps w:val="0"/>
+                <w:color w:val="333333"/>
+                <w:spacing w:val="0"/>
+                <w:sz w:val="19"/>
+                <w:szCs w:val="19"/>
+                <w:shd w:val="clear" w:fill="FFFFFF"/>
+              </w:rPr>
+              <w:br w:type="textWrapping"/>
+            </w:r>
+            <w:r>
+              <w:rPr>
+                <w:rFonts w:hint="default" w:ascii="Helvetica" w:hAnsi="Helvetica" w:eastAsia="Helvetica" w:cs="Helvetica"/>
+                <w:i w:val="0"/>
+                <w:iCs w:val="0"/>
+                <w:caps w:val="0"/>
+                <w:color w:val="333333"/>
+                <w:spacing w:val="0"/>
+                <w:sz w:val="19"/>
+                <w:szCs w:val="19"/>
+                <w:shd w:val="clear" w:fill="FFFFFF"/>
+              </w:rPr>
+              <w:t>- WiFi-AP模式配置：“参数定义→Flash写入→模式重启”三步法，结合代码示例讲解</w:t>
+            </w:r>
+            <w:r>
+              <w:rPr>
+                <w:rStyle w:val="11"/>
+                <w:rFonts w:ascii="Consolas" w:hAnsi="Consolas" w:eastAsia="Consolas" w:cs="Consolas"/>
+                <w:i w:val="0"/>
+                <w:iCs w:val="0"/>
+                <w:caps w:val="0"/>
+                <w:color w:val="000000"/>
+                <w:spacing w:val="0"/>
+                <w:sz w:val="17"/>
+                <w:szCs w:val="17"/>
+                <w:bdr w:val="none" w:color="auto" w:sz="0" w:space="0"/>
+                <w:shd w:val="clear" w:fill="F0F0F0"/>
+              </w:rPr>
+              <w:t>wifi_process()</w:t>
+            </w:r>
+            <w:r>
+              <w:rPr>
+                <w:rFonts w:hint="default" w:ascii="Helvetica" w:hAnsi="Helvetica" w:eastAsia="Helvetica" w:cs="Helvetica"/>
+                <w:i w:val="0"/>
+                <w:iCs w:val="0"/>
+                <w:caps w:val="0"/>
+                <w:color w:val="333333"/>
+                <w:spacing w:val="0"/>
+                <w:sz w:val="19"/>
+                <w:szCs w:val="19"/>
+                <w:shd w:val="clear" w:fill="FFFFFF"/>
+              </w:rPr>
+              <w:t>函数中</w:t>
+            </w:r>
+            <w:r>
+              <w:rPr>
+                <w:rStyle w:val="11"/>
+                <w:rFonts w:hint="default" w:ascii="Consolas" w:hAnsi="Consolas" w:eastAsia="Consolas" w:cs="Consolas"/>
+                <w:i w:val="0"/>
+                <w:iCs w:val="0"/>
+                <w:caps w:val="0"/>
+                <w:color w:val="000000"/>
+                <w:spacing w:val="0"/>
+                <w:sz w:val="17"/>
+                <w:szCs w:val="17"/>
+                <w:bdr w:val="none" w:color="auto" w:sz="0" w:space="0"/>
+                <w:shd w:val="clear" w:fill="F0F0F0"/>
+              </w:rPr>
+              <w:t>memset()</w:t>
+            </w:r>
+            <w:r>
+              <w:rPr>
+                <w:rFonts w:hint="default" w:ascii="Helvetica" w:hAnsi="Helvetica" w:eastAsia="Helvetica" w:cs="Helvetica"/>
+                <w:i w:val="0"/>
+                <w:iCs w:val="0"/>
+                <w:caps w:val="0"/>
+                <w:color w:val="333333"/>
+                <w:spacing w:val="0"/>
+                <w:sz w:val="19"/>
+                <w:szCs w:val="19"/>
+                <w:shd w:val="clear" w:fill="FFFFFF"/>
+              </w:rPr>
+              <w:t>初始化、</w:t>
+            </w:r>
+            <w:r>
+              <w:rPr>
+                <w:rStyle w:val="11"/>
+                <w:rFonts w:hint="default" w:ascii="Consolas" w:hAnsi="Consolas" w:eastAsia="Consolas" w:cs="Consolas"/>
+                <w:i w:val="0"/>
+                <w:iCs w:val="0"/>
+                <w:caps w:val="0"/>
+                <w:color w:val="000000"/>
+                <w:spacing w:val="0"/>
+                <w:sz w:val="17"/>
+                <w:szCs w:val="17"/>
+                <w:bdr w:val="none" w:color="auto" w:sz="0" w:space="0"/>
+                <w:shd w:val="clear" w:fill="F0F0F0"/>
+              </w:rPr>
+              <w:t>snprintf()</w:t>
+            </w:r>
+            <w:r>
+              <w:rPr>
+                <w:rFonts w:hint="default" w:ascii="Helvetica" w:hAnsi="Helvetica" w:eastAsia="Helvetica" w:cs="Helvetica"/>
+                <w:i w:val="0"/>
+                <w:iCs w:val="0"/>
+                <w:caps w:val="0"/>
+                <w:color w:val="333333"/>
+                <w:spacing w:val="0"/>
+                <w:sz w:val="19"/>
+                <w:szCs w:val="19"/>
+                <w:shd w:val="clear" w:fill="FFFFFF"/>
+              </w:rPr>
+              <w:t>赋值的逻辑；</w:t>
+            </w:r>
+            <w:r>
+              <w:rPr>
+                <w:rFonts w:hint="default" w:ascii="Helvetica" w:hAnsi="Helvetica" w:eastAsia="Helvetica" w:cs="Helvetica"/>
+                <w:i w:val="0"/>
+                <w:iCs w:val="0"/>
+                <w:caps w:val="0"/>
+                <w:color w:val="333333"/>
+                <w:spacing w:val="0"/>
+                <w:sz w:val="19"/>
+                <w:szCs w:val="19"/>
+                <w:shd w:val="clear" w:fill="FFFFFF"/>
+              </w:rPr>
+              <w:br w:type="textWrapping"/>
+            </w:r>
+            <w:r>
+              <w:rPr>
+                <w:rFonts w:hint="default" w:ascii="Helvetica" w:hAnsi="Helvetica" w:eastAsia="Helvetica" w:cs="Helvetica"/>
+                <w:i w:val="0"/>
+                <w:iCs w:val="0"/>
+                <w:caps w:val="0"/>
+                <w:color w:val="333333"/>
+                <w:spacing w:val="0"/>
+                <w:sz w:val="19"/>
+                <w:szCs w:val="19"/>
+                <w:shd w:val="clear" w:fill="FFFFFF"/>
+              </w:rPr>
+              <w:t>- TCP服务端：以“创建-绑定-监听-接收-通信”流程，讲解</w:t>
+            </w:r>
+            <w:r>
+              <w:rPr>
+                <w:rStyle w:val="11"/>
+                <w:rFonts w:hint="default" w:ascii="Consolas" w:hAnsi="Consolas" w:eastAsia="Consolas" w:cs="Consolas"/>
+                <w:i w:val="0"/>
+                <w:iCs w:val="0"/>
+                <w:caps w:val="0"/>
+                <w:color w:val="000000"/>
+                <w:spacing w:val="0"/>
+                <w:sz w:val="17"/>
+                <w:szCs w:val="17"/>
+                <w:bdr w:val="none" w:color="auto" w:sz="0" w:space="0"/>
+                <w:shd w:val="clear" w:fill="F0F0F0"/>
+              </w:rPr>
+              <w:t>wifi_tcp_server()</w:t>
+            </w:r>
+            <w:r>
+              <w:rPr>
+                <w:rFonts w:hint="default" w:ascii="Helvetica" w:hAnsi="Helvetica" w:eastAsia="Helvetica" w:cs="Helvetica"/>
+                <w:i w:val="0"/>
+                <w:iCs w:val="0"/>
+                <w:caps w:val="0"/>
+                <w:color w:val="333333"/>
+                <w:spacing w:val="0"/>
+                <w:sz w:val="19"/>
+                <w:szCs w:val="19"/>
+                <w:shd w:val="clear" w:fill="FFFFFF"/>
+              </w:rPr>
+              <w:t>函数中</w:t>
+            </w:r>
+            <w:r>
+              <w:rPr>
+                <w:rStyle w:val="11"/>
+                <w:rFonts w:hint="default" w:ascii="Consolas" w:hAnsi="Consolas" w:eastAsia="Consolas" w:cs="Consolas"/>
+                <w:i w:val="0"/>
+                <w:iCs w:val="0"/>
+                <w:caps w:val="0"/>
+                <w:color w:val="000000"/>
+                <w:spacing w:val="0"/>
+                <w:sz w:val="17"/>
+                <w:szCs w:val="17"/>
+                <w:bdr w:val="none" w:color="auto" w:sz="0" w:space="0"/>
+                <w:shd w:val="clear" w:fill="F0F0F0"/>
+              </w:rPr>
+              <w:t>socket()</w:t>
+            </w:r>
+            <w:r>
+              <w:rPr>
+                <w:rFonts w:hint="default" w:ascii="Helvetica" w:hAnsi="Helvetica" w:eastAsia="Helvetica" w:cs="Helvetica"/>
+                <w:i w:val="0"/>
+                <w:iCs w:val="0"/>
+                <w:caps w:val="0"/>
+                <w:color w:val="333333"/>
+                <w:spacing w:val="0"/>
+                <w:sz w:val="19"/>
+                <w:szCs w:val="19"/>
+                <w:shd w:val="clear" w:fill="FFFFFF"/>
+              </w:rPr>
+              <w:t>、</w:t>
+            </w:r>
+            <w:r>
+              <w:rPr>
+                <w:rStyle w:val="11"/>
+                <w:rFonts w:hint="default" w:ascii="Consolas" w:hAnsi="Consolas" w:eastAsia="Consolas" w:cs="Consolas"/>
+                <w:i w:val="0"/>
+                <w:iCs w:val="0"/>
+                <w:caps w:val="0"/>
+                <w:color w:val="000000"/>
+                <w:spacing w:val="0"/>
+                <w:sz w:val="17"/>
+                <w:szCs w:val="17"/>
+                <w:bdr w:val="none" w:color="auto" w:sz="0" w:space="0"/>
+                <w:shd w:val="clear" w:fill="F0F0F0"/>
+              </w:rPr>
+              <w:t>bind()</w:t>
+            </w:r>
+            <w:r>
+              <w:rPr>
+                <w:rFonts w:hint="default" w:ascii="Helvetica" w:hAnsi="Helvetica" w:eastAsia="Helvetica" w:cs="Helvetica"/>
+                <w:i w:val="0"/>
+                <w:iCs w:val="0"/>
+                <w:caps w:val="0"/>
+                <w:color w:val="333333"/>
+                <w:spacing w:val="0"/>
+                <w:sz w:val="19"/>
+                <w:szCs w:val="19"/>
+                <w:shd w:val="clear" w:fill="FFFFFF"/>
+              </w:rPr>
+              <w:t>等函数的调用顺序，以及</w:t>
+            </w:r>
+            <w:r>
+              <w:rPr>
+                <w:rStyle w:val="11"/>
+                <w:rFonts w:hint="default" w:ascii="Consolas" w:hAnsi="Consolas" w:eastAsia="Consolas" w:cs="Consolas"/>
+                <w:i w:val="0"/>
+                <w:iCs w:val="0"/>
+                <w:caps w:val="0"/>
+                <w:color w:val="000000"/>
+                <w:spacing w:val="0"/>
+                <w:sz w:val="17"/>
+                <w:szCs w:val="17"/>
+                <w:bdr w:val="none" w:color="auto" w:sz="0" w:space="0"/>
+                <w:shd w:val="clear" w:fill="F0F0F0"/>
+              </w:rPr>
+              <w:t>htonl()</w:t>
+            </w:r>
+            <w:r>
+              <w:rPr>
+                <w:rFonts w:hint="default" w:ascii="Helvetica" w:hAnsi="Helvetica" w:eastAsia="Helvetica" w:cs="Helvetica"/>
+                <w:i w:val="0"/>
+                <w:iCs w:val="0"/>
+                <w:caps w:val="0"/>
+                <w:color w:val="333333"/>
+                <w:spacing w:val="0"/>
+                <w:sz w:val="19"/>
+                <w:szCs w:val="19"/>
+                <w:shd w:val="clear" w:fill="FFFFFF"/>
+              </w:rPr>
+              <w:t>转换网络字节序的作用；</w:t>
+            </w:r>
+            <w:r>
+              <w:rPr>
+                <w:rFonts w:hint="default" w:ascii="Helvetica" w:hAnsi="Helvetica" w:eastAsia="Helvetica" w:cs="Helvetica"/>
+                <w:i w:val="0"/>
+                <w:iCs w:val="0"/>
+                <w:caps w:val="0"/>
+                <w:color w:val="333333"/>
+                <w:spacing w:val="0"/>
+                <w:sz w:val="19"/>
+                <w:szCs w:val="19"/>
+                <w:shd w:val="clear" w:fill="FFFFFF"/>
+              </w:rPr>
+              <w:br w:type="textWrapping"/>
+            </w:r>
+            <w:r>
+              <w:rPr>
+                <w:rFonts w:hint="default" w:ascii="Helvetica" w:hAnsi="Helvetica" w:eastAsia="Helvetica" w:cs="Helvetica"/>
+                <w:i w:val="0"/>
+                <w:iCs w:val="0"/>
+                <w:caps w:val="0"/>
+                <w:color w:val="333333"/>
+                <w:spacing w:val="0"/>
+                <w:sz w:val="19"/>
+                <w:szCs w:val="19"/>
+                <w:shd w:val="clear" w:fill="FFFFFF"/>
+              </w:rPr>
+              <w:t>2. 用“打电话”类比TCP通信（拨号=创建socket，占线=绑定端口，等待接听=监听，接通=接收连接），简化理解。</w:t>
             </w:r>
           </w:p>
         </w:tc>
@@ -3220,7 +5912,7 @@
           </w:tcPr>
           <w:p>
             <w:pPr>
-              <w:pStyle w:val="13"/>
+              <w:pStyle w:val="14"/>
               <w:spacing w:line="340" w:lineRule="exact"/>
               <w:ind w:left="116" w:leftChars="0" w:right="79" w:rightChars="0"/>
               <w:rPr>
@@ -3233,6 +5925,48 @@
                 </w14:textFill>
               </w:rPr>
             </w:pPr>
+            <w:r>
+              <w:rPr>
+                <w:rFonts w:ascii="Helvetica" w:hAnsi="Helvetica" w:eastAsia="Helvetica" w:cs="Helvetica"/>
+                <w:i w:val="0"/>
+                <w:iCs w:val="0"/>
+                <w:caps w:val="0"/>
+                <w:color w:val="333333"/>
+                <w:spacing w:val="0"/>
+                <w:sz w:val="19"/>
+                <w:szCs w:val="19"/>
+                <w:shd w:val="clear" w:fill="FFFFFF"/>
+              </w:rPr>
+              <w:t>1. 结合类比理解TCP流程，标注代码中关键函数；</w:t>
+            </w:r>
+            <w:r>
+              <w:rPr>
+                <w:rFonts w:hint="default" w:ascii="Helvetica" w:hAnsi="Helvetica" w:eastAsia="Helvetica" w:cs="Helvetica"/>
+                <w:i w:val="0"/>
+                <w:iCs w:val="0"/>
+                <w:caps w:val="0"/>
+                <w:color w:val="333333"/>
+                <w:spacing w:val="0"/>
+                <w:sz w:val="19"/>
+                <w:szCs w:val="19"/>
+                <w:shd w:val="clear" w:fill="FFFFFF"/>
+              </w:rPr>
+              <w:br w:type="textWrapping"/>
+            </w:r>
+            <w:r>
+              <w:rPr>
+                <w:rFonts w:hint="default" w:ascii="Helvetica" w:hAnsi="Helvetica" w:eastAsia="Helvetica" w:cs="Helvetica"/>
+                <w:i w:val="0"/>
+                <w:iCs w:val="0"/>
+                <w:caps w:val="0"/>
+                <w:color w:val="333333"/>
+                <w:spacing w:val="0"/>
+                <w:sz w:val="19"/>
+                <w:szCs w:val="19"/>
+                <w:shd w:val="clear" w:fill="FFFFFF"/>
+              </w:rPr>
+              <w:t>2. 记录软件设计的核心步骤。</w:t>
+            </w:r>
           </w:p>
         </w:tc>
         <w:tc>
@@ -3243,7 +5977,7 @@
           </w:tcPr>
           <w:p>
             <w:pPr>
-              <w:pStyle w:val="13"/>
+              <w:pStyle w:val="14"/>
               <w:spacing w:line="340" w:lineRule="exact"/>
               <w:ind w:left="116" w:leftChars="0" w:right="79" w:rightChars="0"/>
               <w:rPr>
@@ -3262,7 +5996,7 @@
           </w:p>
           <w:p>
             <w:pPr>
-              <w:pStyle w:val="13"/>
+              <w:pStyle w:val="14"/>
               <w:spacing w:line="340" w:lineRule="exact"/>
               <w:ind w:left="116" w:leftChars="0" w:right="79" w:rightChars="0"/>
               <w:rPr>
@@ -3278,6 +6012,20 @@
                 </w14:textFill>
               </w:rPr>
             </w:pPr>
+            <w:r>
+              <w:rPr>
+                <w:rFonts w:ascii="Helvetica" w:hAnsi="Helvetica" w:eastAsia="Helvetica" w:cs="Helvetica"/>
+                <w:i w:val="0"/>
+                <w:iCs w:val="0"/>
+                <w:caps w:val="0"/>
+                <w:color w:val="333333"/>
+                <w:spacing w:val="0"/>
+                <w:sz w:val="19"/>
+                <w:szCs w:val="19"/>
+                <w:shd w:val="clear" w:fill="FFFFFF"/>
+              </w:rPr>
+              <w:t>用通俗类比降低网络通信逻辑理解难度，通过代码分析帮助学生掌握实操核心。</w:t>
+            </w:r>
           </w:p>
         </w:tc>
       </w:tr>
@@ -3310,7 +6058,7 @@
           </w:tcPr>
           <w:p>
             <w:pPr>
-              <w:pStyle w:val="13"/>
+              <w:pStyle w:val="14"/>
               <w:spacing w:before="156" w:line="278" w:lineRule="auto"/>
               <w:ind w:left="129" w:right="106"/>
               <w:jc w:val="center"/>
@@ -3334,7 +6082,7 @@
           </w:tcPr>
           <w:p>
             <w:pPr>
-              <w:pStyle w:val="13"/>
+              <w:pStyle w:val="14"/>
               <w:spacing w:line="400" w:lineRule="exact"/>
               <w:ind w:right="223"/>
               <w:jc w:val="center"/>
@@ -3468,7 +6216,7 @@
           </w:tcPr>
           <w:p>
             <w:pPr>
-              <w:pStyle w:val="13"/>
+              <w:pStyle w:val="14"/>
               <w:spacing w:line="340" w:lineRule="exact"/>
               <w:ind w:left="106" w:leftChars="0" w:right="-8" w:rightChars="0"/>
               <w:rPr>
@@ -3482,6 +6230,164 @@
                 </w14:textFill>
               </w:rPr>
             </w:pPr>
+            <w:r>
+              <w:rPr>
+                <w:rFonts w:ascii="Helvetica" w:hAnsi="Helvetica" w:eastAsia="Helvetica" w:cs="Helvetica"/>
+                <w:i w:val="0"/>
+                <w:iCs w:val="0"/>
+                <w:caps w:val="0"/>
+                <w:color w:val="333333"/>
+                <w:spacing w:val="0"/>
+                <w:sz w:val="19"/>
+                <w:szCs w:val="19"/>
+                <w:shd w:val="clear" w:fill="FFFFFF"/>
+              </w:rPr>
+              <w:t>1. 现场指导：</w:t>
+            </w:r>
+            <w:r>
+              <w:rPr>
+                <w:rFonts w:hint="default" w:ascii="Helvetica" w:hAnsi="Helvetica" w:eastAsia="Helvetica" w:cs="Helvetica"/>
+                <w:i w:val="0"/>
+                <w:iCs w:val="0"/>
+                <w:caps w:val="0"/>
+                <w:color w:val="333333"/>
+                <w:spacing w:val="0"/>
+                <w:sz w:val="19"/>
+                <w:szCs w:val="19"/>
+                <w:shd w:val="clear" w:fill="FFFFFF"/>
+              </w:rPr>
+              <w:br w:type="textWrapping"/>
+            </w:r>
+            <w:r>
+              <w:rPr>
+                <w:rFonts w:hint="default" w:ascii="Helvetica" w:hAnsi="Helvetica" w:eastAsia="Helvetica" w:cs="Helvetica"/>
+                <w:i w:val="0"/>
+                <w:iCs w:val="0"/>
+                <w:caps w:val="0"/>
+                <w:color w:val="333333"/>
+                <w:spacing w:val="0"/>
+                <w:sz w:val="19"/>
+                <w:szCs w:val="19"/>
+                <w:shd w:val="clear" w:fill="FFFFFF"/>
+              </w:rPr>
+              <w:t>- 巡视学生实操，针对共性问题（如</w:t>
+            </w:r>
+            <w:r>
+              <w:rPr>
+                <w:rStyle w:val="11"/>
+                <w:rFonts w:ascii="Consolas" w:hAnsi="Consolas" w:eastAsia="Consolas" w:cs="Consolas"/>
+                <w:i w:val="0"/>
+                <w:iCs w:val="0"/>
+                <w:caps w:val="0"/>
+                <w:color w:val="000000"/>
+                <w:spacing w:val="0"/>
+                <w:sz w:val="17"/>
+                <w:szCs w:val="17"/>
+                <w:bdr w:val="none" w:color="auto" w:sz="0" w:space="0"/>
+                <w:shd w:val="clear" w:fill="F0F0F0"/>
+              </w:rPr>
+              <w:t>VendorSet()</w:t>
+            </w:r>
+            <w:r>
+              <w:rPr>
+                <w:rFonts w:hint="default" w:ascii="Helvetica" w:hAnsi="Helvetica" w:eastAsia="Helvetica" w:cs="Helvetica"/>
+                <w:i w:val="0"/>
+                <w:iCs w:val="0"/>
+                <w:caps w:val="0"/>
+                <w:color w:val="333333"/>
+                <w:spacing w:val="0"/>
+                <w:sz w:val="19"/>
+                <w:szCs w:val="19"/>
+                <w:shd w:val="clear" w:fill="FFFFFF"/>
+              </w:rPr>
+              <w:t>参数长度错误、</w:t>
+            </w:r>
+            <w:r>
+              <w:rPr>
+                <w:rStyle w:val="11"/>
+                <w:rFonts w:hint="default" w:ascii="Consolas" w:hAnsi="Consolas" w:eastAsia="Consolas" w:cs="Consolas"/>
+                <w:i w:val="0"/>
+                <w:iCs w:val="0"/>
+                <w:caps w:val="0"/>
+                <w:color w:val="000000"/>
+                <w:spacing w:val="0"/>
+                <w:sz w:val="17"/>
+                <w:szCs w:val="17"/>
+                <w:bdr w:val="none" w:color="auto" w:sz="0" w:space="0"/>
+                <w:shd w:val="clear" w:fill="F0F0F0"/>
+              </w:rPr>
+              <w:t>BUILD.gn</w:t>
+            </w:r>
+            <w:r>
+              <w:rPr>
+                <w:rFonts w:hint="default" w:ascii="Helvetica" w:hAnsi="Helvetica" w:eastAsia="Helvetica" w:cs="Helvetica"/>
+                <w:i w:val="0"/>
+                <w:iCs w:val="0"/>
+                <w:caps w:val="0"/>
+                <w:color w:val="333333"/>
+                <w:spacing w:val="0"/>
+                <w:sz w:val="19"/>
+                <w:szCs w:val="19"/>
+                <w:shd w:val="clear" w:fill="FFFFFF"/>
+              </w:rPr>
+              <w:t>路径写错）集中讲解；</w:t>
+            </w:r>
+            <w:r>
+              <w:rPr>
+                <w:rFonts w:hint="default" w:ascii="Helvetica" w:hAnsi="Helvetica" w:eastAsia="Helvetica" w:cs="Helvetica"/>
+                <w:i w:val="0"/>
+                <w:iCs w:val="0"/>
+                <w:caps w:val="0"/>
+                <w:color w:val="333333"/>
+                <w:spacing w:val="0"/>
+                <w:sz w:val="19"/>
+                <w:szCs w:val="19"/>
+                <w:shd w:val="clear" w:fill="FFFFFF"/>
+              </w:rPr>
+              <w:br w:type="textWrapping"/>
+            </w:r>
+            <w:r>
+              <w:rPr>
+                <w:rFonts w:hint="default" w:ascii="Helvetica" w:hAnsi="Helvetica" w:eastAsia="Helvetica" w:cs="Helvetica"/>
+                <w:i w:val="0"/>
+                <w:iCs w:val="0"/>
+                <w:caps w:val="0"/>
+                <w:color w:val="333333"/>
+                <w:spacing w:val="0"/>
+                <w:sz w:val="19"/>
+                <w:szCs w:val="19"/>
+                <w:shd w:val="clear" w:fill="FFFFFF"/>
+              </w:rPr>
+              <w:t>- 对代码报错（如“socket创建失败”）、通信无响应的学生，一对一排查（如WiFi未连接、端口号不匹配）；</w:t>
+            </w:r>
+            <w:r>
+              <w:rPr>
+                <w:rFonts w:hint="default" w:ascii="Helvetica" w:hAnsi="Helvetica" w:eastAsia="Helvetica" w:cs="Helvetica"/>
+                <w:i w:val="0"/>
+                <w:iCs w:val="0"/>
+                <w:caps w:val="0"/>
+                <w:color w:val="333333"/>
+                <w:spacing w:val="0"/>
+                <w:sz w:val="19"/>
+                <w:szCs w:val="19"/>
+                <w:shd w:val="clear" w:fill="FFFFFF"/>
+              </w:rPr>
+              <w:br w:type="textWrapping"/>
+            </w:r>
+            <w:r>
+              <w:rPr>
+                <w:rFonts w:hint="default" w:ascii="Helvetica" w:hAnsi="Helvetica" w:eastAsia="Helvetica" w:cs="Helvetica"/>
+                <w:i w:val="0"/>
+                <w:iCs w:val="0"/>
+                <w:caps w:val="0"/>
+                <w:color w:val="333333"/>
+                <w:spacing w:val="0"/>
+                <w:sz w:val="19"/>
+                <w:szCs w:val="19"/>
+                <w:shd w:val="clear" w:fill="FFFFFF"/>
+              </w:rPr>
+              <w:t>2. 阶段性检查：每完成一个步骤（参数配置、编译、通信验证），随机抽查学生进度，确保无学生掉队。</w:t>
+            </w:r>
           </w:p>
         </w:tc>
         <w:tc>
@@ -3492,7 +6398,7 @@
           </w:tcPr>
           <w:p>
             <w:pPr>
-              <w:pStyle w:val="13"/>
+              <w:pStyle w:val="14"/>
               <w:spacing w:line="340" w:lineRule="exact"/>
               <w:ind w:left="116" w:leftChars="0" w:right="79" w:rightChars="0"/>
               <w:rPr>
@@ -3508,6 +6414,282 @@
                 </w14:textFill>
               </w:rPr>
             </w:pPr>
+            <w:r>
+              <w:rPr>
+                <w:rFonts w:ascii="Helvetica" w:hAnsi="Helvetica" w:eastAsia="Helvetica" w:cs="Helvetica"/>
+                <w:i w:val="0"/>
+                <w:iCs w:val="0"/>
+                <w:caps w:val="0"/>
+                <w:color w:val="333333"/>
+                <w:spacing w:val="0"/>
+                <w:sz w:val="19"/>
+                <w:szCs w:val="19"/>
+                <w:shd w:val="clear" w:fill="FFFFFF"/>
+              </w:rPr>
+              <w:t>1. 按步骤实操：</w:t>
+            </w:r>
+            <w:r>
+              <w:rPr>
+                <w:rFonts w:hint="default" w:ascii="Helvetica" w:hAnsi="Helvetica" w:eastAsia="Helvetica" w:cs="Helvetica"/>
+                <w:i w:val="0"/>
+                <w:iCs w:val="0"/>
+                <w:caps w:val="0"/>
+                <w:color w:val="333333"/>
+                <w:spacing w:val="0"/>
+                <w:sz w:val="19"/>
+                <w:szCs w:val="19"/>
+                <w:shd w:val="clear" w:fill="FFFFFF"/>
+              </w:rPr>
+              <w:br w:type="textWrapping"/>
+            </w:r>
+            <w:r>
+              <w:rPr>
+                <w:rFonts w:hint="default" w:ascii="Helvetica" w:hAnsi="Helvetica" w:eastAsia="Helvetica" w:cs="Helvetica"/>
+                <w:i w:val="0"/>
+                <w:iCs w:val="0"/>
+                <w:caps w:val="0"/>
+                <w:color w:val="333333"/>
+                <w:spacing w:val="0"/>
+                <w:sz w:val="19"/>
+                <w:szCs w:val="19"/>
+                <w:shd w:val="clear" w:fill="FFFFFF"/>
+              </w:rPr>
+              <w:t>- 编写</w:t>
+            </w:r>
+            <w:r>
+              <w:rPr>
+                <w:rStyle w:val="11"/>
+                <w:rFonts w:ascii="Consolas" w:hAnsi="Consolas" w:eastAsia="Consolas" w:cs="Consolas"/>
+                <w:i w:val="0"/>
+                <w:iCs w:val="0"/>
+                <w:caps w:val="0"/>
+                <w:color w:val="000000"/>
+                <w:spacing w:val="0"/>
+                <w:sz w:val="17"/>
+                <w:szCs w:val="17"/>
+                <w:bdr w:val="none" w:color="auto" w:sz="0" w:space="0"/>
+                <w:shd w:val="clear" w:fill="F0F0F0"/>
+              </w:rPr>
+              <w:t>wifi_ap_example.c</w:t>
+            </w:r>
+            <w:r>
+              <w:rPr>
+                <w:rFonts w:hint="default" w:ascii="Helvetica" w:hAnsi="Helvetica" w:eastAsia="Helvetica" w:cs="Helvetica"/>
+                <w:i w:val="0"/>
+                <w:iCs w:val="0"/>
+                <w:caps w:val="0"/>
+                <w:color w:val="333333"/>
+                <w:spacing w:val="0"/>
+                <w:sz w:val="19"/>
+                <w:szCs w:val="19"/>
+                <w:shd w:val="clear" w:fill="FFFFFF"/>
+              </w:rPr>
+              <w:t>代码（含</w:t>
+            </w:r>
+            <w:r>
+              <w:rPr>
+                <w:rStyle w:val="11"/>
+                <w:rFonts w:hint="default" w:ascii="Consolas" w:hAnsi="Consolas" w:eastAsia="Consolas" w:cs="Consolas"/>
+                <w:i w:val="0"/>
+                <w:iCs w:val="0"/>
+                <w:caps w:val="0"/>
+                <w:color w:val="000000"/>
+                <w:spacing w:val="0"/>
+                <w:sz w:val="17"/>
+                <w:szCs w:val="17"/>
+                <w:bdr w:val="none" w:color="auto" w:sz="0" w:space="0"/>
+                <w:shd w:val="clear" w:fill="F0F0F0"/>
+              </w:rPr>
+              <w:t>wifi_process()</w:t>
+            </w:r>
+            <w:r>
+              <w:rPr>
+                <w:rFonts w:hint="default" w:ascii="Helvetica" w:hAnsi="Helvetica" w:eastAsia="Helvetica" w:cs="Helvetica"/>
+                <w:i w:val="0"/>
+                <w:iCs w:val="0"/>
+                <w:caps w:val="0"/>
+                <w:color w:val="333333"/>
+                <w:spacing w:val="0"/>
+                <w:sz w:val="19"/>
+                <w:szCs w:val="19"/>
+                <w:shd w:val="clear" w:fill="FFFFFF"/>
+              </w:rPr>
+              <w:t>、</w:t>
+            </w:r>
+            <w:r>
+              <w:rPr>
+                <w:rStyle w:val="11"/>
+                <w:rFonts w:hint="default" w:ascii="Consolas" w:hAnsi="Consolas" w:eastAsia="Consolas" w:cs="Consolas"/>
+                <w:i w:val="0"/>
+                <w:iCs w:val="0"/>
+                <w:caps w:val="0"/>
+                <w:color w:val="000000"/>
+                <w:spacing w:val="0"/>
+                <w:sz w:val="17"/>
+                <w:szCs w:val="17"/>
+                <w:bdr w:val="none" w:color="auto" w:sz="0" w:space="0"/>
+                <w:shd w:val="clear" w:fill="F0F0F0"/>
+              </w:rPr>
+              <w:t>wifi_tcp_server()</w:t>
+            </w:r>
+            <w:r>
+              <w:rPr>
+                <w:rFonts w:hint="default" w:ascii="Helvetica" w:hAnsi="Helvetica" w:eastAsia="Helvetica" w:cs="Helvetica"/>
+                <w:i w:val="0"/>
+                <w:iCs w:val="0"/>
+                <w:caps w:val="0"/>
+                <w:color w:val="333333"/>
+                <w:spacing w:val="0"/>
+                <w:sz w:val="19"/>
+                <w:szCs w:val="19"/>
+                <w:shd w:val="clear" w:fill="FFFFFF"/>
+              </w:rPr>
+              <w:t>函数）；</w:t>
+            </w:r>
+            <w:r>
+              <w:rPr>
+                <w:rFonts w:hint="default" w:ascii="Helvetica" w:hAnsi="Helvetica" w:eastAsia="Helvetica" w:cs="Helvetica"/>
+                <w:i w:val="0"/>
+                <w:iCs w:val="0"/>
+                <w:caps w:val="0"/>
+                <w:color w:val="333333"/>
+                <w:spacing w:val="0"/>
+                <w:sz w:val="19"/>
+                <w:szCs w:val="19"/>
+                <w:shd w:val="clear" w:fill="FFFFFF"/>
+              </w:rPr>
+              <w:br w:type="textWrapping"/>
+            </w:r>
+            <w:r>
+              <w:rPr>
+                <w:rFonts w:hint="default" w:ascii="Helvetica" w:hAnsi="Helvetica" w:eastAsia="Helvetica" w:cs="Helvetica"/>
+                <w:i w:val="0"/>
+                <w:iCs w:val="0"/>
+                <w:caps w:val="0"/>
+                <w:color w:val="333333"/>
+                <w:spacing w:val="0"/>
+                <w:sz w:val="19"/>
+                <w:szCs w:val="19"/>
+                <w:shd w:val="clear" w:fill="FFFFFF"/>
+              </w:rPr>
+              <w:t>- 修改</w:t>
+            </w:r>
+            <w:r>
+              <w:rPr>
+                <w:rStyle w:val="11"/>
+                <w:rFonts w:hint="default" w:ascii="Consolas" w:hAnsi="Consolas" w:eastAsia="Consolas" w:cs="Consolas"/>
+                <w:i w:val="0"/>
+                <w:iCs w:val="0"/>
+                <w:caps w:val="0"/>
+                <w:color w:val="000000"/>
+                <w:spacing w:val="0"/>
+                <w:sz w:val="17"/>
+                <w:szCs w:val="17"/>
+                <w:bdr w:val="none" w:color="auto" w:sz="0" w:space="0"/>
+                <w:shd w:val="clear" w:fill="F0F0F0"/>
+              </w:rPr>
+              <w:t>BUILD.gn</w:t>
+            </w:r>
+            <w:r>
+              <w:rPr>
+                <w:rFonts w:hint="default" w:ascii="Helvetica" w:hAnsi="Helvetica" w:eastAsia="Helvetica" w:cs="Helvetica"/>
+                <w:i w:val="0"/>
+                <w:iCs w:val="0"/>
+                <w:caps w:val="0"/>
+                <w:color w:val="333333"/>
+                <w:spacing w:val="0"/>
+                <w:sz w:val="19"/>
+                <w:szCs w:val="19"/>
+                <w:shd w:val="clear" w:fill="FFFFFF"/>
+              </w:rPr>
+              <w:t>与</w:t>
+            </w:r>
+            <w:r>
+              <w:rPr>
+                <w:rStyle w:val="11"/>
+                <w:rFonts w:hint="default" w:ascii="Consolas" w:hAnsi="Consolas" w:eastAsia="Consolas" w:cs="Consolas"/>
+                <w:i w:val="0"/>
+                <w:iCs w:val="0"/>
+                <w:caps w:val="0"/>
+                <w:color w:val="000000"/>
+                <w:spacing w:val="0"/>
+                <w:sz w:val="17"/>
+                <w:szCs w:val="17"/>
+                <w:bdr w:val="none" w:color="auto" w:sz="0" w:space="0"/>
+                <w:shd w:val="clear" w:fill="F0F0F0"/>
+              </w:rPr>
+              <w:t>Makefile</w:t>
+            </w:r>
+            <w:r>
+              <w:rPr>
+                <w:rFonts w:hint="default" w:ascii="Helvetica" w:hAnsi="Helvetica" w:eastAsia="Helvetica" w:cs="Helvetica"/>
+                <w:i w:val="0"/>
+                <w:iCs w:val="0"/>
+                <w:caps w:val="0"/>
+                <w:color w:val="333333"/>
+                <w:spacing w:val="0"/>
+                <w:sz w:val="19"/>
+                <w:szCs w:val="19"/>
+                <w:shd w:val="clear" w:fill="FFFFFF"/>
+              </w:rPr>
+              <w:t>，编译烧录代码；</w:t>
+            </w:r>
+            <w:r>
+              <w:rPr>
+                <w:rFonts w:hint="default" w:ascii="Helvetica" w:hAnsi="Helvetica" w:eastAsia="Helvetica" w:cs="Helvetica"/>
+                <w:i w:val="0"/>
+                <w:iCs w:val="0"/>
+                <w:caps w:val="0"/>
+                <w:color w:val="333333"/>
+                <w:spacing w:val="0"/>
+                <w:sz w:val="19"/>
+                <w:szCs w:val="19"/>
+                <w:shd w:val="clear" w:fill="FFFFFF"/>
+              </w:rPr>
+              <w:br w:type="textWrapping"/>
+            </w:r>
+            <w:r>
+              <w:rPr>
+                <w:rFonts w:hint="default" w:ascii="Helvetica" w:hAnsi="Helvetica" w:eastAsia="Helvetica" w:cs="Helvetica"/>
+                <w:i w:val="0"/>
+                <w:iCs w:val="0"/>
+                <w:caps w:val="0"/>
+                <w:color w:val="333333"/>
+                <w:spacing w:val="0"/>
+                <w:sz w:val="19"/>
+                <w:szCs w:val="19"/>
+                <w:shd w:val="clear" w:fill="FFFFFF"/>
+              </w:rPr>
+              <w:t>- PC端连接开发板WiFi，通过网络工具建立TCP通信，查看日志；</w:t>
+            </w:r>
+            <w:r>
+              <w:rPr>
+                <w:rFonts w:hint="default" w:ascii="Helvetica" w:hAnsi="Helvetica" w:eastAsia="Helvetica" w:cs="Helvetica"/>
+                <w:i w:val="0"/>
+                <w:iCs w:val="0"/>
+                <w:caps w:val="0"/>
+                <w:color w:val="333333"/>
+                <w:spacing w:val="0"/>
+                <w:sz w:val="19"/>
+                <w:szCs w:val="19"/>
+                <w:shd w:val="clear" w:fill="FFFFFF"/>
+              </w:rPr>
+              <w:br w:type="textWrapping"/>
+            </w:r>
+            <w:r>
+              <w:rPr>
+                <w:rFonts w:hint="default" w:ascii="Helvetica" w:hAnsi="Helvetica" w:eastAsia="Helvetica" w:cs="Helvetica"/>
+                <w:i w:val="0"/>
+                <w:iCs w:val="0"/>
+                <w:caps w:val="0"/>
+                <w:color w:val="333333"/>
+                <w:spacing w:val="0"/>
+                <w:sz w:val="19"/>
+                <w:szCs w:val="19"/>
+                <w:shd w:val="clear" w:fill="FFFFFF"/>
+              </w:rPr>
+              <w:t>2. 自主排查简单问题，复杂问题举手提问。</w:t>
+            </w:r>
           </w:p>
         </w:tc>
         <w:tc>
@@ -3518,32 +6700,7 @@
           </w:tcPr>
           <w:p>
             <w:pPr>
-              <w:rPr>
-                <w:rFonts w:ascii="宋体" w:hAnsi="宋体"/>
-              </w:rPr>
-            </w:pPr>
-            <w:r>
-              <w:rPr>
-                <w:rFonts w:hint="eastAsia" w:ascii="宋体" w:hAnsi="宋体"/>
-              </w:rPr>
-              <w:t>1</w:t>
-            </w:r>
-            <w:r>
-              <w:rPr>
-                <w:rFonts w:ascii="宋体" w:hAnsi="宋体"/>
-              </w:rPr>
-              <w:t>.</w:t>
-            </w:r>
-            <w:r>
-              <w:rPr>
-                <w:rFonts w:hint="eastAsia" w:ascii="宋体" w:hAnsi="宋体"/>
-              </w:rPr>
-              <w:t>提高学生软件应用操作能力；</w:t>
-            </w:r>
-          </w:p>
-          <w:p>
-            <w:pPr>
-              <w:pStyle w:val="13"/>
+              <w:pStyle w:val="14"/>
               <w:spacing w:line="340" w:lineRule="exact"/>
               <w:ind w:right="79" w:rightChars="0"/>
               <w:rPr>
@@ -3561,21 +6718,17 @@
             </w:pPr>
             <w:r>
               <w:rPr>
-                <w:rFonts w:hint="eastAsia" w:ascii="宋体" w:hAnsi="宋体"/>
-              </w:rPr>
-              <w:t>2</w:t>
-            </w:r>
-            <w:r>
-              <w:rPr>
-                <w:rFonts w:ascii="宋体" w:hAnsi="宋体"/>
-              </w:rPr>
-              <w:t>.</w:t>
-            </w:r>
-            <w:r>
-              <w:rPr>
-                <w:rFonts w:hint="eastAsia" w:ascii="宋体" w:hAnsi="宋体"/>
-              </w:rPr>
-              <w:t>提高学生分析和解决问题能力。</w:t>
+                <w:rFonts w:ascii="Helvetica" w:hAnsi="Helvetica" w:eastAsia="Helvetica" w:cs="Helvetica"/>
+                <w:i w:val="0"/>
+                <w:iCs w:val="0"/>
+                <w:caps w:val="0"/>
+                <w:color w:val="333333"/>
+                <w:spacing w:val="0"/>
+                <w:sz w:val="19"/>
+                <w:szCs w:val="19"/>
+                <w:shd w:val="clear" w:fill="FFFFFF"/>
+              </w:rPr>
+              <w:t>通过“实操+指导”提升学生软件应用与问题解决能力，确保核心任务落地。</w:t>
             </w:r>
           </w:p>
         </w:tc>
@@ -3609,7 +6762,7 @@
           </w:tcPr>
           <w:p>
             <w:pPr>
-              <w:pStyle w:val="13"/>
+              <w:pStyle w:val="14"/>
               <w:spacing w:before="156" w:line="278" w:lineRule="auto"/>
               <w:ind w:left="129" w:right="106"/>
               <w:jc w:val="center"/>
@@ -3633,7 +6786,7 @@
           </w:tcPr>
           <w:p>
             <w:pPr>
-              <w:pStyle w:val="13"/>
+              <w:pStyle w:val="14"/>
               <w:spacing w:line="400" w:lineRule="exact"/>
               <w:ind w:right="223"/>
               <w:jc w:val="center"/>
@@ -3683,7 +6836,7 @@
           </w:p>
           <w:p>
             <w:pPr>
-              <w:pStyle w:val="13"/>
+              <w:pStyle w:val="14"/>
               <w:spacing w:line="400" w:lineRule="exact"/>
               <w:ind w:right="223" w:rightChars="0"/>
               <w:rPr>
@@ -3784,7 +6937,7 @@
           </w:tcPr>
           <w:p>
             <w:pPr>
-              <w:pStyle w:val="13"/>
+              <w:pStyle w:val="14"/>
               <w:spacing w:line="340" w:lineRule="exact"/>
               <w:ind w:left="106" w:leftChars="0" w:right="24" w:rightChars="0"/>
               <w:rPr>
@@ -3798,6 +6951,106 @@
                 </w14:textFill>
               </w:rPr>
             </w:pPr>
+            <w:r>
+              <w:rPr>
+                <w:rFonts w:ascii="Helvetica" w:hAnsi="Helvetica" w:eastAsia="Helvetica" w:cs="Helvetica"/>
+                <w:i w:val="0"/>
+                <w:iCs w:val="0"/>
+                <w:caps w:val="0"/>
+                <w:color w:val="333333"/>
+                <w:spacing w:val="0"/>
+                <w:sz w:val="19"/>
+                <w:szCs w:val="19"/>
+                <w:shd w:val="clear" w:fill="FFFFFF"/>
+              </w:rPr>
+              <w:t>1. 成果验证：随机邀请2-3名学生展示TCP通信日志，确认“PC发消息、开发板回复”功能实现；</w:t>
+            </w:r>
+            <w:r>
+              <w:rPr>
+                <w:rFonts w:hint="default" w:ascii="Helvetica" w:hAnsi="Helvetica" w:eastAsia="Helvetica" w:cs="Helvetica"/>
+                <w:i w:val="0"/>
+                <w:iCs w:val="0"/>
+                <w:caps w:val="0"/>
+                <w:color w:val="333333"/>
+                <w:spacing w:val="0"/>
+                <w:sz w:val="19"/>
+                <w:szCs w:val="19"/>
+                <w:shd w:val="clear" w:fill="FFFFFF"/>
+              </w:rPr>
+              <w:br w:type="textWrapping"/>
+            </w:r>
+            <w:r>
+              <w:rPr>
+                <w:rFonts w:hint="default" w:ascii="Helvetica" w:hAnsi="Helvetica" w:eastAsia="Helvetica" w:cs="Helvetica"/>
+                <w:i w:val="0"/>
+                <w:iCs w:val="0"/>
+                <w:caps w:val="0"/>
+                <w:color w:val="333333"/>
+                <w:spacing w:val="0"/>
+                <w:sz w:val="19"/>
+                <w:szCs w:val="19"/>
+                <w:shd w:val="clear" w:fill="FFFFFF"/>
+              </w:rPr>
+              <w:t>2. 问题总结：梳理课堂共性问题（如</w:t>
+            </w:r>
+            <w:r>
+              <w:rPr>
+                <w:rStyle w:val="11"/>
+                <w:rFonts w:ascii="Consolas" w:hAnsi="Consolas" w:eastAsia="Consolas" w:cs="Consolas"/>
+                <w:i w:val="0"/>
+                <w:iCs w:val="0"/>
+                <w:caps w:val="0"/>
+                <w:color w:val="000000"/>
+                <w:spacing w:val="0"/>
+                <w:sz w:val="17"/>
+                <w:szCs w:val="17"/>
+                <w:bdr w:val="none" w:color="auto" w:sz="0" w:space="0"/>
+                <w:shd w:val="clear" w:fill="F0F0F0"/>
+              </w:rPr>
+              <w:t>VENDOR_ID</w:t>
+            </w:r>
+            <w:r>
+              <w:rPr>
+                <w:rFonts w:hint="default" w:ascii="Helvetica" w:hAnsi="Helvetica" w:eastAsia="Helvetica" w:cs="Helvetica"/>
+                <w:i w:val="0"/>
+                <w:iCs w:val="0"/>
+                <w:caps w:val="0"/>
+                <w:color w:val="333333"/>
+                <w:spacing w:val="0"/>
+                <w:sz w:val="19"/>
+                <w:szCs w:val="19"/>
+                <w:shd w:val="clear" w:fill="FFFFFF"/>
+              </w:rPr>
+              <w:t>参数写错、TCP端口号不匹配），强调注意事项；</w:t>
+            </w:r>
+            <w:r>
+              <w:rPr>
+                <w:rFonts w:hint="default" w:ascii="Helvetica" w:hAnsi="Helvetica" w:eastAsia="Helvetica" w:cs="Helvetica"/>
+                <w:i w:val="0"/>
+                <w:iCs w:val="0"/>
+                <w:caps w:val="0"/>
+                <w:color w:val="333333"/>
+                <w:spacing w:val="0"/>
+                <w:sz w:val="19"/>
+                <w:szCs w:val="19"/>
+                <w:shd w:val="clear" w:fill="FFFFFF"/>
+              </w:rPr>
+              <w:br w:type="textWrapping"/>
+            </w:r>
+            <w:r>
+              <w:rPr>
+                <w:rFonts w:hint="default" w:ascii="Helvetica" w:hAnsi="Helvetica" w:eastAsia="Helvetica" w:cs="Helvetica"/>
+                <w:i w:val="0"/>
+                <w:iCs w:val="0"/>
+                <w:caps w:val="0"/>
+                <w:color w:val="333333"/>
+                <w:spacing w:val="0"/>
+                <w:sz w:val="19"/>
+                <w:szCs w:val="19"/>
+                <w:shd w:val="clear" w:fill="FFFFFF"/>
+              </w:rPr>
+              <w:t>3. 检查工单：确认所有学生提交“任务实施工单”（含代码截图、串口日志截图）。</w:t>
+            </w:r>
           </w:p>
         </w:tc>
         <w:tc>
@@ -3808,7 +7061,7 @@
           </w:tcPr>
           <w:p>
             <w:pPr>
-              <w:pStyle w:val="13"/>
+              <w:pStyle w:val="14"/>
               <w:spacing w:line="340" w:lineRule="exact"/>
               <w:ind w:right="79" w:rightChars="0"/>
               <w:rPr>
@@ -3826,18 +7079,73 @@
             </w:pPr>
             <w:r>
               <w:rPr>
-                <w:rFonts w:hint="eastAsia" w:ascii="微软雅黑" w:hAnsi="微软雅黑" w:eastAsia="微软雅黑"/>
-                <w:color w:val="000000" w:themeColor="text1"/>
-                <w:sz w:val="21"/>
-                <w:szCs w:val="21"/>
-                <w:lang w:eastAsia="zh-CN"/>
-                <w14:textFill>
-                  <w14:solidFill>
-                    <w14:schemeClr w14:val="tx1"/>
-                  </w14:solidFill>
-                </w14:textFill>
-              </w:rPr>
-              <w:t>检查工单是否提交成功。</w:t>
+                <w:rFonts w:ascii="Helvetica" w:hAnsi="Helvetica" w:eastAsia="Helvetica" w:cs="Helvetica"/>
+                <w:i w:val="0"/>
+                <w:iCs w:val="0"/>
+                <w:caps w:val="0"/>
+                <w:color w:val="333333"/>
+                <w:spacing w:val="0"/>
+                <w:sz w:val="19"/>
+                <w:szCs w:val="19"/>
+                <w:shd w:val="clear" w:fill="FFFFFF"/>
+              </w:rPr>
+              <w:t>1. 展示实操成果，分享问题解决方法；</w:t>
+            </w:r>
+            <w:r>
+              <w:rPr>
+                <w:rFonts w:hint="default" w:ascii="Helvetica" w:hAnsi="Helvetica" w:eastAsia="Helvetica" w:cs="Helvetica"/>
+                <w:i w:val="0"/>
+                <w:iCs w:val="0"/>
+                <w:caps w:val="0"/>
+                <w:color w:val="333333"/>
+                <w:spacing w:val="0"/>
+                <w:sz w:val="19"/>
+                <w:szCs w:val="19"/>
+                <w:shd w:val="clear" w:fill="FFFFFF"/>
+              </w:rPr>
+              <w:br w:type="textWrapping"/>
+            </w:r>
+            <w:r>
+              <w:rPr>
+                <w:rFonts w:hint="default" w:ascii="Helvetica" w:hAnsi="Helvetica" w:eastAsia="Helvetica" w:cs="Helvetica"/>
+                <w:i w:val="0"/>
+                <w:iCs w:val="0"/>
+                <w:caps w:val="0"/>
+                <w:color w:val="333333"/>
+                <w:spacing w:val="0"/>
+                <w:sz w:val="19"/>
+                <w:szCs w:val="19"/>
+                <w:shd w:val="clear" w:fill="FFFFFF"/>
+              </w:rPr>
+              <w:t>2. 记录共性问题，补充笔记；</w:t>
+            </w:r>
+            <w:r>
+              <w:rPr>
+                <w:rFonts w:hint="default" w:ascii="Helvetica" w:hAnsi="Helvetica" w:eastAsia="Helvetica" w:cs="Helvetica"/>
+                <w:i w:val="0"/>
+                <w:iCs w:val="0"/>
+                <w:caps w:val="0"/>
+                <w:color w:val="333333"/>
+                <w:spacing w:val="0"/>
+                <w:sz w:val="19"/>
+                <w:szCs w:val="19"/>
+                <w:shd w:val="clear" w:fill="FFFFFF"/>
+              </w:rPr>
+              <w:br w:type="textWrapping"/>
+            </w:r>
+            <w:r>
+              <w:rPr>
+                <w:rFonts w:hint="default" w:ascii="Helvetica" w:hAnsi="Helvetica" w:eastAsia="Helvetica" w:cs="Helvetica"/>
+                <w:i w:val="0"/>
+                <w:iCs w:val="0"/>
+                <w:caps w:val="0"/>
+                <w:color w:val="333333"/>
+                <w:spacing w:val="0"/>
+                <w:sz w:val="19"/>
+                <w:szCs w:val="19"/>
+                <w:shd w:val="clear" w:fill="FFFFFF"/>
+              </w:rPr>
+              <w:t>3. 提交任务工单，确认成果符合要求。</w:t>
             </w:r>
           </w:p>
         </w:tc>
@@ -3849,7 +7157,7 @@
           </w:tcPr>
           <w:p>
             <w:pPr>
-              <w:pStyle w:val="13"/>
+              <w:pStyle w:val="14"/>
               <w:spacing w:line="340" w:lineRule="exact"/>
               <w:ind w:right="79" w:rightChars="0"/>
               <w:rPr>
@@ -3867,9 +7175,17 @@
             </w:pPr>
             <w:r>
               <w:rPr>
-                <w:rFonts w:hint="eastAsia" w:ascii="宋体" w:hAnsi="宋体"/>
-              </w:rPr>
-              <w:t>进一步强化学生理论联系实际和解决问题的能力</w:t>
+                <w:rFonts w:ascii="Helvetica" w:hAnsi="Helvetica" w:eastAsia="Helvetica" w:cs="Helvetica"/>
+                <w:i w:val="0"/>
+                <w:iCs w:val="0"/>
+                <w:caps w:val="0"/>
+                <w:color w:val="333333"/>
+                <w:spacing w:val="0"/>
+                <w:sz w:val="19"/>
+                <w:szCs w:val="19"/>
+                <w:shd w:val="clear" w:fill="FFFFFF"/>
+              </w:rPr>
+              <w:t>通过成果展示强化成就感，以问题总结巩固知识点，工单检查确保任务完成质量。</w:t>
             </w:r>
           </w:p>
         </w:tc>
@@ -3903,7 +7219,7 @@
           </w:tcPr>
           <w:p>
             <w:pPr>
-              <w:pStyle w:val="13"/>
+              <w:pStyle w:val="14"/>
               <w:spacing w:line="278" w:lineRule="auto"/>
               <w:ind w:left="107" w:right="126"/>
               <w:jc w:val="center"/>
@@ -3940,7 +7256,7 @@
           </w:tcPr>
           <w:p>
             <w:pPr>
-              <w:pStyle w:val="13"/>
+              <w:pStyle w:val="14"/>
               <w:spacing w:line="281" w:lineRule="exact"/>
               <w:ind w:left="324"/>
               <w:jc w:val="center"/>
@@ -3963,7 +7279,7 @@
           </w:tcPr>
           <w:p>
             <w:pPr>
-              <w:pStyle w:val="13"/>
+              <w:pStyle w:val="14"/>
               <w:spacing w:before="1" w:line="278" w:lineRule="auto"/>
               <w:ind w:left="106" w:right="98"/>
               <w:rPr>
@@ -3978,16 +7294,45 @@
             </w:pPr>
             <w:r>
               <w:rPr>
-                <w:rFonts w:hint="eastAsia"/>
-                <w:color w:val="000000" w:themeColor="text1"/>
-                <w:lang w:val="en-US" w:eastAsia="zh-CN"/>
-                <w14:textFill>
-                  <w14:solidFill>
-                    <w14:schemeClr w14:val="tx1"/>
-                  </w14:solidFill>
-                </w14:textFill>
-              </w:rPr>
-              <w:t>学习通练习</w:t>
+                <w:rFonts w:ascii="Helvetica" w:hAnsi="Helvetica" w:eastAsia="Helvetica" w:cs="Helvetica"/>
+                <w:i w:val="0"/>
+                <w:iCs w:val="0"/>
+                <w:caps w:val="0"/>
+                <w:color w:val="333333"/>
+                <w:spacing w:val="0"/>
+                <w:sz w:val="19"/>
+                <w:szCs w:val="19"/>
+                <w:shd w:val="clear" w:fill="FFFFFF"/>
+              </w:rPr>
+              <w:t>1. 在学习平台发布作业：线上选择题（10题，含API参数、编译配置考点）+ 线下实践任务（修改SSID/密码、自定义回复消息）；</w:t>
+            </w:r>
+            <w:r>
+              <w:rPr>
+                <w:rFonts w:hint="default" w:ascii="Helvetica" w:hAnsi="Helvetica" w:eastAsia="Helvetica" w:cs="Helvetica"/>
+                <w:i w:val="0"/>
+                <w:iCs w:val="0"/>
+                <w:caps w:val="0"/>
+                <w:color w:val="333333"/>
+                <w:spacing w:val="0"/>
+                <w:sz w:val="19"/>
+                <w:szCs w:val="19"/>
+                <w:shd w:val="clear" w:fill="FFFFFF"/>
+              </w:rPr>
+              <w:br w:type="textWrapping"/>
+            </w:r>
+            <w:r>
+              <w:rPr>
+                <w:rFonts w:hint="default" w:ascii="Helvetica" w:hAnsi="Helvetica" w:eastAsia="Helvetica" w:cs="Helvetica"/>
+                <w:i w:val="0"/>
+                <w:iCs w:val="0"/>
+                <w:caps w:val="0"/>
+                <w:color w:val="333333"/>
+                <w:spacing w:val="0"/>
+                <w:sz w:val="19"/>
+                <w:szCs w:val="19"/>
+                <w:shd w:val="clear" w:fill="FFFFFF"/>
+              </w:rPr>
+              <w:t>2. 提示：线下任务需在3天内上传，教师将在平台批改并反馈拓展思考。</w:t>
             </w:r>
           </w:p>
         </w:tc>
@@ -3998,7 +7343,7 @@
           </w:tcPr>
           <w:p>
             <w:pPr>
-              <w:pStyle w:val="13"/>
+              <w:pStyle w:val="14"/>
               <w:spacing w:before="1" w:line="278" w:lineRule="auto"/>
               <w:ind w:left="116" w:right="79"/>
               <w:rPr>
@@ -4011,6 +7356,48 @@
                 </w14:textFill>
               </w:rPr>
             </w:pPr>
+            <w:r>
+              <w:rPr>
+                <w:rFonts w:ascii="Helvetica" w:hAnsi="Helvetica" w:eastAsia="Helvetica" w:cs="Helvetica"/>
+                <w:i w:val="0"/>
+                <w:iCs w:val="0"/>
+                <w:caps w:val="0"/>
+                <w:color w:val="333333"/>
+                <w:spacing w:val="0"/>
+                <w:sz w:val="19"/>
+                <w:szCs w:val="19"/>
+                <w:shd w:val="clear" w:fill="FFFFFF"/>
+              </w:rPr>
+              <w:t>1. 完成线上练习，查看错题解析；</w:t>
+            </w:r>
+            <w:r>
+              <w:rPr>
+                <w:rFonts w:hint="default" w:ascii="Helvetica" w:hAnsi="Helvetica" w:eastAsia="Helvetica" w:cs="Helvetica"/>
+                <w:i w:val="0"/>
+                <w:iCs w:val="0"/>
+                <w:caps w:val="0"/>
+                <w:color w:val="333333"/>
+                <w:spacing w:val="0"/>
+                <w:sz w:val="19"/>
+                <w:szCs w:val="19"/>
+                <w:shd w:val="clear" w:fill="FFFFFF"/>
+              </w:rPr>
+              <w:br w:type="textWrapping"/>
+            </w:r>
+            <w:r>
+              <w:rPr>
+                <w:rFonts w:hint="default" w:ascii="Helvetica" w:hAnsi="Helvetica" w:eastAsia="Helvetica" w:cs="Helvetica"/>
+                <w:i w:val="0"/>
+                <w:iCs w:val="0"/>
+                <w:caps w:val="0"/>
+                <w:color w:val="333333"/>
+                <w:spacing w:val="0"/>
+                <w:sz w:val="19"/>
+                <w:szCs w:val="19"/>
+                <w:shd w:val="clear" w:fill="FFFFFF"/>
+              </w:rPr>
+              <w:t>2. 开展线下实践，修改代码并撰写拓展思考，按时上传。</w:t>
+            </w:r>
           </w:p>
         </w:tc>
         <w:tc>
@@ -4020,7 +7407,7 @@
           </w:tcPr>
           <w:p>
             <w:pPr>
-              <w:pStyle w:val="13"/>
+              <w:pStyle w:val="14"/>
               <w:spacing w:before="1" w:line="278" w:lineRule="auto"/>
               <w:ind w:left="116" w:right="79"/>
               <w:rPr>
@@ -4033,6 +7420,20 @@
                 </w14:textFill>
               </w:rPr>
             </w:pPr>
+            <w:r>
+              <w:rPr>
+                <w:rFonts w:ascii="Helvetica" w:hAnsi="Helvetica" w:eastAsia="Helvetica" w:cs="Helvetica"/>
+                <w:i w:val="0"/>
+                <w:iCs w:val="0"/>
+                <w:caps w:val="0"/>
+                <w:color w:val="333333"/>
+                <w:spacing w:val="0"/>
+                <w:sz w:val="19"/>
+                <w:szCs w:val="19"/>
+                <w:shd w:val="clear" w:fill="FFFFFF"/>
+              </w:rPr>
+              <w:t>通过“线上+线下”作业巩固课堂知识，拓展思考提升自主学习与分析能力。</w:t>
+            </w:r>
           </w:p>
         </w:tc>
       </w:tr>
@@ -4065,7 +7466,7 @@
           </w:tcPr>
           <w:p>
             <w:pPr>
-              <w:pStyle w:val="13"/>
+              <w:pStyle w:val="14"/>
               <w:spacing w:line="278" w:lineRule="auto"/>
               <w:ind w:left="107" w:right="126"/>
               <w:jc w:val="center"/>
@@ -4102,7 +7503,7 @@
           </w:tcPr>
           <w:p>
             <w:pPr>
-              <w:pStyle w:val="13"/>
+              <w:pStyle w:val="14"/>
               <w:spacing w:line="281" w:lineRule="exact"/>
               <w:ind w:left="324"/>
               <w:jc w:val="center"/>
@@ -4126,7 +7527,7 @@
           </w:tcPr>
           <w:p>
             <w:pPr>
-              <w:pStyle w:val="13"/>
+              <w:pStyle w:val="14"/>
               <w:spacing w:line="340" w:lineRule="exact"/>
               <w:ind w:left="106" w:leftChars="0" w:right="24" w:rightChars="0"/>
               <w:rPr>
@@ -4142,93 +7543,73 @@
             </w:pPr>
             <w:r>
               <w:rPr>
-                <w:rFonts w:hint="eastAsia" w:ascii="微软雅黑" w:hAnsi="微软雅黑" w:eastAsia="微软雅黑"/>
-                <w:color w:val="000000" w:themeColor="text1"/>
-                <w:sz w:val="21"/>
-                <w:szCs w:val="21"/>
-                <w:lang w:eastAsia="zh-CN"/>
-                <w14:textFill>
-                  <w14:solidFill>
-                    <w14:schemeClr w14:val="tx1"/>
-                  </w14:solidFill>
-                </w14:textFill>
-              </w:rPr>
-              <w:t>教师将</w:t>
-            </w:r>
-            <w:r>
-              <w:rPr>
-                <w:rFonts w:ascii="微软雅黑" w:hAnsi="微软雅黑" w:eastAsia="微软雅黑"/>
-                <w:color w:val="000000" w:themeColor="text1"/>
-                <w:sz w:val="21"/>
-                <w:szCs w:val="21"/>
-                <w:lang w:eastAsia="zh-CN"/>
-                <w14:textFill>
-                  <w14:solidFill>
-                    <w14:schemeClr w14:val="tx1"/>
-                  </w14:solidFill>
-                </w14:textFill>
-              </w:rPr>
-              <w:t xml:space="preserve"> PPT、</w:t>
-            </w:r>
-            <w:r>
-              <w:rPr>
-                <w:rFonts w:hint="eastAsia" w:ascii="微软雅黑" w:hAnsi="微软雅黑" w:eastAsia="微软雅黑"/>
-                <w:color w:val="000000" w:themeColor="text1"/>
-                <w:sz w:val="21"/>
-                <w:szCs w:val="21"/>
-                <w:lang w:eastAsia="zh-CN"/>
-                <w14:textFill>
-                  <w14:solidFill>
-                    <w14:schemeClr w14:val="tx1"/>
-                  </w14:solidFill>
-                </w14:textFill>
-              </w:rPr>
-              <w:t>实验指导</w:t>
-            </w:r>
-            <w:r>
-              <w:rPr>
-                <w:rFonts w:ascii="微软雅黑" w:hAnsi="微软雅黑" w:eastAsia="微软雅黑"/>
-                <w:color w:val="000000" w:themeColor="text1"/>
-                <w:sz w:val="21"/>
-                <w:szCs w:val="21"/>
-                <w:lang w:eastAsia="zh-CN"/>
-                <w14:textFill>
-                  <w14:solidFill>
-                    <w14:schemeClr w14:val="tx1"/>
-                  </w14:solidFill>
-                </w14:textFill>
-              </w:rPr>
-              <w:t>等教材资源上传到</w:t>
-            </w:r>
-            <w:r>
-              <w:rPr>
-                <w:rFonts w:hint="eastAsia" w:ascii="微软雅黑" w:hAnsi="微软雅黑" w:eastAsia="微软雅黑"/>
-                <w:color w:val="000000" w:themeColor="text1"/>
-                <w:sz w:val="21"/>
-                <w:szCs w:val="21"/>
-                <w:lang w:eastAsia="zh-CN"/>
-                <w14:textFill>
-                  <w14:solidFill>
-                    <w14:schemeClr w14:val="tx1"/>
-                  </w14:solidFill>
-                </w14:textFill>
-              </w:rPr>
-              <w:t>学习</w:t>
-            </w:r>
-            <w:r>
-              <w:rPr>
-                <w:rFonts w:ascii="微软雅黑" w:hAnsi="微软雅黑" w:eastAsia="微软雅黑"/>
-                <w:color w:val="000000" w:themeColor="text1"/>
-                <w:sz w:val="21"/>
-                <w:szCs w:val="21"/>
-                <w:lang w:eastAsia="zh-CN"/>
-                <w14:textFill>
-                  <w14:solidFill>
-                    <w14:schemeClr w14:val="tx1"/>
-                  </w14:solidFill>
-                </w14:textFill>
-              </w:rPr>
-              <w:t>平台，汇总电子学习档案，要求及时复习巩固。</w:t>
+                <w:rFonts w:ascii="Helvetica" w:hAnsi="Helvetica" w:eastAsia="Helvetica" w:cs="Helvetica"/>
+                <w:i w:val="0"/>
+                <w:iCs w:val="0"/>
+                <w:caps w:val="0"/>
+                <w:color w:val="333333"/>
+                <w:spacing w:val="0"/>
+                <w:sz w:val="19"/>
+                <w:szCs w:val="19"/>
+                <w:shd w:val="clear" w:fill="FFFFFF"/>
+              </w:rPr>
+              <w:t>1. 将课堂PPT、实验指导书（含代码模板、编译步骤细节、常见问题排查手册）上传至学习平台；</w:t>
+            </w:r>
+            <w:r>
+              <w:rPr>
+                <w:rFonts w:hint="default" w:ascii="Helvetica" w:hAnsi="Helvetica" w:eastAsia="Helvetica" w:cs="Helvetica"/>
+                <w:i w:val="0"/>
+                <w:iCs w:val="0"/>
+                <w:caps w:val="0"/>
+                <w:color w:val="333333"/>
+                <w:spacing w:val="0"/>
+                <w:sz w:val="19"/>
+                <w:szCs w:val="19"/>
+                <w:shd w:val="clear" w:fill="FFFFFF"/>
+              </w:rPr>
+              <w:br w:type="textWrapping"/>
+            </w:r>
+            <w:r>
+              <w:rPr>
+                <w:rFonts w:hint="default" w:ascii="Helvetica" w:hAnsi="Helvetica" w:eastAsia="Helvetica" w:cs="Helvetica"/>
+                <w:i w:val="0"/>
+                <w:iCs w:val="0"/>
+                <w:caps w:val="0"/>
+                <w:color w:val="333333"/>
+                <w:spacing w:val="0"/>
+                <w:sz w:val="19"/>
+                <w:szCs w:val="19"/>
+                <w:shd w:val="clear" w:fill="FFFFFF"/>
+              </w:rPr>
+              <w:t>2. 汇总学生电子学习档案（含预习情况、工单提交、作业成果），标记需重点辅导的学生；</w:t>
+            </w:r>
+            <w:r>
+              <w:rPr>
+                <w:rFonts w:hint="default" w:ascii="Helvetica" w:hAnsi="Helvetica" w:eastAsia="Helvetica" w:cs="Helvetica"/>
+                <w:i w:val="0"/>
+                <w:iCs w:val="0"/>
+                <w:caps w:val="0"/>
+                <w:color w:val="333333"/>
+                <w:spacing w:val="0"/>
+                <w:sz w:val="19"/>
+                <w:szCs w:val="19"/>
+                <w:shd w:val="clear" w:fill="FFFFFF"/>
+              </w:rPr>
+              <w:br w:type="textWrapping"/>
+            </w:r>
+            <w:r>
+              <w:rPr>
+                <w:rFonts w:hint="default" w:ascii="Helvetica" w:hAnsi="Helvetica" w:eastAsia="Helvetica" w:cs="Helvetica"/>
+                <w:i w:val="0"/>
+                <w:iCs w:val="0"/>
+                <w:caps w:val="0"/>
+                <w:color w:val="333333"/>
+                <w:spacing w:val="0"/>
+                <w:sz w:val="19"/>
+                <w:szCs w:val="19"/>
+                <w:shd w:val="clear" w:fill="FFFFFF"/>
+              </w:rPr>
+              <w:t>3. 发布复习提示：重点回顾WiFi-AP模式配置步骤与TCP函数调用顺序。</w:t>
             </w:r>
           </w:p>
         </w:tc>
@@ -4240,7 +7621,7 @@
           </w:tcPr>
           <w:p>
             <w:pPr>
-              <w:pStyle w:val="13"/>
+              <w:pStyle w:val="14"/>
               <w:spacing w:line="340" w:lineRule="exact"/>
               <w:ind w:right="79" w:rightChars="0"/>
               <w:rPr>
@@ -4250,33 +7631,73 @@
             </w:pPr>
             <w:r>
               <w:rPr>
-                <w:rFonts w:hint="eastAsia" w:ascii="微软雅黑" w:hAnsi="微软雅黑" w:eastAsia="微软雅黑"/>
-                <w:color w:val="000000" w:themeColor="text1"/>
-                <w:sz w:val="21"/>
-                <w:szCs w:val="21"/>
-                <w:lang w:eastAsia="zh-CN"/>
-                <w14:textFill>
-                  <w14:solidFill>
-                    <w14:schemeClr w14:val="tx1"/>
-                  </w14:solidFill>
-                </w14:textFill>
-              </w:rPr>
-              <w:t>学生登录学习</w:t>
-            </w:r>
-            <w:r>
-              <w:rPr>
-                <w:rFonts w:ascii="微软雅黑" w:hAnsi="微软雅黑" w:eastAsia="微软雅黑"/>
-                <w:color w:val="000000" w:themeColor="text1"/>
-                <w:sz w:val="21"/>
-                <w:szCs w:val="21"/>
-                <w:lang w:eastAsia="zh-CN"/>
-                <w14:textFill>
-                  <w14:solidFill>
-                    <w14:schemeClr w14:val="tx1"/>
-                  </w14:solidFill>
-                </w14:textFill>
-              </w:rPr>
-              <w:t>平台查看学习进度，查缺补漏。</w:t>
+                <w:rFonts w:ascii="Helvetica" w:hAnsi="Helvetica" w:eastAsia="Helvetica" w:cs="Helvetica"/>
+                <w:i w:val="0"/>
+                <w:iCs w:val="0"/>
+                <w:caps w:val="0"/>
+                <w:color w:val="333333"/>
+                <w:spacing w:val="0"/>
+                <w:sz w:val="19"/>
+                <w:szCs w:val="19"/>
+                <w:shd w:val="clear" w:fill="FFFFFF"/>
+              </w:rPr>
+              <w:t>1. 登录学习平台下载资源，对照笔记补全知识点；</w:t>
+            </w:r>
+            <w:r>
+              <w:rPr>
+                <w:rFonts w:hint="default" w:ascii="Helvetica" w:hAnsi="Helvetica" w:eastAsia="Helvetica" w:cs="Helvetica"/>
+                <w:i w:val="0"/>
+                <w:iCs w:val="0"/>
+                <w:caps w:val="0"/>
+                <w:color w:val="333333"/>
+                <w:spacing w:val="0"/>
+                <w:sz w:val="19"/>
+                <w:szCs w:val="19"/>
+                <w:shd w:val="clear" w:fill="FFFFFF"/>
+              </w:rPr>
+              <w:br w:type="textWrapping"/>
+            </w:r>
+            <w:r>
+              <w:rPr>
+                <w:rFonts w:hint="default" w:ascii="Helvetica" w:hAnsi="Helvetica" w:eastAsia="Helvetica" w:cs="Helvetica"/>
+                <w:i w:val="0"/>
+                <w:iCs w:val="0"/>
+                <w:caps w:val="0"/>
+                <w:color w:val="333333"/>
+                <w:spacing w:val="0"/>
+                <w:sz w:val="19"/>
+                <w:szCs w:val="19"/>
+                <w:shd w:val="clear" w:fill="FFFFFF"/>
+              </w:rPr>
+              <w:t>2. 查看学习档案，针对薄弱环节（如TCP通信）重点复习；</w:t>
+            </w:r>
+            <w:r>
+              <w:rPr>
+                <w:rFonts w:hint="default" w:ascii="Helvetica" w:hAnsi="Helvetica" w:eastAsia="Helvetica" w:cs="Helvetica"/>
+                <w:i w:val="0"/>
+                <w:iCs w:val="0"/>
+                <w:caps w:val="0"/>
+                <w:color w:val="333333"/>
+                <w:spacing w:val="0"/>
+                <w:sz w:val="19"/>
+                <w:szCs w:val="19"/>
+                <w:shd w:val="clear" w:fill="FFFFFF"/>
+              </w:rPr>
+              <w:br w:type="textWrapping"/>
+            </w:r>
+            <w:r>
+              <w:rPr>
+                <w:rFonts w:hint="default" w:ascii="Helvetica" w:hAnsi="Helvetica" w:eastAsia="Helvetica" w:cs="Helvetica"/>
+                <w:i w:val="0"/>
+                <w:iCs w:val="0"/>
+                <w:caps w:val="0"/>
+                <w:color w:val="333333"/>
+                <w:spacing w:val="0"/>
+                <w:sz w:val="19"/>
+                <w:szCs w:val="19"/>
+                <w:shd w:val="clear" w:fill="FFFFFF"/>
+              </w:rPr>
+              <w:t>3. 遇到问题可在平台留言提问。</w:t>
             </w:r>
           </w:p>
         </w:tc>
@@ -4288,7 +7709,7 @@
           </w:tcPr>
           <w:p>
             <w:pPr>
-              <w:pStyle w:val="13"/>
+              <w:pStyle w:val="14"/>
               <w:spacing w:line="340" w:lineRule="exact"/>
               <w:ind w:right="79" w:rightChars="0"/>
               <w:rPr>
@@ -4304,6 +7725,22 @@
                 </w14:textFill>
               </w:rPr>
             </w:pPr>
+            <w:r>
+              <w:rPr>
+                <w:rFonts w:ascii="Helvetica" w:hAnsi="Helvetica" w:eastAsia="Helvetica" w:cs="Helvetica"/>
+                <w:i w:val="0"/>
+                <w:iCs w:val="0"/>
+                <w:caps w:val="0"/>
+                <w:color w:val="333333"/>
+                <w:spacing w:val="0"/>
+                <w:sz w:val="19"/>
+                <w:szCs w:val="19"/>
+                <w:shd w:val="clear" w:fill="FFFFFF"/>
+              </w:rPr>
+              <w:t>提供全面复习资源，帮助学生查缺补漏，通过档案汇总实现个性化辅导铺垫。</w:t>
+            </w:r>
+            <w:bookmarkStart w:id="0" w:name="_GoBack"/>
+            <w:bookmarkEnd w:id="0"/>
           </w:p>
         </w:tc>
       </w:tr>
@@ -4662,7 +8099,7 @@
   <w:style w:type="paragraph" w:styleId="3">
     <w:name w:val="Body Text"/>
     <w:basedOn w:val="1"/>
-    <w:link w:val="12"/>
+    <w:link w:val="13"/>
     <w:autoRedefine/>
     <w:qFormat/>
     <w:uiPriority w:val="1"/>
@@ -4697,7 +8134,7 @@
   <w:style w:type="paragraph" w:styleId="5">
     <w:name w:val="Balloon Text"/>
     <w:basedOn w:val="1"/>
-    <w:link w:val="14"/>
+    <w:link w:val="15"/>
     <w:autoRedefine/>
     <w:semiHidden/>
     <w:unhideWhenUsed/>
@@ -4711,7 +8148,7 @@
   <w:style w:type="paragraph" w:styleId="6">
     <w:name w:val="footer"/>
     <w:basedOn w:val="1"/>
-    <w:link w:val="17"/>
+    <w:link w:val="18"/>
     <w:autoRedefine/>
     <w:unhideWhenUsed/>
     <w:qFormat/>
@@ -4731,7 +8168,7 @@
   <w:style w:type="paragraph" w:styleId="7">
     <w:name w:val="header"/>
     <w:basedOn w:val="1"/>
-    <w:link w:val="11"/>
+    <w:link w:val="12"/>
     <w:autoRedefine/>
     <w:unhideWhenUsed/>
     <w:qFormat/>
@@ -4765,7 +8202,18 @@
       <w:u w:val="single"/>
     </w:rPr>
   </w:style>
-  <w:style w:type="character" w:customStyle="1" w:styleId="11">
+  <w:style w:type="character" w:styleId="11">
+    <w:name w:val="HTML Code"/>
+    <w:basedOn w:val="9"/>
+    <w:semiHidden/>
+    <w:unhideWhenUsed/>
+    <w:uiPriority w:val="99"/>
+    <w:rPr>
+      <w:rFonts w:ascii="Courier New" w:hAnsi="Courier New"/>
+      <w:sz w:val="20"/>
+    </w:rPr>
+  </w:style>
+  <w:style w:type="character" w:customStyle="1" w:styleId="12">
     <w:name w:val="页眉 Char"/>
     <w:basedOn w:val="9"/>
     <w:link w:val="7"/>
@@ -4780,7 +8228,7 @@
       <w:lang w:eastAsia="en-US" w:bidi="en-US"/>
     </w:rPr>
   </w:style>
-  <w:style w:type="character" w:customStyle="1" w:styleId="12">
+  <w:style w:type="character" w:customStyle="1" w:styleId="13">
     <w:name w:val="正文文本 Char"/>
     <w:basedOn w:val="9"/>
     <w:link w:val="3"/>
@@ -4795,14 +8243,14 @@
       <w:lang w:eastAsia="en-US" w:bidi="en-US"/>
     </w:rPr>
   </w:style>
-  <w:style w:type="paragraph" w:customStyle="1" w:styleId="13">
+  <w:style w:type="paragraph" w:customStyle="1" w:styleId="14">
     <w:name w:val="Table Paragraph"/>
     <w:basedOn w:val="1"/>
     <w:autoRedefine/>
     <w:qFormat/>
     <w:uiPriority w:val="1"/>
   </w:style>
-  <w:style w:type="character" w:customStyle="1" w:styleId="14">
+  <w:style w:type="character" w:customStyle="1" w:styleId="15">
     <w:name w:val="批注框文本 Char"/>
     <w:basedOn w:val="9"/>
     <w:link w:val="5"/>
@@ -4818,9 +8266,9 @@
       <w:lang w:eastAsia="en-US" w:bidi="en-US"/>
     </w:rPr>
   </w:style>
-  <w:style w:type="character" w:customStyle="1" w:styleId="15">
+  <w:style w:type="character" w:customStyle="1" w:styleId="16">
     <w:name w:val="无间隔 Char"/>
-    <w:link w:val="16"/>
+    <w:link w:val="17"/>
     <w:autoRedefine/>
     <w:qFormat/>
     <w:uiPriority w:val="1"/>
@@ -4828,9 +8276,9 @@
       <w:sz w:val="22"/>
     </w:rPr>
   </w:style>
-  <w:style w:type="paragraph" w:styleId="16">
+  <w:style w:type="paragraph" w:styleId="17">
     <w:name w:val="No Spacing"/>
-    <w:link w:val="15"/>
+    <w:link w:val="16"/>
     <w:autoRedefine/>
     <w:qFormat/>
     <w:uiPriority w:val="1"/>
@@ -4842,7 +8290,7 @@
       <w:lang w:val="en-US" w:eastAsia="zh-CN" w:bidi="ar-SA"/>
     </w:rPr>
   </w:style>
-  <w:style w:type="character" w:customStyle="1" w:styleId="17">
+  <w:style w:type="character" w:customStyle="1" w:styleId="18">
     <w:name w:val="页脚 Char"/>
     <w:basedOn w:val="9"/>
     <w:link w:val="6"/>
@@ -4857,7 +8305,7 @@
       <w:lang w:eastAsia="en-US" w:bidi="en-US"/>
     </w:rPr>
   </w:style>
-  <w:style w:type="paragraph" w:styleId="18">
+  <w:style w:type="paragraph" w:styleId="19">
     <w:name w:val="List Paragraph"/>
     <w:basedOn w:val="1"/>
     <w:qFormat/>
